--- a/8семестр/МиспИСиТ/КР.docx
+++ b/8семестр/МиспИСиТ/КР.docx
@@ -112,6 +112,61 @@
         <w:ind w:firstLine="851"/>
         <w:jc w:val="both"/>
         <w:rPr>
+          <w:sz w:val="24"/>
+          <w:szCs w:val="28"/>
+        </w:rPr>
+      </w:pPr>
+      <w:r>
+        <w:rPr>
+          <w:sz w:val="24"/>
+          <w:szCs w:val="28"/>
+        </w:rPr>
+        <w:t xml:space="preserve">Краткое наименование: </w:t>
+      </w:r>
+      <w:proofErr w:type="spellStart"/>
+      <w:r>
+        <w:rPr>
+          <w:sz w:val="24"/>
+          <w:szCs w:val="28"/>
+          <w:lang w:val="en-US"/>
+        </w:rPr>
+        <w:t>HelpDesk</w:t>
+      </w:r>
+      <w:proofErr w:type="spellEnd"/>
+      <w:r>
+        <w:rPr>
+          <w:sz w:val="24"/>
+          <w:szCs w:val="28"/>
+        </w:rPr>
+        <w:t>, Система.</w:t>
+      </w:r>
+    </w:p>
+    <w:p>
+      <w:pPr>
+        <w:spacing w:line="360" w:lineRule="auto"/>
+        <w:ind w:firstLine="851"/>
+        <w:jc w:val="both"/>
+        <w:rPr>
+          <w:b/>
+          <w:sz w:val="24"/>
+          <w:szCs w:val="28"/>
+        </w:rPr>
+      </w:pPr>
+      <w:r>
+        <w:rPr>
+          <w:b/>
+          <w:sz w:val="24"/>
+          <w:szCs w:val="28"/>
+        </w:rPr>
+        <w:t>1.2. Основания для проведения работ</w:t>
+      </w:r>
+    </w:p>
+    <w:p>
+      <w:pPr>
+        <w:spacing w:line="360" w:lineRule="auto"/>
+        <w:ind w:firstLine="851"/>
+        <w:jc w:val="both"/>
+        <w:rPr>
           <w:color w:val="FF0000"/>
           <w:sz w:val="24"/>
           <w:szCs w:val="28"/>
@@ -123,53 +178,6 @@
           <w:sz w:val="24"/>
           <w:szCs w:val="28"/>
         </w:rPr>
-        <w:t xml:space="preserve">Краткое наименование: КХД, </w:t>
-      </w:r>
-      <w:r>
-        <w:rPr>
-          <w:sz w:val="24"/>
-          <w:szCs w:val="28"/>
-        </w:rPr>
-        <w:t>Система.</w:t>
-      </w:r>
-    </w:p>
-    <w:p>
-      <w:pPr>
-        <w:spacing w:line="360" w:lineRule="auto"/>
-        <w:ind w:firstLine="851"/>
-        <w:jc w:val="both"/>
-        <w:rPr>
-          <w:b/>
-          <w:sz w:val="24"/>
-          <w:szCs w:val="28"/>
-        </w:rPr>
-      </w:pPr>
-      <w:r>
-        <w:rPr>
-          <w:b/>
-          <w:sz w:val="24"/>
-          <w:szCs w:val="28"/>
-        </w:rPr>
-        <w:t>1.2. Основания для проведения работ</w:t>
-      </w:r>
-    </w:p>
-    <w:p>
-      <w:pPr>
-        <w:spacing w:line="360" w:lineRule="auto"/>
-        <w:ind w:firstLine="851"/>
-        <w:jc w:val="both"/>
-        <w:rPr>
-          <w:color w:val="FF0000"/>
-          <w:sz w:val="24"/>
-          <w:szCs w:val="28"/>
-        </w:rPr>
-      </w:pPr>
-      <w:r>
-        <w:rPr>
-          <w:color w:val="FF0000"/>
-          <w:sz w:val="24"/>
-          <w:szCs w:val="28"/>
-        </w:rPr>
         <w:t>Работа выполняется на основании договора № … от … между …</w:t>
       </w:r>
     </w:p>
@@ -192,6 +200,8 @@
         </w:rPr>
         <w:t>1.3. Наименование организаций – Заказчика и Разработчика</w:t>
       </w:r>
+      <w:bookmarkStart w:id="0" w:name="_GoBack"/>
+      <w:bookmarkEnd w:id="0"/>
     </w:p>
     <w:p>
       <w:pPr>
@@ -686,8 +696,6 @@
           <w:szCs w:val="28"/>
         </w:rPr>
       </w:pPr>
-      <w:bookmarkStart w:id="0" w:name="_GoBack"/>
-      <w:bookmarkEnd w:id="0"/>
     </w:p>
     <w:sectPr>
       <w:pgSz w:w="11906" w:h="16838"/>

--- a/8семестр/МиспИСиТ/КР.docx
+++ b/8семестр/МиспИСиТ/КР.docx
@@ -3,7 +3,1853 @@
 <w:document xmlns:wpc="http://schemas.microsoft.com/office/word/2010/wordprocessingCanvas" xmlns:cx="http://schemas.microsoft.com/office/drawing/2014/chartex" xmlns:cx1="http://schemas.microsoft.com/office/drawing/2015/9/8/chartex" xmlns:mc="http://schemas.openxmlformats.org/markup-compatibility/2006" xmlns:o="urn:schemas-microsoft-com:office:office" xmlns:r="http://schemas.openxmlformats.org/officeDocument/2006/relationships" xmlns:m="http://schemas.openxmlformats.org/officeDocument/2006/math" xmlns:v="urn:schemas-microsoft-com:vml" xmlns:wp14="http://schemas.microsoft.com/office/word/2010/wordprocessingDrawing" xmlns:wp="http://schemas.openxmlformats.org/drawingml/2006/wordprocessingDrawing" xmlns:w10="urn:schemas-microsoft-com:office:word" xmlns:w="http://schemas.openxmlformats.org/wordprocessingml/2006/main" xmlns:w14="http://schemas.microsoft.com/office/word/2010/wordml" xmlns:w15="http://schemas.microsoft.com/office/word/2012/wordml" xmlns:w16se="http://schemas.microsoft.com/office/word/2015/wordml/symex" xmlns:wpg="http://schemas.microsoft.com/office/word/2010/wordprocessingGroup" xmlns:wpi="http://schemas.microsoft.com/office/word/2010/wordprocessingInk" xmlns:wne="http://schemas.microsoft.com/office/word/2006/wordml" xmlns:wps="http://schemas.microsoft.com/office/word/2010/wordprocessingShape" mc:Ignorable="w14 w15 w16se wp14">
   <w:body>
     <w:p>
+      <w:pPr>
+        <w:spacing w:line="360" w:lineRule="auto"/>
+        <w:ind w:firstLine="851"/>
+        <w:jc w:val="both"/>
+        <w:rPr>
+          <w:sz w:val="28"/>
+          <w:szCs w:val="28"/>
+        </w:rPr>
+      </w:pPr>
+      <w:r>
+        <w:rPr>
+          <w:sz w:val="28"/>
+          <w:szCs w:val="28"/>
+        </w:rPr>
+        <w:t>ГОСТ 19.201-78</w:t>
+      </w:r>
+      <w:r>
+        <w:rPr>
+          <w:sz w:val="28"/>
+          <w:szCs w:val="28"/>
+        </w:rPr>
+        <w:t xml:space="preserve"> </w:t>
+      </w:r>
+    </w:p>
+    <w:p>
+      <w:pPr>
+        <w:spacing w:line="360" w:lineRule="auto"/>
+        <w:ind w:firstLine="851"/>
+        <w:jc w:val="both"/>
+        <w:rPr>
+          <w:sz w:val="28"/>
+          <w:szCs w:val="28"/>
+        </w:rPr>
+      </w:pPr>
+      <w:r>
+        <w:rPr>
+          <w:sz w:val="28"/>
+          <w:szCs w:val="28"/>
+        </w:rPr>
+        <w:t>ГОСТ 34.602—2020.</w:t>
+      </w:r>
+    </w:p>
+    <w:p>
+      <w:pPr>
+        <w:spacing w:line="360" w:lineRule="auto"/>
+        <w:ind w:firstLine="851"/>
+        <w:jc w:val="both"/>
+        <w:rPr>
+          <w:color w:val="FF0000"/>
+          <w:sz w:val="28"/>
+          <w:szCs w:val="28"/>
+        </w:rPr>
+      </w:pPr>
+      <w:hyperlink r:id="rId5" w:history="1">
+        <w:r>
+          <w:rPr>
+            <w:rStyle w:val="a3"/>
+            <w:color w:val="FF0000"/>
+            <w:sz w:val="28"/>
+            <w:szCs w:val="28"/>
+          </w:rPr>
+          <w:t>https://www.bibliofond.ru/view.aspx?id=588116</w:t>
+        </w:r>
+      </w:hyperlink>
+    </w:p>
+    <w:p>
+      <w:pPr>
+        <w:spacing w:line="360" w:lineRule="auto"/>
+        <w:ind w:firstLine="851"/>
+        <w:jc w:val="both"/>
+        <w:rPr>
+          <w:color w:val="FF0000"/>
+          <w:sz w:val="28"/>
+          <w:szCs w:val="28"/>
+        </w:rPr>
+      </w:pPr>
+    </w:p>
+    <w:p>
+      <w:pPr>
+        <w:spacing w:line="360" w:lineRule="auto"/>
+        <w:ind w:firstLine="851"/>
+        <w:jc w:val="both"/>
+        <w:rPr>
+          <w:color w:val="FF0000"/>
+          <w:sz w:val="28"/>
+          <w:szCs w:val="28"/>
+        </w:rPr>
+      </w:pPr>
+      <w:hyperlink r:id="rId6" w:history="1">
+        <w:r>
+          <w:rPr>
+            <w:rStyle w:val="a3"/>
+            <w:color w:val="FF0000"/>
+            <w:sz w:val="28"/>
+            <w:szCs w:val="28"/>
+          </w:rPr>
+          <w:t>https://otherreferats.allbest.ru/programming/00199663_0.html</w:t>
+        </w:r>
+      </w:hyperlink>
+    </w:p>
+    <w:p>
+      <w:pPr>
+        <w:spacing w:line="360" w:lineRule="auto"/>
+        <w:ind w:firstLine="851"/>
+        <w:jc w:val="both"/>
+        <w:rPr>
+          <w:color w:val="FF0000"/>
+          <w:sz w:val="28"/>
+          <w:szCs w:val="28"/>
+        </w:rPr>
+      </w:pPr>
+    </w:p>
+    <w:p>
+      <w:pPr>
+        <w:spacing w:line="360" w:lineRule="auto"/>
+        <w:ind w:firstLine="851"/>
+        <w:jc w:val="both"/>
+        <w:rPr>
+          <w:color w:val="FF0000"/>
+          <w:sz w:val="28"/>
+          <w:szCs w:val="28"/>
+        </w:rPr>
+      </w:pPr>
+      <w:r>
+        <w:rPr>
+          <w:color w:val="FF0000"/>
+          <w:sz w:val="28"/>
+          <w:szCs w:val="28"/>
+        </w:rPr>
+        <w:t>https://sudact.ru/law/prikaz-mchs-rossii-ot-01102020-n-737/rukovodstvo-po-organizatsii-materialno-tekhnicheskogo-obespecheniia/prilozhenie-n-46/</w:t>
+      </w:r>
+    </w:p>
+    <w:p>
+      <w:pPr>
+        <w:spacing w:line="360" w:lineRule="auto"/>
+        <w:ind w:firstLine="851"/>
+        <w:jc w:val="both"/>
+        <w:rPr>
+          <w:sz w:val="28"/>
+          <w:szCs w:val="28"/>
+        </w:rPr>
+      </w:pPr>
+      <w:r>
+        <w:rPr>
+          <w:sz w:val="28"/>
+          <w:szCs w:val="28"/>
+        </w:rPr>
+        <w:t>Разработать программный модуль «Учет нарушений правил дорожного движения». Для каждой автомашины (и ее владельца) в базе хранится список нарушений. Для каждого нарушения фиксируется дата, время, вид нарушения и размер штрафа. При оплате всех штрафов машина удаляется из базы.</w:t>
+      </w:r>
+    </w:p>
+    <w:p>
+      <w:pPr>
+        <w:spacing w:line="360" w:lineRule="auto"/>
+        <w:ind w:firstLine="851"/>
+        <w:jc w:val="both"/>
+        <w:rPr>
+          <w:sz w:val="28"/>
+          <w:szCs w:val="28"/>
+        </w:rPr>
+      </w:pPr>
+    </w:p>
+    <w:p>
+      <w:pPr>
+        <w:spacing w:line="360" w:lineRule="auto"/>
+        <w:ind w:firstLine="851"/>
+        <w:jc w:val="both"/>
+        <w:rPr>
+          <w:sz w:val="28"/>
+          <w:szCs w:val="28"/>
+        </w:rPr>
+      </w:pPr>
+      <w:r>
+        <w:rPr>
+          <w:sz w:val="28"/>
+          <w:szCs w:val="28"/>
+        </w:rPr>
+        <w:t>Для каждой автомашины (и ее владельца) в базе хранится список нарушений. Для каждого нарушения фиксируется дата, время, вид нарушения и размер штрафа. При оплате всех штрафов машина удаляется из базы.</w:t>
+      </w:r>
+    </w:p>
+    <w:p>
+      <w:pPr>
+        <w:widowControl/>
+        <w:autoSpaceDE/>
+        <w:autoSpaceDN/>
+        <w:adjustRightInd/>
+        <w:spacing w:after="160" w:line="259" w:lineRule="auto"/>
+        <w:rPr>
+          <w:sz w:val="28"/>
+          <w:szCs w:val="28"/>
+        </w:rPr>
+      </w:pPr>
+      <w:r>
+        <w:rPr>
+          <w:sz w:val="28"/>
+          <w:szCs w:val="28"/>
+        </w:rPr>
+        <w:br w:type="page"/>
+      </w:r>
+    </w:p>
+    <w:p>
+      <w:pPr>
+        <w:spacing w:line="360" w:lineRule="auto"/>
+        <w:ind w:firstLine="851"/>
+        <w:jc w:val="both"/>
+        <w:rPr>
+          <w:sz w:val="28"/>
+          <w:szCs w:val="28"/>
+        </w:rPr>
+      </w:pPr>
+      <w:r>
+        <w:rPr>
+          <w:sz w:val="28"/>
+          <w:szCs w:val="28"/>
+        </w:rPr>
+        <w:lastRenderedPageBreak/>
+        <w:t>ГОСТ 34.602-2020</w:t>
+      </w:r>
+    </w:p>
+    <w:p>
+      <w:pPr>
+        <w:spacing w:line="360" w:lineRule="auto"/>
+        <w:ind w:firstLine="851"/>
+        <w:jc w:val="both"/>
+        <w:rPr>
+          <w:sz w:val="28"/>
+          <w:szCs w:val="28"/>
+        </w:rPr>
+      </w:pPr>
+      <w:r>
+        <w:rPr>
+          <w:sz w:val="28"/>
+          <w:szCs w:val="28"/>
+        </w:rPr>
+        <w:t xml:space="preserve">Техническое задание </w:t>
+      </w:r>
+      <w:r>
+        <w:rPr>
+          <w:sz w:val="28"/>
+          <w:szCs w:val="28"/>
+        </w:rPr>
+        <w:t>на р</w:t>
+      </w:r>
+      <w:r>
+        <w:rPr>
+          <w:sz w:val="28"/>
+          <w:szCs w:val="28"/>
+        </w:rPr>
+        <w:t>азработк</w:t>
+      </w:r>
+      <w:r>
+        <w:rPr>
+          <w:sz w:val="28"/>
+          <w:szCs w:val="28"/>
+        </w:rPr>
+        <w:t>у программного</w:t>
+      </w:r>
+      <w:r>
+        <w:rPr>
+          <w:sz w:val="28"/>
+          <w:szCs w:val="28"/>
+        </w:rPr>
+        <w:t xml:space="preserve"> модул</w:t>
+      </w:r>
+      <w:r>
+        <w:rPr>
+          <w:sz w:val="28"/>
+          <w:szCs w:val="28"/>
+        </w:rPr>
+        <w:t>я</w:t>
+      </w:r>
+      <w:r>
+        <w:rPr>
+          <w:sz w:val="28"/>
+          <w:szCs w:val="28"/>
+        </w:rPr>
+        <w:t xml:space="preserve"> «Учет нарушений правил дорожного движения».</w:t>
+      </w:r>
+    </w:p>
+    <w:p>
+      <w:pPr>
+        <w:spacing w:line="360" w:lineRule="auto"/>
+        <w:ind w:firstLine="851"/>
+        <w:jc w:val="both"/>
+        <w:rPr>
+          <w:sz w:val="28"/>
+          <w:szCs w:val="28"/>
+        </w:rPr>
+      </w:pPr>
+      <w:r>
+        <w:rPr>
+          <w:sz w:val="28"/>
+          <w:szCs w:val="28"/>
+        </w:rPr>
+        <w:t>1. Общие сведения</w:t>
+      </w:r>
+    </w:p>
+    <w:p>
+      <w:pPr>
+        <w:spacing w:line="360" w:lineRule="auto"/>
+        <w:ind w:firstLine="851"/>
+        <w:jc w:val="both"/>
+        <w:rPr>
+          <w:sz w:val="28"/>
+          <w:szCs w:val="28"/>
+        </w:rPr>
+      </w:pPr>
+      <w:r>
+        <w:rPr>
+          <w:sz w:val="28"/>
+          <w:szCs w:val="28"/>
+        </w:rPr>
+        <w:t>1.1. Наименование системы</w:t>
+      </w:r>
+    </w:p>
+    <w:p>
+      <w:pPr>
+        <w:spacing w:line="360" w:lineRule="auto"/>
+        <w:ind w:firstLine="851"/>
+        <w:jc w:val="both"/>
+        <w:rPr>
+          <w:sz w:val="28"/>
+          <w:szCs w:val="28"/>
+        </w:rPr>
+      </w:pPr>
+      <w:r>
+        <w:rPr>
+          <w:sz w:val="28"/>
+          <w:szCs w:val="28"/>
+        </w:rPr>
+        <w:t>1.1.1. Полное наименование системы</w:t>
+      </w:r>
+    </w:p>
+    <w:p>
+      <w:pPr>
+        <w:spacing w:line="360" w:lineRule="auto"/>
+        <w:ind w:firstLine="851"/>
+        <w:jc w:val="both"/>
+        <w:rPr>
+          <w:sz w:val="28"/>
+          <w:szCs w:val="28"/>
+        </w:rPr>
+      </w:pPr>
+      <w:r>
+        <w:rPr>
+          <w:sz w:val="28"/>
+          <w:szCs w:val="28"/>
+        </w:rPr>
+        <w:t xml:space="preserve">Полное наименование: </w:t>
+      </w:r>
+      <w:r>
+        <w:rPr>
+          <w:sz w:val="28"/>
+          <w:szCs w:val="28"/>
+        </w:rPr>
+        <w:t>Учет нарушений правил дорожного движения.</w:t>
+      </w:r>
+    </w:p>
+    <w:p>
+      <w:pPr>
+        <w:spacing w:line="360" w:lineRule="auto"/>
+        <w:ind w:firstLine="851"/>
+        <w:jc w:val="both"/>
+        <w:rPr>
+          <w:sz w:val="28"/>
+          <w:szCs w:val="28"/>
+        </w:rPr>
+      </w:pPr>
+      <w:r>
+        <w:rPr>
+          <w:sz w:val="28"/>
+          <w:szCs w:val="28"/>
+        </w:rPr>
+        <w:t>1.1.2. Краткое наименование системы</w:t>
+      </w:r>
+    </w:p>
+    <w:p>
+      <w:pPr>
+        <w:spacing w:line="360" w:lineRule="auto"/>
+        <w:ind w:firstLine="851"/>
+        <w:jc w:val="both"/>
+        <w:rPr>
+          <w:sz w:val="28"/>
+          <w:szCs w:val="28"/>
+        </w:rPr>
+      </w:pPr>
+      <w:r>
+        <w:rPr>
+          <w:sz w:val="28"/>
+          <w:szCs w:val="28"/>
+        </w:rPr>
+        <w:t xml:space="preserve">Краткое наименование: </w:t>
+      </w:r>
+      <w:r>
+        <w:rPr>
+          <w:sz w:val="28"/>
+          <w:szCs w:val="28"/>
+          <w:lang w:val="en-US"/>
+        </w:rPr>
+        <w:t>УНПДД</w:t>
+      </w:r>
+      <w:r>
+        <w:rPr>
+          <w:sz w:val="28"/>
+          <w:szCs w:val="28"/>
+        </w:rPr>
+        <w:t>, Система.</w:t>
+      </w:r>
+    </w:p>
+    <w:p>
+      <w:pPr>
+        <w:spacing w:line="360" w:lineRule="auto"/>
+        <w:ind w:firstLine="851"/>
+        <w:jc w:val="both"/>
+        <w:rPr>
+          <w:sz w:val="28"/>
+          <w:szCs w:val="28"/>
+        </w:rPr>
+      </w:pPr>
+      <w:r>
+        <w:rPr>
+          <w:sz w:val="28"/>
+          <w:szCs w:val="28"/>
+        </w:rPr>
+        <w:t>1.2. Основания для проведения работ</w:t>
+      </w:r>
+    </w:p>
+    <w:p>
+      <w:pPr>
+        <w:spacing w:line="360" w:lineRule="auto"/>
+        <w:ind w:firstLine="851"/>
+        <w:jc w:val="both"/>
+        <w:rPr>
+          <w:sz w:val="28"/>
+          <w:szCs w:val="28"/>
+        </w:rPr>
+      </w:pPr>
+      <w:r>
+        <w:rPr>
+          <w:sz w:val="28"/>
+          <w:szCs w:val="28"/>
+        </w:rPr>
+        <w:t xml:space="preserve">Работа выполняется на основании договора № </w:t>
+      </w:r>
+      <w:r>
+        <w:rPr>
+          <w:sz w:val="28"/>
+          <w:szCs w:val="28"/>
+        </w:rPr>
+        <w:t>146</w:t>
+      </w:r>
+      <w:r>
+        <w:rPr>
+          <w:sz w:val="28"/>
+          <w:szCs w:val="28"/>
+        </w:rPr>
+        <w:t xml:space="preserve"> от </w:t>
+      </w:r>
+      <w:r>
+        <w:rPr>
+          <w:sz w:val="28"/>
+          <w:szCs w:val="28"/>
+        </w:rPr>
+        <w:t>30.04.2024</w:t>
+      </w:r>
+      <w:r>
+        <w:rPr>
+          <w:sz w:val="28"/>
+          <w:szCs w:val="28"/>
+        </w:rPr>
+        <w:t xml:space="preserve"> между </w:t>
+      </w:r>
+      <w:r>
+        <w:rPr>
+          <w:sz w:val="28"/>
+          <w:szCs w:val="28"/>
+        </w:rPr>
+        <w:t xml:space="preserve">разработчиком Семенов М.А и </w:t>
+      </w:r>
+      <w:r>
+        <w:rPr>
+          <w:sz w:val="24"/>
+          <w:szCs w:val="24"/>
+        </w:rPr>
+        <w:t>Заказчик</w:t>
+      </w:r>
+      <w:r>
+        <w:rPr>
+          <w:sz w:val="28"/>
+          <w:szCs w:val="28"/>
+        </w:rPr>
+        <w:t xml:space="preserve">ом </w:t>
+      </w:r>
+      <w:r>
+        <w:rPr>
+          <w:sz w:val="28"/>
+          <w:szCs w:val="28"/>
+        </w:rPr>
+        <w:t>РЭО ГИБДД МУ МВД России "</w:t>
+      </w:r>
+      <w:proofErr w:type="spellStart"/>
+      <w:r>
+        <w:rPr>
+          <w:sz w:val="28"/>
+          <w:szCs w:val="28"/>
+        </w:rPr>
+        <w:t>Балаковское</w:t>
+      </w:r>
+      <w:proofErr w:type="spellEnd"/>
+      <w:r>
+        <w:rPr>
+          <w:sz w:val="28"/>
+          <w:szCs w:val="28"/>
+        </w:rPr>
+        <w:t>" Саратовской области</w:t>
+      </w:r>
+      <w:r>
+        <w:rPr>
+          <w:sz w:val="28"/>
+          <w:szCs w:val="28"/>
+        </w:rPr>
+        <w:t>.</w:t>
+      </w:r>
+    </w:p>
+    <w:p>
+      <w:pPr>
+        <w:spacing w:line="360" w:lineRule="auto"/>
+        <w:ind w:firstLine="851"/>
+        <w:jc w:val="both"/>
+        <w:rPr>
+          <w:sz w:val="28"/>
+          <w:szCs w:val="28"/>
+        </w:rPr>
+      </w:pPr>
+      <w:r>
+        <w:rPr>
+          <w:sz w:val="28"/>
+          <w:szCs w:val="28"/>
+        </w:rPr>
+        <w:t>1.3. Наименование организаций – Заказчика и Разработчика</w:t>
+      </w:r>
+    </w:p>
+    <w:p>
+      <w:pPr>
+        <w:spacing w:line="360" w:lineRule="auto"/>
+        <w:ind w:firstLine="851"/>
+        <w:jc w:val="both"/>
+        <w:rPr>
+          <w:sz w:val="28"/>
+          <w:szCs w:val="28"/>
+        </w:rPr>
+      </w:pPr>
       <w:bookmarkStart w:id="0" w:name="_GoBack"/>
+      <w:r>
+        <w:rPr>
+          <w:sz w:val="28"/>
+          <w:szCs w:val="28"/>
+        </w:rPr>
+        <w:t>1.3.1. Заказчик</w:t>
+      </w:r>
+    </w:p>
+    <w:p>
+      <w:pPr>
+        <w:spacing w:line="360" w:lineRule="auto"/>
+        <w:ind w:firstLine="851"/>
+        <w:jc w:val="both"/>
+        <w:rPr>
+          <w:sz w:val="24"/>
+          <w:szCs w:val="24"/>
+        </w:rPr>
+      </w:pPr>
+      <w:r>
+        <w:rPr>
+          <w:sz w:val="24"/>
+          <w:szCs w:val="24"/>
+        </w:rPr>
+        <w:t xml:space="preserve">Заказчик: </w:t>
+      </w:r>
+      <w:r>
+        <w:rPr>
+          <w:sz w:val="24"/>
+          <w:szCs w:val="24"/>
+        </w:rPr>
+        <w:t>РЭО ГИБДД МУ МВД России "</w:t>
+      </w:r>
+      <w:proofErr w:type="spellStart"/>
+      <w:r>
+        <w:rPr>
+          <w:sz w:val="24"/>
+          <w:szCs w:val="24"/>
+        </w:rPr>
+        <w:t>Балаковское</w:t>
+      </w:r>
+      <w:proofErr w:type="spellEnd"/>
+      <w:r>
+        <w:rPr>
+          <w:sz w:val="24"/>
+          <w:szCs w:val="24"/>
+        </w:rPr>
+        <w:t>" Саратовской области.</w:t>
+      </w:r>
+    </w:p>
+    <w:p>
+      <w:pPr>
+        <w:spacing w:line="360" w:lineRule="auto"/>
+        <w:ind w:firstLine="851"/>
+        <w:jc w:val="both"/>
+        <w:rPr>
+          <w:sz w:val="28"/>
+          <w:szCs w:val="28"/>
+        </w:rPr>
+      </w:pPr>
+      <w:r>
+        <w:rPr>
+          <w:sz w:val="28"/>
+          <w:szCs w:val="28"/>
+        </w:rPr>
+        <w:t xml:space="preserve">Адрес фактический: г. </w:t>
+      </w:r>
+      <w:r>
+        <w:rPr>
+          <w:sz w:val="28"/>
+          <w:szCs w:val="28"/>
+        </w:rPr>
+        <w:t xml:space="preserve"> </w:t>
+      </w:r>
+      <w:r>
+        <w:rPr>
+          <w:sz w:val="28"/>
+          <w:szCs w:val="28"/>
+        </w:rPr>
+        <w:t xml:space="preserve">Саратовская область, г Балаково, </w:t>
+      </w:r>
+      <w:proofErr w:type="spellStart"/>
+      <w:r>
+        <w:rPr>
+          <w:sz w:val="28"/>
+          <w:szCs w:val="28"/>
+        </w:rPr>
+        <w:t>ул</w:t>
+      </w:r>
+      <w:proofErr w:type="spellEnd"/>
+      <w:r>
+        <w:rPr>
+          <w:sz w:val="28"/>
+          <w:szCs w:val="28"/>
+        </w:rPr>
+        <w:t xml:space="preserve"> Дорожная, д. 11</w:t>
+      </w:r>
+    </w:p>
+    <w:p>
+      <w:pPr>
+        <w:spacing w:line="360" w:lineRule="auto"/>
+        <w:ind w:firstLine="851"/>
+        <w:jc w:val="both"/>
+        <w:rPr>
+          <w:sz w:val="28"/>
+          <w:szCs w:val="28"/>
+          <w:lang w:val="en-US"/>
+        </w:rPr>
+      </w:pPr>
+      <w:r>
+        <w:rPr>
+          <w:sz w:val="28"/>
+          <w:szCs w:val="28"/>
+        </w:rPr>
+        <w:t>Телефон</w:t>
+      </w:r>
+      <w:r>
+        <w:rPr>
+          <w:sz w:val="28"/>
+          <w:szCs w:val="28"/>
+          <w:lang w:val="en-US"/>
+        </w:rPr>
+        <w:t xml:space="preserve">: </w:t>
+      </w:r>
+      <w:r>
+        <w:rPr>
+          <w:sz w:val="28"/>
+          <w:szCs w:val="28"/>
+          <w:lang w:val="en-US"/>
+        </w:rPr>
+        <w:t>8</w:t>
+      </w:r>
+      <w:r>
+        <w:rPr>
+          <w:sz w:val="28"/>
+          <w:szCs w:val="28"/>
+          <w:lang w:val="en-US"/>
+        </w:rPr>
+        <w:t>(8452) 995-605</w:t>
+      </w:r>
+    </w:p>
+    <w:p>
+      <w:pPr>
+        <w:spacing w:line="360" w:lineRule="auto"/>
+        <w:ind w:firstLine="851"/>
+        <w:jc w:val="both"/>
+        <w:rPr>
+          <w:sz w:val="28"/>
+          <w:szCs w:val="28"/>
+          <w:lang w:val="en-US"/>
+        </w:rPr>
+      </w:pPr>
+      <w:r>
+        <w:rPr>
+          <w:sz w:val="28"/>
+          <w:szCs w:val="28"/>
+          <w:lang w:val="en-US"/>
+        </w:rPr>
+        <w:t xml:space="preserve">1.3.2. </w:t>
+      </w:r>
+      <w:proofErr w:type="spellStart"/>
+      <w:r>
+        <w:rPr>
+          <w:sz w:val="28"/>
+          <w:szCs w:val="28"/>
+          <w:lang w:val="en-US"/>
+        </w:rPr>
+        <w:t>Разработчик</w:t>
+      </w:r>
+      <w:proofErr w:type="spellEnd"/>
+    </w:p>
+    <w:p>
+      <w:pPr>
+        <w:spacing w:line="360" w:lineRule="auto"/>
+        <w:ind w:firstLine="851"/>
+        <w:jc w:val="both"/>
+        <w:rPr>
+          <w:sz w:val="28"/>
+          <w:szCs w:val="28"/>
+          <w:lang w:val="en-US"/>
+        </w:rPr>
+      </w:pPr>
+      <w:proofErr w:type="spellStart"/>
+      <w:r>
+        <w:rPr>
+          <w:sz w:val="28"/>
+          <w:szCs w:val="28"/>
+          <w:lang w:val="en-US"/>
+        </w:rPr>
+        <w:t>Разработчик</w:t>
+      </w:r>
+      <w:proofErr w:type="spellEnd"/>
+      <w:r>
+        <w:rPr>
+          <w:sz w:val="28"/>
+          <w:szCs w:val="28"/>
+          <w:lang w:val="en-US"/>
+        </w:rPr>
+        <w:t xml:space="preserve">: </w:t>
+      </w:r>
+      <w:proofErr w:type="spellStart"/>
+      <w:r>
+        <w:rPr>
+          <w:sz w:val="28"/>
+          <w:szCs w:val="28"/>
+          <w:lang w:val="en-US"/>
+        </w:rPr>
+        <w:t>Семенов</w:t>
+      </w:r>
+      <w:proofErr w:type="spellEnd"/>
+      <w:r>
+        <w:rPr>
+          <w:sz w:val="28"/>
+          <w:szCs w:val="28"/>
+          <w:lang w:val="en-US"/>
+        </w:rPr>
+        <w:t xml:space="preserve"> М.А</w:t>
+      </w:r>
+    </w:p>
+    <w:p>
+      <w:pPr>
+        <w:spacing w:line="360" w:lineRule="auto"/>
+        <w:ind w:firstLine="851"/>
+        <w:jc w:val="both"/>
+        <w:rPr>
+          <w:sz w:val="24"/>
+          <w:szCs w:val="24"/>
+        </w:rPr>
+      </w:pPr>
+      <w:r>
+        <w:rPr>
+          <w:sz w:val="24"/>
+          <w:szCs w:val="24"/>
+        </w:rPr>
+        <w:t>Адрес фактический: г.</w:t>
+      </w:r>
+      <w:r>
+        <w:rPr>
+          <w:sz w:val="24"/>
+          <w:szCs w:val="24"/>
+        </w:rPr>
+        <w:t xml:space="preserve"> </w:t>
+      </w:r>
+      <w:r>
+        <w:rPr>
+          <w:sz w:val="24"/>
+          <w:szCs w:val="24"/>
+        </w:rPr>
+        <w:t xml:space="preserve">Балаково </w:t>
+      </w:r>
+      <w:proofErr w:type="spellStart"/>
+      <w:r>
+        <w:rPr>
+          <w:sz w:val="24"/>
+          <w:szCs w:val="24"/>
+        </w:rPr>
+        <w:t>ул</w:t>
+      </w:r>
+      <w:proofErr w:type="spellEnd"/>
+      <w:r>
+        <w:rPr>
+          <w:sz w:val="24"/>
+          <w:szCs w:val="24"/>
+        </w:rPr>
+        <w:t xml:space="preserve"> Комарова д. 130 </w:t>
+      </w:r>
+      <w:proofErr w:type="spellStart"/>
+      <w:r>
+        <w:rPr>
+          <w:sz w:val="24"/>
+          <w:szCs w:val="24"/>
+        </w:rPr>
+        <w:t>кв</w:t>
+      </w:r>
+      <w:proofErr w:type="spellEnd"/>
+      <w:r>
+        <w:rPr>
+          <w:sz w:val="24"/>
+          <w:szCs w:val="24"/>
+        </w:rPr>
+        <w:t xml:space="preserve"> 20</w:t>
+      </w:r>
+    </w:p>
+    <w:p>
+      <w:pPr>
+        <w:spacing w:line="360" w:lineRule="auto"/>
+        <w:ind w:firstLine="851"/>
+        <w:jc w:val="both"/>
+        <w:rPr>
+          <w:sz w:val="28"/>
+          <w:szCs w:val="28"/>
+        </w:rPr>
+      </w:pPr>
+      <w:r>
+        <w:rPr>
+          <w:sz w:val="28"/>
+          <w:szCs w:val="28"/>
+        </w:rPr>
+        <w:t xml:space="preserve">Телефон / Факс: </w:t>
+      </w:r>
+      <w:r>
+        <w:rPr>
+          <w:sz w:val="28"/>
+          <w:szCs w:val="28"/>
+        </w:rPr>
+        <w:t>89371479157</w:t>
+      </w:r>
+    </w:p>
+    <w:p>
+      <w:pPr>
+        <w:spacing w:line="360" w:lineRule="auto"/>
+        <w:ind w:firstLine="851"/>
+        <w:jc w:val="both"/>
+        <w:rPr>
+          <w:sz w:val="28"/>
+          <w:szCs w:val="28"/>
+        </w:rPr>
+      </w:pPr>
+      <w:r>
+        <w:rPr>
+          <w:sz w:val="28"/>
+          <w:szCs w:val="28"/>
+        </w:rPr>
+        <w:t>1.4. Плановые сроки начала и окончания работы</w:t>
+      </w:r>
+    </w:p>
+    <w:p>
+      <w:pPr>
+        <w:spacing w:line="360" w:lineRule="auto"/>
+        <w:ind w:firstLine="851"/>
+        <w:jc w:val="both"/>
+        <w:rPr>
+          <w:sz w:val="28"/>
+          <w:szCs w:val="28"/>
+        </w:rPr>
+      </w:pPr>
+      <w:r>
+        <w:rPr>
+          <w:sz w:val="28"/>
+          <w:szCs w:val="28"/>
+        </w:rPr>
+        <w:t>Срок</w:t>
+      </w:r>
+      <w:r>
+        <w:rPr>
+          <w:sz w:val="28"/>
+          <w:szCs w:val="28"/>
+        </w:rPr>
+        <w:t xml:space="preserve"> начало работы начинается 12.05.2024г</w:t>
+      </w:r>
+      <w:r>
+        <w:rPr>
+          <w:sz w:val="28"/>
+          <w:szCs w:val="28"/>
+        </w:rPr>
+        <w:t>,</w:t>
+      </w:r>
+      <w:r>
+        <w:rPr>
+          <w:sz w:val="28"/>
+          <w:szCs w:val="28"/>
+        </w:rPr>
+        <w:t xml:space="preserve"> срок окончание работ</w:t>
+      </w:r>
+      <w:r>
+        <w:rPr>
+          <w:sz w:val="28"/>
+          <w:szCs w:val="28"/>
+        </w:rPr>
+        <w:t xml:space="preserve"> не определен</w:t>
+      </w:r>
+      <w:r>
+        <w:rPr>
+          <w:sz w:val="28"/>
+          <w:szCs w:val="28"/>
+        </w:rPr>
+        <w:t>ы точно</w:t>
+      </w:r>
+      <w:r>
+        <w:rPr>
+          <w:sz w:val="28"/>
+          <w:szCs w:val="28"/>
+        </w:rPr>
+        <w:t xml:space="preserve"> предварительно 10.0</w:t>
+      </w:r>
+      <w:r>
+        <w:rPr>
+          <w:sz w:val="28"/>
+          <w:szCs w:val="28"/>
+        </w:rPr>
+        <w:t>8</w:t>
+      </w:r>
+      <w:r>
+        <w:rPr>
+          <w:sz w:val="28"/>
+          <w:szCs w:val="28"/>
+        </w:rPr>
+        <w:t>.2024</w:t>
+      </w:r>
+      <w:r>
+        <w:rPr>
+          <w:sz w:val="28"/>
+          <w:szCs w:val="28"/>
+        </w:rPr>
+        <w:t>г</w:t>
+      </w:r>
+      <w:r>
+        <w:rPr>
+          <w:sz w:val="28"/>
+          <w:szCs w:val="28"/>
+        </w:rPr>
+        <w:t xml:space="preserve">, </w:t>
+      </w:r>
+      <w:r>
+        <w:rPr>
+          <w:sz w:val="28"/>
+          <w:szCs w:val="28"/>
+        </w:rPr>
+        <w:t xml:space="preserve">после получение всех необходимых данных и доступов от </w:t>
+      </w:r>
+      <w:r>
+        <w:rPr>
+          <w:sz w:val="28"/>
+          <w:szCs w:val="28"/>
+        </w:rPr>
+        <w:t xml:space="preserve">клиента </w:t>
+      </w:r>
+      <w:r>
+        <w:rPr>
+          <w:sz w:val="28"/>
+          <w:szCs w:val="28"/>
+        </w:rPr>
+        <w:t>будет</w:t>
+      </w:r>
+      <w:r>
+        <w:rPr>
+          <w:sz w:val="28"/>
+          <w:szCs w:val="28"/>
+        </w:rPr>
+        <w:t xml:space="preserve"> уточнять более точные сроки окончание работ.</w:t>
+      </w:r>
+    </w:p>
+    <w:p>
+      <w:pPr>
+        <w:spacing w:line="360" w:lineRule="auto"/>
+        <w:ind w:firstLine="851"/>
+        <w:jc w:val="both"/>
+        <w:rPr>
+          <w:sz w:val="28"/>
+          <w:szCs w:val="28"/>
+        </w:rPr>
+      </w:pPr>
+      <w:r>
+        <w:rPr>
+          <w:sz w:val="28"/>
+          <w:szCs w:val="28"/>
+        </w:rPr>
+        <w:t>1.5. Источники и порядок финансирования</w:t>
+      </w:r>
+    </w:p>
+    <w:p>
+      <w:pPr>
+        <w:spacing w:line="360" w:lineRule="auto"/>
+        <w:ind w:firstLine="851"/>
+        <w:jc w:val="both"/>
+        <w:rPr>
+          <w:sz w:val="24"/>
+          <w:szCs w:val="24"/>
+        </w:rPr>
+      </w:pPr>
+      <w:r>
+        <w:rPr>
+          <w:sz w:val="28"/>
+          <w:szCs w:val="28"/>
+        </w:rPr>
+        <w:t xml:space="preserve">Финансирование работ </w:t>
+      </w:r>
+      <w:r>
+        <w:rPr>
+          <w:sz w:val="28"/>
+          <w:szCs w:val="28"/>
+        </w:rPr>
+        <w:t xml:space="preserve">по создание системы осуществляется за счет </w:t>
+      </w:r>
+      <w:r>
+        <w:rPr>
+          <w:sz w:val="28"/>
+          <w:szCs w:val="28"/>
+        </w:rPr>
+        <w:lastRenderedPageBreak/>
+        <w:t xml:space="preserve">средств заказчика </w:t>
+      </w:r>
+      <w:r>
+        <w:rPr>
+          <w:sz w:val="24"/>
+          <w:szCs w:val="24"/>
+        </w:rPr>
+        <w:t>РЭО ГИБДД МУ МВД России "</w:t>
+      </w:r>
+      <w:proofErr w:type="spellStart"/>
+      <w:r>
+        <w:rPr>
+          <w:sz w:val="24"/>
+          <w:szCs w:val="24"/>
+        </w:rPr>
+        <w:t>Балаковское</w:t>
+      </w:r>
+      <w:proofErr w:type="spellEnd"/>
+      <w:r>
+        <w:rPr>
+          <w:sz w:val="24"/>
+          <w:szCs w:val="24"/>
+        </w:rPr>
+        <w:t>" Саратовской области.</w:t>
+      </w:r>
+    </w:p>
+    <w:p>
+      <w:pPr>
+        <w:spacing w:line="360" w:lineRule="auto"/>
+        <w:ind w:firstLine="851"/>
+        <w:jc w:val="both"/>
+        <w:rPr>
+          <w:sz w:val="24"/>
+          <w:szCs w:val="24"/>
+        </w:rPr>
+      </w:pPr>
+      <w:r>
+        <w:rPr>
+          <w:sz w:val="24"/>
+          <w:szCs w:val="24"/>
+        </w:rPr>
+        <w:t>Порядок финансирование работ осуществляется в 2 этапа предварительная плата в 30%   от всей суммы в момент начало разработки системы и остальные 70% после полной сдачи системы клиенту.</w:t>
+      </w:r>
+    </w:p>
+    <w:p>
+      <w:pPr>
+        <w:spacing w:line="360" w:lineRule="auto"/>
+        <w:ind w:firstLine="851"/>
+        <w:jc w:val="both"/>
+        <w:rPr>
+          <w:sz w:val="24"/>
+          <w:szCs w:val="24"/>
+        </w:rPr>
+      </w:pPr>
+      <w:r>
+        <w:rPr>
+          <w:sz w:val="24"/>
+          <w:szCs w:val="24"/>
+        </w:rPr>
+        <w:t>1.6. Порядок оформления и предъявления заказчику результатов работ</w:t>
+      </w:r>
+    </w:p>
+    <w:p>
+      <w:pPr>
+        <w:spacing w:line="360" w:lineRule="auto"/>
+        <w:ind w:firstLine="851"/>
+        <w:jc w:val="both"/>
+        <w:rPr>
+          <w:sz w:val="28"/>
+          <w:szCs w:val="28"/>
+        </w:rPr>
+      </w:pPr>
+      <w:r>
+        <w:rPr>
+          <w:sz w:val="28"/>
+          <w:szCs w:val="28"/>
+        </w:rPr>
+        <w:t xml:space="preserve">Работы по созданию </w:t>
+      </w:r>
+      <w:r>
+        <w:rPr>
+          <w:sz w:val="28"/>
+          <w:szCs w:val="28"/>
+        </w:rPr>
+        <w:t>системы</w:t>
+      </w:r>
+      <w:r>
+        <w:rPr>
+          <w:sz w:val="28"/>
+          <w:szCs w:val="28"/>
+        </w:rPr>
+        <w:t xml:space="preserve"> сдаются Разработчиком поэтапно в соответствии с календарным планом Проекта. По окончании каждого из этапов работ Разработчик сдает Заказчику соответствующие отчетные документы этапа, состав которых определены Договором.</w:t>
+      </w:r>
+    </w:p>
+    <w:p>
+      <w:pPr>
+        <w:spacing w:line="360" w:lineRule="auto"/>
+        <w:ind w:firstLine="851"/>
+        <w:jc w:val="both"/>
+        <w:rPr>
+          <w:sz w:val="28"/>
+          <w:szCs w:val="28"/>
+        </w:rPr>
+      </w:pPr>
+      <w:r>
+        <w:rPr>
+          <w:sz w:val="28"/>
+          <w:szCs w:val="28"/>
+        </w:rPr>
+        <w:t>2. Назначение и цели создания системы</w:t>
+      </w:r>
+    </w:p>
+    <w:p>
+      <w:pPr>
+        <w:spacing w:line="360" w:lineRule="auto"/>
+        <w:ind w:firstLine="851"/>
+        <w:jc w:val="both"/>
+        <w:rPr>
+          <w:sz w:val="28"/>
+          <w:szCs w:val="28"/>
+        </w:rPr>
+      </w:pPr>
+      <w:r>
+        <w:rPr>
+          <w:sz w:val="28"/>
+          <w:szCs w:val="28"/>
+        </w:rPr>
+        <w:t>2.1. Назначение системы</w:t>
+      </w:r>
+    </w:p>
+    <w:p>
+      <w:pPr>
+        <w:spacing w:line="360" w:lineRule="auto"/>
+        <w:ind w:firstLine="851"/>
+        <w:jc w:val="both"/>
+        <w:rPr>
+          <w:sz w:val="28"/>
+          <w:szCs w:val="28"/>
+        </w:rPr>
+      </w:pPr>
+      <w:r>
+        <w:rPr>
+          <w:sz w:val="28"/>
+          <w:szCs w:val="28"/>
+        </w:rPr>
+        <w:t xml:space="preserve">Журнал учёта нарушений правил дорожного движения (ПДД) — это внутренний документ, который фиксирует все случаи аварийных ситуаций на </w:t>
+      </w:r>
+      <w:r>
+        <w:rPr>
+          <w:sz w:val="28"/>
+          <w:szCs w:val="28"/>
+        </w:rPr>
+        <w:t>дороге.</w:t>
+      </w:r>
+    </w:p>
+    <w:p>
+      <w:pPr>
+        <w:spacing w:line="360" w:lineRule="auto"/>
+        <w:ind w:firstLine="851"/>
+        <w:jc w:val="both"/>
+        <w:rPr>
+          <w:sz w:val="28"/>
+          <w:szCs w:val="28"/>
+        </w:rPr>
+      </w:pPr>
+      <w:r>
+        <w:rPr>
+          <w:sz w:val="28"/>
+          <w:szCs w:val="28"/>
+        </w:rPr>
+        <w:t xml:space="preserve">Система предназначена для ведения </w:t>
+      </w:r>
+      <w:r>
+        <w:rPr>
+          <w:sz w:val="28"/>
+          <w:szCs w:val="28"/>
+        </w:rPr>
+        <w:t>«</w:t>
+      </w:r>
+      <w:r>
+        <w:rPr>
+          <w:sz w:val="28"/>
+          <w:szCs w:val="28"/>
+        </w:rPr>
+        <w:t>Журнал учёта нарушений правил дорожного движения</w:t>
+      </w:r>
+      <w:r>
+        <w:rPr>
+          <w:sz w:val="28"/>
+          <w:szCs w:val="28"/>
+        </w:rPr>
+        <w:t>»</w:t>
+      </w:r>
+      <w:r>
+        <w:rPr>
+          <w:sz w:val="28"/>
+          <w:szCs w:val="28"/>
+        </w:rPr>
+        <w:t>, содержащ</w:t>
+      </w:r>
+      <w:r>
+        <w:rPr>
+          <w:sz w:val="28"/>
+          <w:szCs w:val="28"/>
+        </w:rPr>
+        <w:t>ая</w:t>
+      </w:r>
+      <w:r>
+        <w:rPr>
+          <w:sz w:val="28"/>
+          <w:szCs w:val="28"/>
+        </w:rPr>
+        <w:t xml:space="preserve"> сведени</w:t>
+      </w:r>
+      <w:r>
+        <w:rPr>
+          <w:sz w:val="28"/>
+          <w:szCs w:val="28"/>
+        </w:rPr>
+        <w:t>е</w:t>
+      </w:r>
+      <w:r>
+        <w:rPr>
+          <w:sz w:val="28"/>
+          <w:szCs w:val="28"/>
+        </w:rPr>
+        <w:t xml:space="preserve"> о правонарушителях (ФИО, место регистрации, место работы, марка и модель транспортного средства (ТС), номер паспорта и водительского удостоверения, и др.).</w:t>
+      </w:r>
+    </w:p>
+    <w:p>
+      <w:pPr>
+        <w:spacing w:line="360" w:lineRule="auto"/>
+        <w:ind w:firstLine="851"/>
+        <w:jc w:val="both"/>
+        <w:rPr>
+          <w:sz w:val="28"/>
+          <w:szCs w:val="28"/>
+        </w:rPr>
+      </w:pPr>
+      <w:r>
+        <w:rPr>
+          <w:sz w:val="28"/>
+          <w:szCs w:val="28"/>
+        </w:rPr>
+        <w:t>Основным назначением</w:t>
+      </w:r>
+      <w:r>
+        <w:rPr>
+          <w:sz w:val="28"/>
+          <w:szCs w:val="28"/>
+        </w:rPr>
+        <w:t xml:space="preserve"> системы является </w:t>
+      </w:r>
+      <w:r>
+        <w:rPr>
+          <w:sz w:val="28"/>
+          <w:szCs w:val="28"/>
+        </w:rPr>
+        <w:t>информационно-аналитическая деятельность</w:t>
+      </w:r>
+      <w:r>
+        <w:rPr>
+          <w:sz w:val="28"/>
+          <w:szCs w:val="28"/>
+        </w:rPr>
+        <w:t xml:space="preserve"> </w:t>
+      </w:r>
+      <w:r>
+        <w:rPr>
+          <w:sz w:val="28"/>
+          <w:szCs w:val="28"/>
+        </w:rPr>
+        <w:t>в следующих бизнес-процессах:</w:t>
+      </w:r>
+    </w:p>
+    <w:p>
+      <w:pPr>
+        <w:pStyle w:val="a6"/>
+        <w:numPr>
+          <w:ilvl w:val="2"/>
+          <w:numId w:val="2"/>
+        </w:numPr>
+        <w:spacing w:line="360" w:lineRule="auto"/>
+        <w:ind w:left="0" w:firstLine="851"/>
+        <w:jc w:val="both"/>
+        <w:rPr>
+          <w:sz w:val="28"/>
+          <w:szCs w:val="28"/>
+        </w:rPr>
+      </w:pPr>
+      <w:r>
+        <w:rPr>
+          <w:sz w:val="28"/>
+          <w:szCs w:val="28"/>
+        </w:rPr>
+        <w:t>оформление нарушений правил дорожного движение</w:t>
+      </w:r>
+      <w:r>
+        <w:rPr>
+          <w:sz w:val="28"/>
+          <w:szCs w:val="28"/>
+        </w:rPr>
+        <w:t>;</w:t>
+      </w:r>
+    </w:p>
+    <w:p>
+      <w:pPr>
+        <w:pStyle w:val="a6"/>
+        <w:numPr>
+          <w:ilvl w:val="2"/>
+          <w:numId w:val="2"/>
+        </w:numPr>
+        <w:spacing w:line="360" w:lineRule="auto"/>
+        <w:ind w:left="0" w:firstLine="851"/>
+        <w:jc w:val="both"/>
+        <w:rPr>
+          <w:sz w:val="28"/>
+          <w:szCs w:val="28"/>
+        </w:rPr>
+      </w:pPr>
+      <w:r>
+        <w:rPr>
+          <w:sz w:val="28"/>
+          <w:szCs w:val="28"/>
+        </w:rPr>
+        <w:t xml:space="preserve">мониторинг и </w:t>
+      </w:r>
+      <w:r>
+        <w:rPr>
+          <w:sz w:val="28"/>
+          <w:szCs w:val="28"/>
+        </w:rPr>
+        <w:t>а</w:t>
+      </w:r>
+      <w:r>
+        <w:rPr>
+          <w:sz w:val="28"/>
+          <w:szCs w:val="28"/>
+        </w:rPr>
+        <w:t xml:space="preserve">нализ </w:t>
+      </w:r>
+      <w:r>
+        <w:rPr>
+          <w:sz w:val="28"/>
+          <w:szCs w:val="28"/>
+        </w:rPr>
+        <w:t>нарушений правил дорожного движение</w:t>
+      </w:r>
+      <w:r>
+        <w:rPr>
+          <w:sz w:val="28"/>
+          <w:szCs w:val="28"/>
+        </w:rPr>
+        <w:t>;</w:t>
+      </w:r>
+    </w:p>
+    <w:p>
+      <w:pPr>
+        <w:pStyle w:val="a6"/>
+        <w:numPr>
+          <w:ilvl w:val="2"/>
+          <w:numId w:val="2"/>
+        </w:numPr>
+        <w:spacing w:line="360" w:lineRule="auto"/>
+        <w:ind w:left="0" w:firstLine="851"/>
+        <w:jc w:val="both"/>
+        <w:rPr>
+          <w:sz w:val="28"/>
+          <w:szCs w:val="28"/>
+        </w:rPr>
+      </w:pPr>
+      <w:r>
+        <w:rPr>
+          <w:sz w:val="28"/>
+          <w:szCs w:val="28"/>
+        </w:rPr>
+        <w:t xml:space="preserve"> пересмотр обучения водителей</w:t>
+      </w:r>
+      <w:r>
+        <w:rPr>
+          <w:sz w:val="28"/>
+          <w:szCs w:val="28"/>
+          <w:lang w:val="en-US"/>
+        </w:rPr>
+        <w:t>;</w:t>
+      </w:r>
+    </w:p>
+    <w:p>
+      <w:pPr>
+        <w:pStyle w:val="a6"/>
+        <w:numPr>
+          <w:ilvl w:val="2"/>
+          <w:numId w:val="2"/>
+        </w:numPr>
+        <w:spacing w:line="360" w:lineRule="auto"/>
+        <w:ind w:left="0" w:firstLine="851"/>
+        <w:jc w:val="both"/>
+        <w:rPr>
+          <w:sz w:val="28"/>
+          <w:szCs w:val="28"/>
+        </w:rPr>
+      </w:pPr>
+      <w:r>
+        <w:rPr>
+          <w:sz w:val="28"/>
+          <w:szCs w:val="28"/>
+          <w:lang w:val="en-US"/>
+        </w:rPr>
+        <w:t xml:space="preserve"> </w:t>
+      </w:r>
+      <w:r>
+        <w:rPr>
+          <w:sz w:val="28"/>
+          <w:szCs w:val="28"/>
+        </w:rPr>
+        <w:t>изучение внедрении систем безопасностей</w:t>
+      </w:r>
+      <w:r>
+        <w:rPr>
+          <w:sz w:val="28"/>
+          <w:szCs w:val="28"/>
+          <w:lang w:val="en-US"/>
+        </w:rPr>
+        <w:t>.</w:t>
+      </w:r>
+    </w:p>
+    <w:p>
+      <w:pPr>
+        <w:pStyle w:val="a6"/>
+        <w:spacing w:line="360" w:lineRule="auto"/>
+        <w:ind w:left="0" w:firstLine="851"/>
+        <w:jc w:val="both"/>
+        <w:rPr>
+          <w:sz w:val="28"/>
+          <w:szCs w:val="28"/>
+        </w:rPr>
+      </w:pPr>
+      <w:r>
+        <w:rPr>
+          <w:sz w:val="28"/>
+          <w:szCs w:val="28"/>
+        </w:rPr>
+        <w:t>2.2. Цели создания системы</w:t>
+      </w:r>
+    </w:p>
+    <w:p>
+      <w:pPr>
+        <w:pStyle w:val="a6"/>
+        <w:spacing w:line="360" w:lineRule="auto"/>
+        <w:ind w:left="0" w:firstLine="851"/>
+        <w:jc w:val="both"/>
+        <w:rPr>
+          <w:sz w:val="28"/>
+          <w:szCs w:val="28"/>
+        </w:rPr>
+      </w:pPr>
+      <w:r>
+        <w:rPr>
+          <w:sz w:val="28"/>
+          <w:szCs w:val="28"/>
+        </w:rPr>
+        <w:t xml:space="preserve">Система создается с целью: </w:t>
+      </w:r>
+    </w:p>
+    <w:p>
+      <w:pPr>
+        <w:pStyle w:val="a6"/>
+        <w:numPr>
+          <w:ilvl w:val="2"/>
+          <w:numId w:val="2"/>
+        </w:numPr>
+        <w:spacing w:line="360" w:lineRule="auto"/>
+        <w:ind w:left="0" w:firstLine="851"/>
+        <w:jc w:val="both"/>
+        <w:rPr>
+          <w:sz w:val="28"/>
+          <w:szCs w:val="28"/>
+        </w:rPr>
+      </w:pPr>
+      <w:r>
+        <w:rPr>
+          <w:sz w:val="28"/>
+          <w:szCs w:val="28"/>
+        </w:rPr>
+        <w:t>обеспечения</w:t>
+      </w:r>
+      <w:r>
+        <w:rPr>
+          <w:sz w:val="28"/>
+          <w:szCs w:val="28"/>
+        </w:rPr>
+        <w:t xml:space="preserve"> фиксирования, </w:t>
+      </w:r>
+      <w:r>
+        <w:rPr>
+          <w:sz w:val="28"/>
+          <w:szCs w:val="28"/>
+        </w:rPr>
+        <w:t>хранение, информации</w:t>
+      </w:r>
+      <w:r>
+        <w:rPr>
+          <w:sz w:val="28"/>
+          <w:szCs w:val="28"/>
+        </w:rPr>
+        <w:t xml:space="preserve"> </w:t>
+      </w:r>
+      <w:r>
+        <w:rPr>
+          <w:sz w:val="28"/>
+          <w:szCs w:val="28"/>
+        </w:rPr>
+        <w:t xml:space="preserve">о </w:t>
+      </w:r>
+      <w:r>
+        <w:rPr>
+          <w:sz w:val="28"/>
+          <w:szCs w:val="28"/>
+        </w:rPr>
+        <w:t>случаях</w:t>
+      </w:r>
+      <w:r>
+        <w:rPr>
+          <w:sz w:val="28"/>
+          <w:szCs w:val="28"/>
+        </w:rPr>
+        <w:t xml:space="preserve"> </w:t>
+      </w:r>
+      <w:r>
+        <w:rPr>
+          <w:sz w:val="28"/>
+          <w:szCs w:val="28"/>
+        </w:rPr>
+        <w:t>аварийных</w:t>
+      </w:r>
+      <w:r>
+        <w:rPr>
+          <w:sz w:val="28"/>
+          <w:szCs w:val="28"/>
+        </w:rPr>
+        <w:t xml:space="preserve"> ситуации на дороге</w:t>
+      </w:r>
+      <w:r>
+        <w:rPr>
+          <w:sz w:val="28"/>
+          <w:szCs w:val="28"/>
+        </w:rPr>
+        <w:t xml:space="preserve"> для введения </w:t>
+      </w:r>
+      <w:r>
+        <w:rPr>
+          <w:sz w:val="28"/>
+          <w:szCs w:val="28"/>
+        </w:rPr>
+        <w:t>Журнал учёта нарушений правил дорожного движения</w:t>
+      </w:r>
+      <w:r>
+        <w:rPr>
+          <w:sz w:val="28"/>
+          <w:szCs w:val="28"/>
+        </w:rPr>
+        <w:t>.</w:t>
+      </w:r>
+    </w:p>
+    <w:p>
+      <w:pPr>
+        <w:pStyle w:val="a6"/>
+        <w:numPr>
+          <w:ilvl w:val="2"/>
+          <w:numId w:val="2"/>
+        </w:numPr>
+        <w:spacing w:line="360" w:lineRule="auto"/>
+        <w:ind w:left="0" w:firstLine="851"/>
+        <w:jc w:val="both"/>
+        <w:rPr>
+          <w:sz w:val="28"/>
+          <w:szCs w:val="28"/>
+        </w:rPr>
+      </w:pPr>
+      <w:r>
+        <w:rPr>
+          <w:sz w:val="28"/>
+          <w:szCs w:val="28"/>
+        </w:rPr>
+        <w:t xml:space="preserve">создания </w:t>
+      </w:r>
+      <w:r>
+        <w:rPr>
+          <w:sz w:val="28"/>
+          <w:szCs w:val="28"/>
+        </w:rPr>
+        <w:t xml:space="preserve">системы отчетности, </w:t>
+      </w:r>
+      <w:r>
+        <w:rPr>
+          <w:sz w:val="28"/>
+          <w:szCs w:val="28"/>
+        </w:rPr>
+        <w:t xml:space="preserve">уход бумажного рукописного </w:t>
+      </w:r>
+      <w:r>
+        <w:rPr>
+          <w:sz w:val="28"/>
+          <w:szCs w:val="28"/>
+        </w:rPr>
+        <w:lastRenderedPageBreak/>
+        <w:t>п</w:t>
+      </w:r>
+      <w:r>
+        <w:rPr>
+          <w:sz w:val="28"/>
+          <w:szCs w:val="28"/>
+        </w:rPr>
+        <w:t>о</w:t>
+      </w:r>
+      <w:r>
+        <w:rPr>
+          <w:sz w:val="28"/>
+          <w:szCs w:val="28"/>
+        </w:rPr>
+        <w:t>д</w:t>
+      </w:r>
+      <w:r>
+        <w:rPr>
+          <w:sz w:val="28"/>
+          <w:szCs w:val="28"/>
+        </w:rPr>
+        <w:t>хода</w:t>
+      </w:r>
+      <w:r>
+        <w:rPr>
+          <w:sz w:val="28"/>
+          <w:szCs w:val="28"/>
+        </w:rPr>
+        <w:t>;</w:t>
+      </w:r>
+    </w:p>
+    <w:p>
+      <w:pPr>
+        <w:pStyle w:val="a6"/>
+        <w:numPr>
+          <w:ilvl w:val="2"/>
+          <w:numId w:val="2"/>
+        </w:numPr>
+        <w:spacing w:line="360" w:lineRule="auto"/>
+        <w:ind w:left="0" w:firstLine="851"/>
+        <w:jc w:val="both"/>
+        <w:rPr>
+          <w:sz w:val="28"/>
+          <w:szCs w:val="28"/>
+        </w:rPr>
+      </w:pPr>
+      <w:r>
+        <w:rPr>
+          <w:sz w:val="28"/>
+          <w:szCs w:val="28"/>
+        </w:rPr>
+        <w:t>повышения качества</w:t>
+      </w:r>
+      <w:r>
+        <w:rPr>
+          <w:sz w:val="28"/>
+          <w:szCs w:val="28"/>
+        </w:rPr>
+        <w:t xml:space="preserve"> </w:t>
+      </w:r>
+      <w:r>
+        <w:rPr>
+          <w:sz w:val="28"/>
+          <w:szCs w:val="28"/>
+        </w:rPr>
+        <w:t>фиксирования, поиска данных и оформление отчетов</w:t>
+      </w:r>
+      <w:r>
+        <w:rPr>
+          <w:sz w:val="28"/>
+          <w:szCs w:val="28"/>
+        </w:rPr>
+        <w:t>.</w:t>
+      </w:r>
+    </w:p>
+    <w:p>
+      <w:pPr>
+        <w:pStyle w:val="a6"/>
+        <w:spacing w:line="360" w:lineRule="auto"/>
+        <w:ind w:left="0" w:firstLine="851"/>
+        <w:jc w:val="both"/>
+        <w:rPr>
+          <w:sz w:val="28"/>
+          <w:szCs w:val="28"/>
+        </w:rPr>
+      </w:pPr>
+      <w:r>
+        <w:rPr>
+          <w:sz w:val="28"/>
+          <w:szCs w:val="28"/>
+        </w:rPr>
+        <w:t xml:space="preserve">В результате создания </w:t>
+      </w:r>
+      <w:r>
+        <w:rPr>
+          <w:sz w:val="28"/>
+          <w:szCs w:val="28"/>
+        </w:rPr>
+        <w:t>системы</w:t>
+      </w:r>
+      <w:r>
+        <w:rPr>
+          <w:sz w:val="28"/>
+          <w:szCs w:val="28"/>
+        </w:rPr>
+        <w:t xml:space="preserve"> до</w:t>
+      </w:r>
+      <w:r>
+        <w:rPr>
+          <w:sz w:val="28"/>
+          <w:szCs w:val="28"/>
+        </w:rPr>
+        <w:t>лжны быть улучшены значения сле</w:t>
+      </w:r>
+      <w:r>
+        <w:rPr>
+          <w:sz w:val="28"/>
+          <w:szCs w:val="28"/>
+        </w:rPr>
+        <w:t>дующих показателей:</w:t>
+      </w:r>
+    </w:p>
+    <w:p>
+      <w:pPr>
+        <w:pStyle w:val="a6"/>
+        <w:numPr>
+          <w:ilvl w:val="2"/>
+          <w:numId w:val="2"/>
+        </w:numPr>
+        <w:spacing w:line="360" w:lineRule="auto"/>
+        <w:ind w:left="0" w:firstLine="851"/>
+        <w:jc w:val="both"/>
+        <w:rPr>
+          <w:sz w:val="28"/>
+          <w:szCs w:val="28"/>
+        </w:rPr>
+      </w:pPr>
+      <w:r>
+        <w:rPr>
+          <w:sz w:val="28"/>
+          <w:szCs w:val="28"/>
+        </w:rPr>
+        <w:t>время сбора и первичной обработки исходной информации;</w:t>
+      </w:r>
+    </w:p>
+    <w:p>
+      <w:pPr>
+        <w:pStyle w:val="a6"/>
+        <w:numPr>
+          <w:ilvl w:val="2"/>
+          <w:numId w:val="2"/>
+        </w:numPr>
+        <w:spacing w:line="360" w:lineRule="auto"/>
+        <w:ind w:left="0" w:firstLine="851"/>
+        <w:jc w:val="both"/>
+        <w:rPr>
+          <w:sz w:val="28"/>
+          <w:szCs w:val="28"/>
+        </w:rPr>
+      </w:pPr>
+      <w:r>
+        <w:rPr>
+          <w:sz w:val="28"/>
+          <w:szCs w:val="28"/>
+        </w:rPr>
+        <w:t>время, затрачиваемое на информационно-аналитическую деятельность</w:t>
+      </w:r>
+      <w:r>
+        <w:rPr>
+          <w:sz w:val="28"/>
+          <w:szCs w:val="28"/>
+        </w:rPr>
+        <w:t xml:space="preserve"> и создание отчетов</w:t>
+      </w:r>
+      <w:r>
+        <w:rPr>
+          <w:sz w:val="28"/>
+          <w:szCs w:val="28"/>
+        </w:rPr>
+        <w:t>.</w:t>
+      </w:r>
+    </w:p>
+    <w:p>
+      <w:pPr>
+        <w:pStyle w:val="a6"/>
+        <w:spacing w:line="360" w:lineRule="auto"/>
+        <w:ind w:left="0" w:firstLine="851"/>
+        <w:jc w:val="both"/>
+        <w:rPr>
+          <w:sz w:val="28"/>
+          <w:szCs w:val="28"/>
+        </w:rPr>
+      </w:pPr>
+      <w:r>
+        <w:rPr>
+          <w:sz w:val="28"/>
+          <w:szCs w:val="28"/>
+        </w:rPr>
+        <w:t>3. Характеристика объектов автоматизации</w:t>
+      </w:r>
       <w:bookmarkEnd w:id="0"/>
     </w:p>
     <w:sectPr>
@@ -14,6 +1860,243 @@
     </w:sectPr>
   </w:body>
 </w:document>
+</file>
+
+<file path=word/numbering.xml><?xml version="1.0" encoding="utf-8"?>
+<w:numbering xmlns:wpc="http://schemas.microsoft.com/office/word/2010/wordprocessingCanvas" xmlns:cx="http://schemas.microsoft.com/office/drawing/2014/chartex" xmlns:cx1="http://schemas.microsoft.com/office/drawing/2015/9/8/chartex" xmlns:mc="http://schemas.openxmlformats.org/markup-compatibility/2006" xmlns:o="urn:schemas-microsoft-com:office:office" xmlns:r="http://schemas.openxmlformats.org/officeDocument/2006/relationships" xmlns:m="http://schemas.openxmlformats.org/officeDocument/2006/math" xmlns:v="urn:schemas-microsoft-com:vml" xmlns:wp14="http://schemas.microsoft.com/office/word/2010/wordprocessingDrawing" xmlns:wp="http://schemas.openxmlformats.org/drawingml/2006/wordprocessingDrawing" xmlns:w10="urn:schemas-microsoft-com:office:word" xmlns:w="http://schemas.openxmlformats.org/wordprocessingml/2006/main" xmlns:w14="http://schemas.microsoft.com/office/word/2010/wordml" xmlns:w15="http://schemas.microsoft.com/office/word/2012/wordml" xmlns:w16se="http://schemas.microsoft.com/office/word/2015/wordml/symex" xmlns:wpg="http://schemas.microsoft.com/office/word/2010/wordprocessingGroup" xmlns:wpi="http://schemas.microsoft.com/office/word/2010/wordprocessingInk" xmlns:wne="http://schemas.microsoft.com/office/word/2006/wordml" xmlns:wps="http://schemas.microsoft.com/office/word/2010/wordprocessingShape" mc:Ignorable="w14 w15 w16se wp14">
+  <w:abstractNum w:abstractNumId="0" w15:restartNumberingAfterBreak="0">
+    <w:nsid w:val="44441F37"/>
+    <w:multiLevelType w:val="hybridMultilevel"/>
+    <w:tmpl w:val="60725E62"/>
+    <w:lvl w:ilvl="0" w:tplc="04190001">
+      <w:start w:val="1"/>
+      <w:numFmt w:val="bullet"/>
+      <w:lvlText w:val=""/>
+      <w:lvlJc w:val="left"/>
+      <w:pPr>
+        <w:ind w:left="1571" w:hanging="360"/>
+      </w:pPr>
+      <w:rPr>
+        <w:rFonts w:ascii="Symbol" w:hAnsi="Symbol" w:hint="default"/>
+      </w:rPr>
+    </w:lvl>
+    <w:lvl w:ilvl="1" w:tplc="04190003" w:tentative="1">
+      <w:start w:val="1"/>
+      <w:numFmt w:val="bullet"/>
+      <w:lvlText w:val="o"/>
+      <w:lvlJc w:val="left"/>
+      <w:pPr>
+        <w:ind w:left="2291" w:hanging="360"/>
+      </w:pPr>
+      <w:rPr>
+        <w:rFonts w:ascii="Courier New" w:hAnsi="Courier New" w:cs="Courier New" w:hint="default"/>
+      </w:rPr>
+    </w:lvl>
+    <w:lvl w:ilvl="2" w:tplc="04190005" w:tentative="1">
+      <w:start w:val="1"/>
+      <w:numFmt w:val="bullet"/>
+      <w:lvlText w:val=""/>
+      <w:lvlJc w:val="left"/>
+      <w:pPr>
+        <w:ind w:left="3011" w:hanging="360"/>
+      </w:pPr>
+      <w:rPr>
+        <w:rFonts w:ascii="Wingdings" w:hAnsi="Wingdings" w:hint="default"/>
+      </w:rPr>
+    </w:lvl>
+    <w:lvl w:ilvl="3" w:tplc="04190001" w:tentative="1">
+      <w:start w:val="1"/>
+      <w:numFmt w:val="bullet"/>
+      <w:lvlText w:val=""/>
+      <w:lvlJc w:val="left"/>
+      <w:pPr>
+        <w:ind w:left="3731" w:hanging="360"/>
+      </w:pPr>
+      <w:rPr>
+        <w:rFonts w:ascii="Symbol" w:hAnsi="Symbol" w:hint="default"/>
+      </w:rPr>
+    </w:lvl>
+    <w:lvl w:ilvl="4" w:tplc="04190003" w:tentative="1">
+      <w:start w:val="1"/>
+      <w:numFmt w:val="bullet"/>
+      <w:lvlText w:val="o"/>
+      <w:lvlJc w:val="left"/>
+      <w:pPr>
+        <w:ind w:left="4451" w:hanging="360"/>
+      </w:pPr>
+      <w:rPr>
+        <w:rFonts w:ascii="Courier New" w:hAnsi="Courier New" w:cs="Courier New" w:hint="default"/>
+      </w:rPr>
+    </w:lvl>
+    <w:lvl w:ilvl="5" w:tplc="04190005" w:tentative="1">
+      <w:start w:val="1"/>
+      <w:numFmt w:val="bullet"/>
+      <w:lvlText w:val=""/>
+      <w:lvlJc w:val="left"/>
+      <w:pPr>
+        <w:ind w:left="5171" w:hanging="360"/>
+      </w:pPr>
+      <w:rPr>
+        <w:rFonts w:ascii="Wingdings" w:hAnsi="Wingdings" w:hint="default"/>
+      </w:rPr>
+    </w:lvl>
+    <w:lvl w:ilvl="6" w:tplc="04190001" w:tentative="1">
+      <w:start w:val="1"/>
+      <w:numFmt w:val="bullet"/>
+      <w:lvlText w:val=""/>
+      <w:lvlJc w:val="left"/>
+      <w:pPr>
+        <w:ind w:left="5891" w:hanging="360"/>
+      </w:pPr>
+      <w:rPr>
+        <w:rFonts w:ascii="Symbol" w:hAnsi="Symbol" w:hint="default"/>
+      </w:rPr>
+    </w:lvl>
+    <w:lvl w:ilvl="7" w:tplc="04190003" w:tentative="1">
+      <w:start w:val="1"/>
+      <w:numFmt w:val="bullet"/>
+      <w:lvlText w:val="o"/>
+      <w:lvlJc w:val="left"/>
+      <w:pPr>
+        <w:ind w:left="6611" w:hanging="360"/>
+      </w:pPr>
+      <w:rPr>
+        <w:rFonts w:ascii="Courier New" w:hAnsi="Courier New" w:cs="Courier New" w:hint="default"/>
+      </w:rPr>
+    </w:lvl>
+    <w:lvl w:ilvl="8" w:tplc="04190005" w:tentative="1">
+      <w:start w:val="1"/>
+      <w:numFmt w:val="bullet"/>
+      <w:lvlText w:val=""/>
+      <w:lvlJc w:val="left"/>
+      <w:pPr>
+        <w:ind w:left="7331" w:hanging="360"/>
+      </w:pPr>
+      <w:rPr>
+        <w:rFonts w:ascii="Wingdings" w:hAnsi="Wingdings" w:hint="default"/>
+      </w:rPr>
+    </w:lvl>
+  </w:abstractNum>
+  <w:abstractNum w:abstractNumId="1" w15:restartNumberingAfterBreak="0">
+    <w:nsid w:val="65827070"/>
+    <w:multiLevelType w:val="hybridMultilevel"/>
+    <w:tmpl w:val="3CEA2606"/>
+    <w:lvl w:ilvl="0" w:tplc="31E0AA2C">
+      <w:start w:val="1"/>
+      <w:numFmt w:val="bullet"/>
+      <w:lvlText w:val=""/>
+      <w:lvlJc w:val="left"/>
+      <w:pPr>
+        <w:ind w:left="2291" w:hanging="360"/>
+      </w:pPr>
+      <w:rPr>
+        <w:rFonts w:ascii="Symbol" w:hAnsi="Symbol" w:hint="default"/>
+      </w:rPr>
+    </w:lvl>
+    <w:lvl w:ilvl="1" w:tplc="04190003" w:tentative="1">
+      <w:start w:val="1"/>
+      <w:numFmt w:val="bullet"/>
+      <w:lvlText w:val="o"/>
+      <w:lvlJc w:val="left"/>
+      <w:pPr>
+        <w:ind w:left="1440" w:hanging="360"/>
+      </w:pPr>
+      <w:rPr>
+        <w:rFonts w:ascii="Courier New" w:hAnsi="Courier New" w:cs="Courier New" w:hint="default"/>
+      </w:rPr>
+    </w:lvl>
+    <w:lvl w:ilvl="2" w:tplc="31E0AA2C">
+      <w:start w:val="1"/>
+      <w:numFmt w:val="bullet"/>
+      <w:lvlText w:val=""/>
+      <w:lvlJc w:val="left"/>
+      <w:pPr>
+        <w:ind w:left="2160" w:hanging="360"/>
+      </w:pPr>
+      <w:rPr>
+        <w:rFonts w:ascii="Symbol" w:hAnsi="Symbol" w:hint="default"/>
+      </w:rPr>
+    </w:lvl>
+    <w:lvl w:ilvl="3" w:tplc="04190001" w:tentative="1">
+      <w:start w:val="1"/>
+      <w:numFmt w:val="bullet"/>
+      <w:lvlText w:val=""/>
+      <w:lvlJc w:val="left"/>
+      <w:pPr>
+        <w:ind w:left="2880" w:hanging="360"/>
+      </w:pPr>
+      <w:rPr>
+        <w:rFonts w:ascii="Symbol" w:hAnsi="Symbol" w:hint="default"/>
+      </w:rPr>
+    </w:lvl>
+    <w:lvl w:ilvl="4" w:tplc="04190003" w:tentative="1">
+      <w:start w:val="1"/>
+      <w:numFmt w:val="bullet"/>
+      <w:lvlText w:val="o"/>
+      <w:lvlJc w:val="left"/>
+      <w:pPr>
+        <w:ind w:left="3600" w:hanging="360"/>
+      </w:pPr>
+      <w:rPr>
+        <w:rFonts w:ascii="Courier New" w:hAnsi="Courier New" w:cs="Courier New" w:hint="default"/>
+      </w:rPr>
+    </w:lvl>
+    <w:lvl w:ilvl="5" w:tplc="04190005" w:tentative="1">
+      <w:start w:val="1"/>
+      <w:numFmt w:val="bullet"/>
+      <w:lvlText w:val=""/>
+      <w:lvlJc w:val="left"/>
+      <w:pPr>
+        <w:ind w:left="4320" w:hanging="360"/>
+      </w:pPr>
+      <w:rPr>
+        <w:rFonts w:ascii="Wingdings" w:hAnsi="Wingdings" w:hint="default"/>
+      </w:rPr>
+    </w:lvl>
+    <w:lvl w:ilvl="6" w:tplc="04190001" w:tentative="1">
+      <w:start w:val="1"/>
+      <w:numFmt w:val="bullet"/>
+      <w:lvlText w:val=""/>
+      <w:lvlJc w:val="left"/>
+      <w:pPr>
+        <w:ind w:left="5040" w:hanging="360"/>
+      </w:pPr>
+      <w:rPr>
+        <w:rFonts w:ascii="Symbol" w:hAnsi="Symbol" w:hint="default"/>
+      </w:rPr>
+    </w:lvl>
+    <w:lvl w:ilvl="7" w:tplc="04190003" w:tentative="1">
+      <w:start w:val="1"/>
+      <w:numFmt w:val="bullet"/>
+      <w:lvlText w:val="o"/>
+      <w:lvlJc w:val="left"/>
+      <w:pPr>
+        <w:ind w:left="5760" w:hanging="360"/>
+      </w:pPr>
+      <w:rPr>
+        <w:rFonts w:ascii="Courier New" w:hAnsi="Courier New" w:cs="Courier New" w:hint="default"/>
+      </w:rPr>
+    </w:lvl>
+    <w:lvl w:ilvl="8" w:tplc="04190005" w:tentative="1">
+      <w:start w:val="1"/>
+      <w:numFmt w:val="bullet"/>
+      <w:lvlText w:val=""/>
+      <w:lvlJc w:val="left"/>
+      <w:pPr>
+        <w:ind w:left="6480" w:hanging="360"/>
+      </w:pPr>
+      <w:rPr>
+        <w:rFonts w:ascii="Wingdings" w:hAnsi="Wingdings" w:hint="default"/>
+      </w:rPr>
+    </w:lvl>
+  </w:abstractNum>
+  <w:num w:numId="1">
+    <w:abstractNumId w:val="0"/>
+  </w:num>
+  <w:num w:numId="2">
+    <w:abstractNumId w:val="1"/>
+  </w:num>
+</w:numbering>
 </file>
 
 <file path=word/styles.xml><?xml version="1.0" encoding="utf-8"?>
@@ -494,6 +2577,17 @@
       <w:lang w:eastAsia="en-US"/>
     </w:rPr>
   </w:style>
+  <w:style w:type="paragraph" w:styleId="a6">
+    <w:name w:val="List Paragraph"/>
+    <w:basedOn w:val="a"/>
+    <w:uiPriority w:val="34"/>
+    <w:qFormat/>
+    <w:rsid w:val="00FE2184"/>
+    <w:pPr>
+      <w:ind w:left="720"/>
+      <w:contextualSpacing/>
+    </w:pPr>
+  </w:style>
 </w:styles>
 </file>
 

--- a/8семестр/МиспИСиТ/КР.docx
+++ b/8семестр/МиспИСиТ/КР.docx
@@ -399,7 +399,6 @@
         <w:rPr>
           <w:sz w:val="28"/>
           <w:szCs w:val="28"/>
-          <w:lang w:val="en-US"/>
         </w:rPr>
         <w:t>УНПДД</w:t>
       </w:r>
@@ -554,7 +553,6 @@
           <w:szCs w:val="28"/>
         </w:rPr>
       </w:pPr>
-      <w:bookmarkStart w:id="0" w:name="_GoBack"/>
       <w:r>
         <w:rPr>
           <w:sz w:val="28"/>
@@ -660,7 +658,6 @@
         <w:rPr>
           <w:sz w:val="28"/>
           <w:szCs w:val="28"/>
-          <w:lang w:val="en-US"/>
         </w:rPr>
       </w:pPr>
       <w:r>
@@ -674,7 +671,6 @@
         <w:rPr>
           <w:sz w:val="28"/>
           <w:szCs w:val="28"/>
-          <w:lang w:val="en-US"/>
         </w:rPr>
         <w:t xml:space="preserve">: </w:t>
       </w:r>
@@ -682,7 +678,6 @@
         <w:rPr>
           <w:sz w:val="28"/>
           <w:szCs w:val="28"/>
-          <w:lang w:val="en-US"/>
         </w:rPr>
         <w:t>8</w:t>
       </w:r>
@@ -690,7 +685,6 @@
         <w:rPr>
           <w:sz w:val="28"/>
           <w:szCs w:val="28"/>
-          <w:lang w:val="en-US"/>
         </w:rPr>
         <w:t>(8452) 995-605</w:t>
       </w:r>
@@ -703,27 +697,15 @@
         <w:rPr>
           <w:sz w:val="28"/>
           <w:szCs w:val="28"/>
-          <w:lang w:val="en-US"/>
-        </w:rPr>
-      </w:pPr>
-      <w:r>
-        <w:rPr>
-          <w:sz w:val="28"/>
-          <w:szCs w:val="28"/>
-          <w:lang w:val="en-US"/>
-        </w:rPr>
-        <w:t xml:space="preserve">1.3.2. </w:t>
-      </w:r>
-      <w:proofErr w:type="spellStart"/>
-      <w:r>
-        <w:rPr>
-          <w:sz w:val="28"/>
-          <w:szCs w:val="28"/>
-          <w:lang w:val="en-US"/>
-        </w:rPr>
-        <w:t>Разработчик</w:t>
-      </w:r>
-      <w:proofErr w:type="spellEnd"/>
+        </w:rPr>
+      </w:pPr>
+      <w:r>
+        <w:rPr>
+          <w:sz w:val="28"/>
+          <w:szCs w:val="28"/>
+        </w:rPr>
+        <w:t>1.3.2. Разработчик</w:t>
+      </w:r>
     </w:p>
     <w:p>
       <w:pPr>
@@ -733,44 +715,14 @@
         <w:rPr>
           <w:sz w:val="28"/>
           <w:szCs w:val="28"/>
-          <w:lang w:val="en-US"/>
-        </w:rPr>
-      </w:pPr>
-      <w:proofErr w:type="spellStart"/>
-      <w:r>
-        <w:rPr>
-          <w:sz w:val="28"/>
-          <w:szCs w:val="28"/>
-          <w:lang w:val="en-US"/>
-        </w:rPr>
-        <w:t>Разработчик</w:t>
-      </w:r>
-      <w:proofErr w:type="spellEnd"/>
-      <w:r>
-        <w:rPr>
-          <w:sz w:val="28"/>
-          <w:szCs w:val="28"/>
-          <w:lang w:val="en-US"/>
-        </w:rPr>
-        <w:t xml:space="preserve">: </w:t>
-      </w:r>
-      <w:proofErr w:type="spellStart"/>
-      <w:r>
-        <w:rPr>
-          <w:sz w:val="28"/>
-          <w:szCs w:val="28"/>
-          <w:lang w:val="en-US"/>
-        </w:rPr>
-        <w:t>Семенов</w:t>
-      </w:r>
-      <w:proofErr w:type="spellEnd"/>
-      <w:r>
-        <w:rPr>
-          <w:sz w:val="28"/>
-          <w:szCs w:val="28"/>
-          <w:lang w:val="en-US"/>
-        </w:rPr>
-        <w:t xml:space="preserve"> М.А</w:t>
+        </w:rPr>
+      </w:pPr>
+      <w:r>
+        <w:rPr>
+          <w:sz w:val="28"/>
+          <w:szCs w:val="28"/>
+        </w:rPr>
+        <w:t>Разработчик: Семенов М.А</w:t>
       </w:r>
     </w:p>
     <w:p>
@@ -1850,6 +1802,2137 @@
         </w:rPr>
         <w:t>3. Характеристика объектов автоматизации</w:t>
       </w:r>
+    </w:p>
+    <w:p>
+      <w:pPr>
+        <w:pStyle w:val="a6"/>
+        <w:spacing w:line="360" w:lineRule="auto"/>
+        <w:ind w:left="0" w:firstLine="851"/>
+        <w:jc w:val="both"/>
+        <w:rPr>
+          <w:sz w:val="24"/>
+          <w:szCs w:val="24"/>
+        </w:rPr>
+      </w:pPr>
+      <w:r>
+        <w:rPr>
+          <w:sz w:val="24"/>
+          <w:szCs w:val="24"/>
+        </w:rPr>
+        <w:t>МРЭО ГИБДД – межрайонное регистрационно-экзаменационное отделение МВД, организовывающее и реализовывающее мероприятия по допуску транспортных средств к участию в дорожном движении. Подразделение специализируется на регистрации транспортных средств, постановке их на учёт, выдаче государственных номеров, приёме экзаменов, оформлении и выдаче водительских удостоверений. Его деятельность основывается на требованиях Конституции РФ, Постановлений и Поручений правительства.</w:t>
+      </w:r>
+    </w:p>
+    <w:p>
+      <w:pPr>
+        <w:pStyle w:val="a6"/>
+        <w:spacing w:line="360" w:lineRule="auto"/>
+        <w:ind w:left="0" w:firstLine="851"/>
+        <w:jc w:val="both"/>
+        <w:rPr>
+          <w:sz w:val="28"/>
+          <w:szCs w:val="28"/>
+        </w:rPr>
+      </w:pPr>
+      <w:r>
+        <w:rPr>
+          <w:sz w:val="28"/>
+          <w:szCs w:val="28"/>
+        </w:rPr>
+        <w:t>Структура МРЭО ГИБДД</w:t>
+      </w:r>
+    </w:p>
+    <w:p>
+      <w:pPr>
+        <w:pStyle w:val="a6"/>
+        <w:spacing w:line="360" w:lineRule="auto"/>
+        <w:ind w:left="0" w:firstLine="851"/>
+        <w:jc w:val="both"/>
+        <w:rPr>
+          <w:sz w:val="28"/>
+          <w:szCs w:val="28"/>
+        </w:rPr>
+      </w:pPr>
+      <w:r>
+        <w:rPr>
+          <w:sz w:val="28"/>
+          <w:szCs w:val="28"/>
+        </w:rPr>
+        <w:t xml:space="preserve">МРЭО оказывает услуги владельцам транспортных средств. Представители служб выносят заключение о соответствии регистрационных знаков подержанного автомобиля информации, указанной в документах. В структуру МРЭО ГИБДД </w:t>
+      </w:r>
+      <w:r>
+        <w:rPr>
+          <w:sz w:val="28"/>
+          <w:szCs w:val="28"/>
+        </w:rPr>
+        <w:t>входят следующие подразделения:</w:t>
+      </w:r>
+    </w:p>
+    <w:p>
+      <w:pPr>
+        <w:pStyle w:val="a6"/>
+        <w:spacing w:line="360" w:lineRule="auto"/>
+        <w:ind w:left="0" w:firstLine="851"/>
+        <w:jc w:val="both"/>
+        <w:rPr>
+          <w:sz w:val="28"/>
+          <w:szCs w:val="28"/>
+        </w:rPr>
+      </w:pPr>
+      <w:r>
+        <w:rPr>
+          <w:sz w:val="28"/>
+          <w:szCs w:val="28"/>
+        </w:rPr>
+        <w:t>- г</w:t>
+      </w:r>
+      <w:r>
+        <w:rPr>
+          <w:sz w:val="28"/>
+          <w:szCs w:val="28"/>
+        </w:rPr>
+        <w:t>руппа по организации и приёму экзаменационных работ;</w:t>
+      </w:r>
+    </w:p>
+    <w:p>
+      <w:pPr>
+        <w:pStyle w:val="a6"/>
+        <w:spacing w:line="360" w:lineRule="auto"/>
+        <w:ind w:left="0" w:firstLine="851"/>
+        <w:jc w:val="both"/>
+        <w:rPr>
+          <w:sz w:val="28"/>
+          <w:szCs w:val="28"/>
+        </w:rPr>
+      </w:pPr>
+      <w:r>
+        <w:rPr>
+          <w:sz w:val="28"/>
+          <w:szCs w:val="28"/>
+        </w:rPr>
+        <w:t>- о</w:t>
+      </w:r>
+      <w:r>
+        <w:rPr>
+          <w:sz w:val="28"/>
+          <w:szCs w:val="28"/>
+        </w:rPr>
+        <w:t>тдел обеспечения делопроизводства;</w:t>
+      </w:r>
+    </w:p>
+    <w:p>
+      <w:pPr>
+        <w:pStyle w:val="a6"/>
+        <w:spacing w:line="360" w:lineRule="auto"/>
+        <w:ind w:left="0" w:firstLine="851"/>
+        <w:jc w:val="both"/>
+        <w:rPr>
+          <w:sz w:val="28"/>
+          <w:szCs w:val="28"/>
+        </w:rPr>
+      </w:pPr>
+      <w:r>
+        <w:rPr>
+          <w:sz w:val="28"/>
+          <w:szCs w:val="28"/>
+        </w:rPr>
+        <w:t>- п</w:t>
+      </w:r>
+      <w:r>
+        <w:rPr>
+          <w:sz w:val="28"/>
+          <w:szCs w:val="28"/>
+        </w:rPr>
+        <w:t>одразделения, отвечающие за регистрационные действия.</w:t>
+      </w:r>
+    </w:p>
+    <w:p>
+      <w:pPr>
+        <w:pStyle w:val="a6"/>
+        <w:spacing w:line="360" w:lineRule="auto"/>
+        <w:ind w:left="0" w:firstLine="851"/>
+        <w:jc w:val="both"/>
+        <w:rPr>
+          <w:sz w:val="28"/>
+          <w:szCs w:val="28"/>
+        </w:rPr>
+      </w:pPr>
+      <w:r>
+        <w:rPr>
+          <w:sz w:val="28"/>
+          <w:szCs w:val="28"/>
+        </w:rPr>
+        <w:t>Журнал учёта нарушений правил дорожного движения фиксирует все нарушения, выявленные членами комиссии общественного контроля за безопасностью движения и работниками организации, осуществляющими контроль за работой водителей на линии, а также по материалам, поступившим из территориального органа ГИБДД.</w:t>
+      </w:r>
+    </w:p>
+    <w:p>
+      <w:pPr>
+        <w:pStyle w:val="a6"/>
+        <w:spacing w:line="360" w:lineRule="auto"/>
+        <w:ind w:left="0" w:firstLine="851"/>
+        <w:jc w:val="both"/>
+        <w:rPr>
+          <w:sz w:val="28"/>
+          <w:szCs w:val="28"/>
+        </w:rPr>
+      </w:pPr>
+    </w:p>
+    <w:tbl>
+      <w:tblPr>
+        <w:tblStyle w:val="a7"/>
+        <w:tblW w:w="9207" w:type="dxa"/>
+        <w:tblLook w:val="04A0" w:firstRow="1" w:lastRow="0" w:firstColumn="1" w:lastColumn="0" w:noHBand="0" w:noVBand="1"/>
+      </w:tblPr>
+      <w:tblGrid>
+        <w:gridCol w:w="2045"/>
+        <w:gridCol w:w="2575"/>
+        <w:gridCol w:w="2126"/>
+        <w:gridCol w:w="2461"/>
+      </w:tblGrid>
+      <w:tr>
+        <w:trPr>
+          <w:trHeight w:val="707"/>
+        </w:trPr>
+        <w:tc>
+          <w:tcPr>
+            <w:tcW w:w="0" w:type="auto"/>
+            <w:hideMark/>
+          </w:tcPr>
+          <w:p>
+            <w:pPr>
+              <w:jc w:val="both"/>
+              <w:rPr>
+                <w:b/>
+                <w:bCs/>
+                <w:sz w:val="24"/>
+                <w:szCs w:val="24"/>
+              </w:rPr>
+            </w:pPr>
+            <w:r>
+              <w:rPr>
+                <w:b/>
+                <w:bCs/>
+                <w:sz w:val="24"/>
+                <w:szCs w:val="24"/>
+              </w:rPr>
+              <w:lastRenderedPageBreak/>
+              <w:t>Структурное подразделение</w:t>
+            </w:r>
+          </w:p>
+        </w:tc>
+        <w:tc>
+          <w:tcPr>
+            <w:tcW w:w="0" w:type="auto"/>
+            <w:hideMark/>
+          </w:tcPr>
+          <w:p>
+            <w:pPr>
+              <w:jc w:val="both"/>
+              <w:rPr>
+                <w:b/>
+                <w:bCs/>
+                <w:sz w:val="24"/>
+                <w:szCs w:val="24"/>
+              </w:rPr>
+            </w:pPr>
+            <w:r>
+              <w:rPr>
+                <w:b/>
+                <w:bCs/>
+                <w:sz w:val="24"/>
+                <w:szCs w:val="24"/>
+              </w:rPr>
+              <w:t>Наименование процесса</w:t>
+            </w:r>
+          </w:p>
+        </w:tc>
+        <w:tc>
+          <w:tcPr>
+            <w:tcW w:w="0" w:type="auto"/>
+            <w:hideMark/>
+          </w:tcPr>
+          <w:p>
+            <w:pPr>
+              <w:jc w:val="both"/>
+              <w:rPr>
+                <w:b/>
+                <w:bCs/>
+                <w:sz w:val="24"/>
+                <w:szCs w:val="24"/>
+              </w:rPr>
+            </w:pPr>
+            <w:r>
+              <w:rPr>
+                <w:b/>
+                <w:bCs/>
+                <w:sz w:val="24"/>
+                <w:szCs w:val="24"/>
+              </w:rPr>
+              <w:t>Возможность автоматизации</w:t>
+            </w:r>
+          </w:p>
+        </w:tc>
+        <w:tc>
+          <w:tcPr>
+            <w:tcW w:w="2461" w:type="dxa"/>
+            <w:hideMark/>
+          </w:tcPr>
+          <w:p>
+            <w:pPr>
+              <w:jc w:val="both"/>
+              <w:rPr>
+                <w:b/>
+                <w:bCs/>
+                <w:sz w:val="24"/>
+                <w:szCs w:val="24"/>
+              </w:rPr>
+            </w:pPr>
+            <w:r>
+              <w:rPr>
+                <w:b/>
+                <w:bCs/>
+                <w:sz w:val="24"/>
+                <w:szCs w:val="24"/>
+              </w:rPr>
+              <w:t>Решение об автоматизации в ходе проекта</w:t>
+            </w:r>
+          </w:p>
+        </w:tc>
+      </w:tr>
+      <w:tr>
+        <w:trPr>
+          <w:trHeight w:val="707"/>
+        </w:trPr>
+        <w:tc>
+          <w:tcPr>
+            <w:tcW w:w="0" w:type="auto"/>
+            <w:vAlign w:val="center"/>
+          </w:tcPr>
+          <w:p>
+            <w:pPr>
+              <w:jc w:val="both"/>
+              <w:rPr>
+                <w:sz w:val="24"/>
+                <w:szCs w:val="24"/>
+              </w:rPr>
+            </w:pPr>
+            <w:r>
+              <w:rPr>
+                <w:sz w:val="24"/>
+                <w:szCs w:val="24"/>
+              </w:rPr>
+              <w:t>Отдел анализа</w:t>
+            </w:r>
+          </w:p>
+        </w:tc>
+        <w:tc>
+          <w:tcPr>
+            <w:tcW w:w="0" w:type="auto"/>
+          </w:tcPr>
+          <w:p>
+            <w:pPr>
+              <w:jc w:val="both"/>
+              <w:rPr>
+                <w:b/>
+                <w:bCs/>
+                <w:sz w:val="24"/>
+                <w:szCs w:val="24"/>
+              </w:rPr>
+            </w:pPr>
+            <w:r>
+              <w:rPr>
+                <w:sz w:val="24"/>
+                <w:szCs w:val="24"/>
+              </w:rPr>
+              <w:t>Анализ</w:t>
+            </w:r>
+            <w:r>
+              <w:rPr>
+                <w:sz w:val="24"/>
+                <w:szCs w:val="24"/>
+              </w:rPr>
+              <w:t xml:space="preserve"> </w:t>
+            </w:r>
+            <w:r>
+              <w:rPr>
+                <w:sz w:val="28"/>
+                <w:szCs w:val="28"/>
+              </w:rPr>
+              <w:t>нарушений правил дорожного движения</w:t>
+            </w:r>
+          </w:p>
+        </w:tc>
+        <w:tc>
+          <w:tcPr>
+            <w:tcW w:w="0" w:type="auto"/>
+          </w:tcPr>
+          <w:p>
+            <w:pPr>
+              <w:jc w:val="both"/>
+              <w:rPr>
+                <w:b/>
+                <w:bCs/>
+                <w:sz w:val="24"/>
+                <w:szCs w:val="24"/>
+              </w:rPr>
+            </w:pPr>
+            <w:r>
+              <w:rPr>
+                <w:sz w:val="24"/>
+                <w:szCs w:val="24"/>
+              </w:rPr>
+              <w:t>Возможна</w:t>
+            </w:r>
+          </w:p>
+        </w:tc>
+        <w:tc>
+          <w:tcPr>
+            <w:tcW w:w="2461" w:type="dxa"/>
+            <w:vAlign w:val="center"/>
+          </w:tcPr>
+          <w:p>
+            <w:pPr>
+              <w:jc w:val="both"/>
+              <w:rPr>
+                <w:sz w:val="24"/>
+                <w:szCs w:val="24"/>
+              </w:rPr>
+            </w:pPr>
+            <w:r>
+              <w:rPr>
+                <w:sz w:val="24"/>
+                <w:szCs w:val="24"/>
+              </w:rPr>
+              <w:t>Будет автоматизирован</w:t>
+            </w:r>
+          </w:p>
+        </w:tc>
+      </w:tr>
+      <w:tr>
+        <w:trPr>
+          <w:trHeight w:val="707"/>
+        </w:trPr>
+        <w:tc>
+          <w:tcPr>
+            <w:tcW w:w="0" w:type="auto"/>
+            <w:vAlign w:val="center"/>
+          </w:tcPr>
+          <w:p>
+            <w:pPr>
+              <w:jc w:val="both"/>
+              <w:rPr>
+                <w:sz w:val="24"/>
+                <w:szCs w:val="24"/>
+              </w:rPr>
+            </w:pPr>
+            <w:r>
+              <w:rPr>
+                <w:sz w:val="24"/>
+                <w:szCs w:val="24"/>
+              </w:rPr>
+              <w:t xml:space="preserve">Отдел </w:t>
+            </w:r>
+            <w:r>
+              <w:rPr>
+                <w:sz w:val="28"/>
+                <w:szCs w:val="28"/>
+              </w:rPr>
+              <w:t>ГИБДД</w:t>
+            </w:r>
+          </w:p>
+        </w:tc>
+        <w:tc>
+          <w:tcPr>
+            <w:tcW w:w="0" w:type="auto"/>
+          </w:tcPr>
+          <w:p>
+            <w:pPr>
+              <w:jc w:val="both"/>
+              <w:rPr>
+                <w:b/>
+                <w:bCs/>
+                <w:sz w:val="24"/>
+                <w:szCs w:val="24"/>
+              </w:rPr>
+            </w:pPr>
+            <w:r>
+              <w:rPr>
+                <w:sz w:val="24"/>
+                <w:szCs w:val="24"/>
+              </w:rPr>
+              <w:t>Заполнение</w:t>
+            </w:r>
+            <w:r>
+              <w:rPr>
+                <w:sz w:val="24"/>
+                <w:szCs w:val="24"/>
+              </w:rPr>
+              <w:t xml:space="preserve"> </w:t>
+            </w:r>
+            <w:r>
+              <w:rPr>
+                <w:sz w:val="28"/>
+                <w:szCs w:val="28"/>
+              </w:rPr>
+              <w:t>нарушений правил дорожного движения</w:t>
+            </w:r>
+          </w:p>
+        </w:tc>
+        <w:tc>
+          <w:tcPr>
+            <w:tcW w:w="0" w:type="auto"/>
+          </w:tcPr>
+          <w:p>
+            <w:pPr>
+              <w:jc w:val="both"/>
+              <w:rPr>
+                <w:sz w:val="24"/>
+                <w:szCs w:val="24"/>
+              </w:rPr>
+            </w:pPr>
+            <w:r>
+              <w:rPr>
+                <w:sz w:val="24"/>
+                <w:szCs w:val="24"/>
+              </w:rPr>
+              <w:t>Возможна</w:t>
+            </w:r>
+          </w:p>
+        </w:tc>
+        <w:tc>
+          <w:tcPr>
+            <w:tcW w:w="2461" w:type="dxa"/>
+            <w:vAlign w:val="center"/>
+          </w:tcPr>
+          <w:p>
+            <w:pPr>
+              <w:jc w:val="both"/>
+              <w:rPr>
+                <w:sz w:val="24"/>
+                <w:szCs w:val="24"/>
+              </w:rPr>
+            </w:pPr>
+            <w:r>
+              <w:rPr>
+                <w:sz w:val="24"/>
+                <w:szCs w:val="24"/>
+              </w:rPr>
+              <w:t>Будет автоматизирован</w:t>
+            </w:r>
+          </w:p>
+        </w:tc>
+      </w:tr>
+    </w:tbl>
+    <w:p>
+      <w:pPr>
+        <w:pStyle w:val="a6"/>
+        <w:spacing w:line="360" w:lineRule="auto"/>
+        <w:ind w:left="0" w:firstLine="851"/>
+        <w:jc w:val="both"/>
+        <w:rPr>
+          <w:sz w:val="28"/>
+          <w:szCs w:val="28"/>
+        </w:rPr>
+      </w:pPr>
+      <w:r>
+        <w:rPr>
+          <w:sz w:val="28"/>
+          <w:szCs w:val="28"/>
+        </w:rPr>
+        <w:t>4. Требования к системе</w:t>
+      </w:r>
+    </w:p>
+    <w:p>
+      <w:pPr>
+        <w:pStyle w:val="a6"/>
+        <w:spacing w:line="360" w:lineRule="auto"/>
+        <w:ind w:left="0" w:firstLine="851"/>
+        <w:jc w:val="both"/>
+        <w:rPr>
+          <w:sz w:val="28"/>
+          <w:szCs w:val="28"/>
+        </w:rPr>
+      </w:pPr>
+      <w:r>
+        <w:rPr>
+          <w:sz w:val="28"/>
+          <w:szCs w:val="28"/>
+        </w:rPr>
+        <w:t>4.1. Требования к системе в целом</w:t>
+      </w:r>
+    </w:p>
+    <w:p>
+      <w:pPr>
+        <w:pStyle w:val="a6"/>
+        <w:spacing w:line="360" w:lineRule="auto"/>
+        <w:ind w:left="0" w:firstLine="851"/>
+        <w:jc w:val="both"/>
+        <w:rPr>
+          <w:sz w:val="28"/>
+          <w:szCs w:val="28"/>
+        </w:rPr>
+      </w:pPr>
+      <w:r>
+        <w:rPr>
+          <w:sz w:val="28"/>
+          <w:szCs w:val="28"/>
+        </w:rPr>
+        <w:t>4.1.1. Требования к структуре и функционированию системы</w:t>
+      </w:r>
+    </w:p>
+    <w:p>
+      <w:pPr>
+        <w:pStyle w:val="a6"/>
+        <w:spacing w:line="360" w:lineRule="auto"/>
+        <w:ind w:left="0" w:firstLine="851"/>
+        <w:jc w:val="both"/>
+        <w:rPr>
+          <w:sz w:val="28"/>
+          <w:szCs w:val="28"/>
+        </w:rPr>
+      </w:pPr>
+      <w:r>
+        <w:rPr>
+          <w:sz w:val="28"/>
+          <w:szCs w:val="28"/>
+        </w:rPr>
+        <w:t>Система</w:t>
+      </w:r>
+      <w:r>
+        <w:rPr>
+          <w:sz w:val="28"/>
+          <w:szCs w:val="28"/>
+        </w:rPr>
+        <w:t xml:space="preserve"> </w:t>
+      </w:r>
+      <w:r>
+        <w:rPr>
+          <w:sz w:val="28"/>
+          <w:szCs w:val="28"/>
+        </w:rPr>
+        <w:t>УНПДД</w:t>
+      </w:r>
+      <w:r>
+        <w:rPr>
+          <w:sz w:val="28"/>
+          <w:szCs w:val="28"/>
+        </w:rPr>
+        <w:t xml:space="preserve"> </w:t>
+      </w:r>
+      <w:r>
+        <w:rPr>
+          <w:sz w:val="28"/>
+          <w:szCs w:val="28"/>
+        </w:rPr>
+        <w:t>должна быть централизованной, т.е. все данные должны располагаться в центральном хранилище.</w:t>
+      </w:r>
+    </w:p>
+    <w:p>
+      <w:pPr>
+        <w:pStyle w:val="a6"/>
+        <w:spacing w:line="360" w:lineRule="auto"/>
+        <w:ind w:left="0" w:firstLine="851"/>
+        <w:jc w:val="both"/>
+        <w:rPr>
+          <w:sz w:val="28"/>
+          <w:szCs w:val="28"/>
+        </w:rPr>
+      </w:pPr>
+      <w:r>
+        <w:rPr>
+          <w:sz w:val="28"/>
+          <w:szCs w:val="28"/>
+        </w:rPr>
+        <w:t>В Системе</w:t>
+      </w:r>
+      <w:r>
+        <w:rPr>
+          <w:sz w:val="28"/>
+          <w:szCs w:val="28"/>
+        </w:rPr>
+        <w:t xml:space="preserve"> </w:t>
+      </w:r>
+      <w:r>
+        <w:rPr>
+          <w:sz w:val="28"/>
+          <w:szCs w:val="28"/>
+        </w:rPr>
+        <w:t xml:space="preserve">УНПДД </w:t>
+      </w:r>
+      <w:r>
+        <w:rPr>
+          <w:sz w:val="28"/>
+          <w:szCs w:val="28"/>
+        </w:rPr>
+        <w:t>представляет собой базу данных</w:t>
+      </w:r>
+      <w:r>
+        <w:rPr>
+          <w:sz w:val="28"/>
+          <w:szCs w:val="28"/>
+        </w:rPr>
+        <w:t xml:space="preserve">, </w:t>
+      </w:r>
+      <w:r>
+        <w:rPr>
+          <w:sz w:val="28"/>
+          <w:szCs w:val="28"/>
+        </w:rPr>
+        <w:t xml:space="preserve">в которой будет </w:t>
+      </w:r>
+      <w:r>
+        <w:rPr>
+          <w:sz w:val="28"/>
+          <w:szCs w:val="28"/>
+        </w:rPr>
+        <w:t>сбор, обработк</w:t>
+      </w:r>
+      <w:r>
+        <w:rPr>
+          <w:sz w:val="28"/>
+          <w:szCs w:val="28"/>
+        </w:rPr>
+        <w:t>а</w:t>
+      </w:r>
+      <w:r>
+        <w:rPr>
+          <w:sz w:val="28"/>
+          <w:szCs w:val="28"/>
+        </w:rPr>
+        <w:t xml:space="preserve"> и загрузк</w:t>
+      </w:r>
+      <w:r>
+        <w:rPr>
+          <w:sz w:val="28"/>
+          <w:szCs w:val="28"/>
+        </w:rPr>
+        <w:t>а</w:t>
+      </w:r>
+      <w:r>
+        <w:rPr>
+          <w:sz w:val="28"/>
+          <w:szCs w:val="28"/>
+        </w:rPr>
+        <w:t xml:space="preserve"> данных</w:t>
+      </w:r>
+      <w:r>
+        <w:rPr>
+          <w:sz w:val="28"/>
+          <w:szCs w:val="28"/>
+        </w:rPr>
+        <w:t xml:space="preserve">, </w:t>
+      </w:r>
+      <w:r>
+        <w:rPr>
+          <w:sz w:val="28"/>
+          <w:szCs w:val="28"/>
+        </w:rPr>
+        <w:t xml:space="preserve">возможность хранить данные </w:t>
+      </w:r>
+      <w:r>
+        <w:rPr>
+          <w:sz w:val="28"/>
+          <w:szCs w:val="28"/>
+        </w:rPr>
+        <w:t xml:space="preserve">и </w:t>
+      </w:r>
+      <w:r>
+        <w:rPr>
+          <w:sz w:val="28"/>
+          <w:szCs w:val="28"/>
+        </w:rPr>
+        <w:t>визуализировать</w:t>
+      </w:r>
+      <w:r>
+        <w:rPr>
+          <w:sz w:val="28"/>
+          <w:szCs w:val="28"/>
+        </w:rPr>
+        <w:t xml:space="preserve"> отчет</w:t>
+      </w:r>
+      <w:r>
+        <w:rPr>
+          <w:sz w:val="28"/>
+          <w:szCs w:val="28"/>
+        </w:rPr>
+        <w:t>ы</w:t>
+      </w:r>
+      <w:r>
+        <w:rPr>
+          <w:sz w:val="28"/>
+          <w:szCs w:val="28"/>
+        </w:rPr>
+        <w:t>.</w:t>
+      </w:r>
+    </w:p>
+    <w:p>
+      <w:pPr>
+        <w:pStyle w:val="a6"/>
+        <w:spacing w:line="360" w:lineRule="auto"/>
+        <w:ind w:left="0" w:firstLine="851"/>
+        <w:jc w:val="both"/>
+        <w:rPr>
+          <w:sz w:val="28"/>
+          <w:szCs w:val="28"/>
+        </w:rPr>
+      </w:pPr>
+      <w:r>
+        <w:rPr>
+          <w:sz w:val="28"/>
+          <w:szCs w:val="28"/>
+        </w:rPr>
+        <w:t>Система должна поддерживать следующие режимы функционирования:</w:t>
+      </w:r>
+    </w:p>
+    <w:p>
+      <w:pPr>
+        <w:pStyle w:val="a6"/>
+        <w:spacing w:line="360" w:lineRule="auto"/>
+        <w:ind w:left="0" w:firstLine="851"/>
+        <w:jc w:val="both"/>
+        <w:rPr>
+          <w:sz w:val="28"/>
+          <w:szCs w:val="28"/>
+        </w:rPr>
+      </w:pPr>
+      <w:r>
+        <w:rPr>
+          <w:sz w:val="28"/>
+          <w:szCs w:val="28"/>
+        </w:rPr>
+        <w:t xml:space="preserve">- </w:t>
+      </w:r>
+      <w:r>
+        <w:rPr>
+          <w:sz w:val="28"/>
+          <w:szCs w:val="28"/>
+        </w:rPr>
+        <w:t>о</w:t>
+      </w:r>
+      <w:r>
+        <w:rPr>
+          <w:sz w:val="28"/>
+          <w:szCs w:val="28"/>
+        </w:rPr>
+        <w:t>сновной режим, в кото</w:t>
+      </w:r>
+      <w:r>
+        <w:rPr>
+          <w:sz w:val="28"/>
+          <w:szCs w:val="28"/>
+        </w:rPr>
+        <w:t>ром БД выполняет</w:t>
+      </w:r>
+      <w:r>
+        <w:rPr>
+          <w:sz w:val="28"/>
+          <w:szCs w:val="28"/>
+        </w:rPr>
+        <w:t xml:space="preserve"> все свои основные функции;</w:t>
+      </w:r>
+    </w:p>
+    <w:p>
+      <w:pPr>
+        <w:pStyle w:val="a6"/>
+        <w:spacing w:line="360" w:lineRule="auto"/>
+        <w:ind w:left="0" w:firstLine="851"/>
+        <w:jc w:val="both"/>
+        <w:rPr>
+          <w:sz w:val="28"/>
+          <w:szCs w:val="28"/>
+        </w:rPr>
+      </w:pPr>
+      <w:r>
+        <w:rPr>
+          <w:sz w:val="28"/>
+          <w:szCs w:val="28"/>
+        </w:rPr>
+        <w:t xml:space="preserve">- </w:t>
+      </w:r>
+      <w:r>
+        <w:rPr>
+          <w:sz w:val="28"/>
+          <w:szCs w:val="28"/>
+        </w:rPr>
+        <w:t>п</w:t>
+      </w:r>
+      <w:r>
+        <w:rPr>
+          <w:sz w:val="28"/>
+          <w:szCs w:val="28"/>
+        </w:rPr>
+        <w:t xml:space="preserve">рофилактический режим, в </w:t>
+      </w:r>
+      <w:r>
+        <w:rPr>
+          <w:sz w:val="28"/>
+          <w:szCs w:val="28"/>
+        </w:rPr>
+        <w:t xml:space="preserve">котором одна или несколько функциональных блоков могут </w:t>
+      </w:r>
+      <w:r>
+        <w:rPr>
+          <w:sz w:val="28"/>
+          <w:szCs w:val="28"/>
+        </w:rPr>
+        <w:t>не выполняют своих функций</w:t>
+      </w:r>
+      <w:r>
+        <w:rPr>
+          <w:sz w:val="28"/>
+          <w:szCs w:val="28"/>
+        </w:rPr>
+        <w:t>.</w:t>
+      </w:r>
+    </w:p>
+    <w:p>
+      <w:pPr>
+        <w:pStyle w:val="a6"/>
+        <w:spacing w:line="360" w:lineRule="auto"/>
+        <w:ind w:left="0" w:firstLine="851"/>
+        <w:jc w:val="both"/>
+        <w:rPr>
+          <w:sz w:val="28"/>
+          <w:szCs w:val="28"/>
+        </w:rPr>
+      </w:pPr>
+      <w:r>
+        <w:rPr>
+          <w:sz w:val="28"/>
+          <w:szCs w:val="28"/>
+        </w:rPr>
+        <w:t xml:space="preserve">В основном режиме функционирования </w:t>
+      </w:r>
+      <w:r>
+        <w:rPr>
+          <w:sz w:val="28"/>
+          <w:szCs w:val="28"/>
+        </w:rPr>
+        <w:t>с</w:t>
+      </w:r>
+      <w:r>
+        <w:rPr>
+          <w:sz w:val="28"/>
+          <w:szCs w:val="28"/>
+        </w:rPr>
+        <w:t>истема должна обеспечивать:</w:t>
+      </w:r>
+    </w:p>
+    <w:p>
+      <w:pPr>
+        <w:pStyle w:val="a6"/>
+        <w:spacing w:line="360" w:lineRule="auto"/>
+        <w:ind w:left="0" w:firstLine="851"/>
+        <w:jc w:val="both"/>
+        <w:rPr>
+          <w:sz w:val="28"/>
+          <w:szCs w:val="28"/>
+        </w:rPr>
+      </w:pPr>
+      <w:r>
+        <w:rPr>
+          <w:sz w:val="28"/>
+          <w:szCs w:val="28"/>
+        </w:rPr>
+        <w:t>- работу пользователей режиме – 24 часов в день, 7 дней в неделю (24х7);</w:t>
+      </w:r>
+    </w:p>
+    <w:p>
+      <w:pPr>
+        <w:pStyle w:val="a6"/>
+        <w:spacing w:line="360" w:lineRule="auto"/>
+        <w:ind w:left="0" w:firstLine="851"/>
+        <w:jc w:val="both"/>
+        <w:rPr>
+          <w:sz w:val="28"/>
+          <w:szCs w:val="28"/>
+        </w:rPr>
+      </w:pPr>
+      <w:r>
+        <w:rPr>
+          <w:sz w:val="28"/>
+          <w:szCs w:val="28"/>
+        </w:rPr>
+        <w:t>- выполнение своих функций – сбор, обработка и загрузка данных; хранение данных, предоставление отчетности.</w:t>
+      </w:r>
+    </w:p>
+    <w:p>
+      <w:pPr>
+        <w:pStyle w:val="a6"/>
+        <w:spacing w:line="360" w:lineRule="auto"/>
+        <w:ind w:left="0" w:firstLine="851"/>
+        <w:jc w:val="both"/>
+        <w:rPr>
+          <w:sz w:val="28"/>
+          <w:szCs w:val="28"/>
+        </w:rPr>
+      </w:pPr>
+      <w:r>
+        <w:rPr>
+          <w:sz w:val="28"/>
+          <w:szCs w:val="28"/>
+        </w:rPr>
+        <w:t>В профилактическом режиме Система должна обеспечивать возможность проведения следующих работ:</w:t>
+      </w:r>
+    </w:p>
+    <w:p>
+      <w:pPr>
+        <w:pStyle w:val="a6"/>
+        <w:spacing w:line="360" w:lineRule="auto"/>
+        <w:ind w:left="0" w:firstLine="851"/>
+        <w:jc w:val="both"/>
+        <w:rPr>
+          <w:sz w:val="28"/>
+          <w:szCs w:val="28"/>
+        </w:rPr>
+      </w:pPr>
+      <w:r>
+        <w:rPr>
+          <w:sz w:val="28"/>
+          <w:szCs w:val="28"/>
+        </w:rPr>
+        <w:t>- техническое обслуживание;</w:t>
+      </w:r>
+    </w:p>
+    <w:p>
+      <w:pPr>
+        <w:pStyle w:val="a6"/>
+        <w:spacing w:line="360" w:lineRule="auto"/>
+        <w:ind w:left="0" w:firstLine="851"/>
+        <w:jc w:val="both"/>
+        <w:rPr>
+          <w:sz w:val="28"/>
+          <w:szCs w:val="28"/>
+        </w:rPr>
+      </w:pPr>
+      <w:r>
+        <w:rPr>
+          <w:sz w:val="28"/>
+          <w:szCs w:val="28"/>
+        </w:rPr>
+        <w:t>- модернизацию аппаратно-программного комплекса;</w:t>
+      </w:r>
+    </w:p>
+    <w:p>
+      <w:pPr>
+        <w:pStyle w:val="a6"/>
+        <w:spacing w:line="360" w:lineRule="auto"/>
+        <w:ind w:left="0" w:firstLine="851"/>
+        <w:jc w:val="both"/>
+        <w:rPr>
+          <w:sz w:val="28"/>
+          <w:szCs w:val="28"/>
+        </w:rPr>
+      </w:pPr>
+      <w:r>
+        <w:rPr>
+          <w:sz w:val="28"/>
+          <w:szCs w:val="28"/>
+        </w:rPr>
+        <w:t>- устранение аварийных ситуаций.</w:t>
+      </w:r>
+    </w:p>
+    <w:p>
+      <w:pPr>
+        <w:pStyle w:val="a6"/>
+        <w:spacing w:line="360" w:lineRule="auto"/>
+        <w:ind w:left="0" w:firstLine="851"/>
+        <w:jc w:val="both"/>
+        <w:rPr>
+          <w:sz w:val="28"/>
+          <w:szCs w:val="28"/>
+        </w:rPr>
+      </w:pPr>
+      <w:r>
+        <w:rPr>
+          <w:sz w:val="28"/>
+          <w:szCs w:val="28"/>
+        </w:rPr>
+        <w:lastRenderedPageBreak/>
+        <w:t xml:space="preserve"> </w:t>
+      </w:r>
+      <w:r>
+        <w:rPr>
+          <w:sz w:val="28"/>
+          <w:szCs w:val="28"/>
+        </w:rPr>
+        <w:t>Для обеспечения высокой надежности функционирования Системы как системы в целом, так и её отдельных компонентов должно обеспечиваться выполнение требований по диагностированию ее состояния.</w:t>
+      </w:r>
+    </w:p>
+    <w:p>
+      <w:pPr>
+        <w:pStyle w:val="a6"/>
+        <w:spacing w:line="360" w:lineRule="auto"/>
+        <w:ind w:left="0" w:firstLine="851"/>
+        <w:jc w:val="both"/>
+        <w:rPr>
+          <w:sz w:val="28"/>
+          <w:szCs w:val="28"/>
+        </w:rPr>
+      </w:pPr>
+      <w:r>
+        <w:rPr>
+          <w:sz w:val="28"/>
+          <w:szCs w:val="28"/>
+        </w:rPr>
+        <w:t>Диагностирование Системы должно осуществляться следующими штатными средствами, входящими в комплект поставки программного обеспечения:</w:t>
+      </w:r>
+    </w:p>
+    <w:p>
+      <w:pPr>
+        <w:pStyle w:val="a6"/>
+        <w:spacing w:line="360" w:lineRule="auto"/>
+        <w:ind w:left="0" w:firstLine="851"/>
+        <w:jc w:val="both"/>
+        <w:rPr>
+          <w:sz w:val="28"/>
+          <w:szCs w:val="28"/>
+          <w:lang w:val="en-US"/>
+        </w:rPr>
+      </w:pPr>
+      <w:r>
+        <w:rPr>
+          <w:sz w:val="28"/>
+          <w:szCs w:val="28"/>
+        </w:rPr>
+        <w:t>- СУБД</w:t>
+      </w:r>
+      <w:r>
+        <w:rPr>
+          <w:sz w:val="28"/>
+          <w:szCs w:val="28"/>
+        </w:rPr>
+        <w:t xml:space="preserve"> </w:t>
+      </w:r>
+      <w:proofErr w:type="spellStart"/>
+      <w:r>
+        <w:rPr>
+          <w:sz w:val="28"/>
+          <w:szCs w:val="28"/>
+        </w:rPr>
+        <w:t>Oracle</w:t>
+      </w:r>
+      <w:proofErr w:type="spellEnd"/>
+      <w:r>
+        <w:rPr>
+          <w:sz w:val="28"/>
+          <w:szCs w:val="28"/>
+        </w:rPr>
+        <w:t xml:space="preserve"> </w:t>
+      </w:r>
+      <w:proofErr w:type="spellStart"/>
+      <w:r>
+        <w:rPr>
+          <w:sz w:val="28"/>
+          <w:szCs w:val="28"/>
+        </w:rPr>
+        <w:t>Database</w:t>
+      </w:r>
+      <w:proofErr w:type="spellEnd"/>
+      <w:r>
+        <w:rPr>
+          <w:sz w:val="28"/>
+          <w:szCs w:val="28"/>
+          <w:lang w:val="en-US"/>
+        </w:rPr>
+        <w:t>;</w:t>
+      </w:r>
+    </w:p>
+    <w:p>
+      <w:pPr>
+        <w:pStyle w:val="a6"/>
+        <w:spacing w:line="360" w:lineRule="auto"/>
+        <w:ind w:left="0" w:firstLine="851"/>
+        <w:jc w:val="both"/>
+        <w:rPr>
+          <w:sz w:val="28"/>
+          <w:szCs w:val="28"/>
+          <w:lang w:val="en-US"/>
+        </w:rPr>
+      </w:pPr>
+      <w:r>
+        <w:rPr>
+          <w:sz w:val="28"/>
+          <w:szCs w:val="28"/>
+          <w:lang w:val="en-US"/>
+        </w:rPr>
+        <w:t xml:space="preserve">- ETL </w:t>
+      </w:r>
+      <w:r>
+        <w:rPr>
+          <w:sz w:val="28"/>
+          <w:szCs w:val="28"/>
+        </w:rPr>
+        <w:t>средство</w:t>
+      </w:r>
+      <w:r>
+        <w:rPr>
+          <w:sz w:val="28"/>
+          <w:szCs w:val="28"/>
+          <w:lang w:val="en-US"/>
+        </w:rPr>
+        <w:t xml:space="preserve"> - Microsoft Event Viewer</w:t>
+      </w:r>
+      <w:r>
+        <w:rPr>
+          <w:sz w:val="28"/>
+          <w:szCs w:val="28"/>
+          <w:lang w:val="en-US"/>
+        </w:rPr>
+        <w:t>;</w:t>
+      </w:r>
+    </w:p>
+    <w:p>
+      <w:pPr>
+        <w:pStyle w:val="a6"/>
+        <w:spacing w:line="360" w:lineRule="auto"/>
+        <w:ind w:left="0" w:firstLine="851"/>
+        <w:jc w:val="both"/>
+        <w:rPr>
+          <w:sz w:val="28"/>
+          <w:szCs w:val="28"/>
+          <w:lang w:val="en-US"/>
+        </w:rPr>
+      </w:pPr>
+      <w:r>
+        <w:rPr>
+          <w:sz w:val="28"/>
+          <w:szCs w:val="28"/>
+          <w:lang w:val="en-US"/>
+        </w:rPr>
+        <w:t xml:space="preserve">- </w:t>
+      </w:r>
+      <w:proofErr w:type="gramStart"/>
+      <w:r>
+        <w:rPr>
+          <w:sz w:val="28"/>
+          <w:szCs w:val="28"/>
+          <w:lang w:val="en-US"/>
+        </w:rPr>
+        <w:t>средство</w:t>
+      </w:r>
+      <w:proofErr w:type="gramEnd"/>
+      <w:r>
+        <w:rPr>
+          <w:sz w:val="28"/>
+          <w:szCs w:val="28"/>
+          <w:lang w:val="en-US"/>
+        </w:rPr>
+        <w:t xml:space="preserve"> визуализации</w:t>
+      </w:r>
+      <w:r>
+        <w:rPr>
+          <w:sz w:val="28"/>
+          <w:szCs w:val="28"/>
+          <w:lang w:val="en-US"/>
+        </w:rPr>
+        <w:t xml:space="preserve"> </w:t>
+      </w:r>
+      <w:r>
+        <w:rPr>
+          <w:sz w:val="28"/>
+          <w:szCs w:val="28"/>
+          <w:lang w:val="en-US"/>
+        </w:rPr>
+        <w:t>–</w:t>
+      </w:r>
+      <w:r>
+        <w:rPr>
+          <w:sz w:val="28"/>
+          <w:szCs w:val="28"/>
+          <w:lang w:val="en-US"/>
+        </w:rPr>
+        <w:t xml:space="preserve"> </w:t>
+      </w:r>
+      <w:proofErr w:type="spellStart"/>
+      <w:r>
+        <w:rPr>
+          <w:sz w:val="28"/>
+          <w:szCs w:val="28"/>
+          <w:lang w:val="en-US"/>
+        </w:rPr>
+        <w:t>dbeaver</w:t>
+      </w:r>
+      <w:proofErr w:type="spellEnd"/>
+      <w:r>
+        <w:rPr>
+          <w:sz w:val="28"/>
+          <w:szCs w:val="28"/>
+          <w:lang w:val="en-US"/>
+        </w:rPr>
+        <w:t>;</w:t>
+      </w:r>
+    </w:p>
+    <w:p>
+      <w:pPr>
+        <w:pStyle w:val="a6"/>
+        <w:spacing w:line="360" w:lineRule="auto"/>
+        <w:ind w:left="0" w:firstLine="851"/>
+        <w:jc w:val="both"/>
+        <w:rPr>
+          <w:sz w:val="28"/>
+          <w:szCs w:val="28"/>
+        </w:rPr>
+      </w:pPr>
+      <w:r>
+        <w:rPr>
+          <w:sz w:val="28"/>
+          <w:szCs w:val="28"/>
+        </w:rPr>
+        <w:t>Обязательно ведение журналов инцидентов в электронной форме, а также графиков и журналов проведения ППР.</w:t>
+      </w:r>
+    </w:p>
+    <w:p>
+      <w:pPr>
+        <w:pStyle w:val="a6"/>
+        <w:spacing w:line="360" w:lineRule="auto"/>
+        <w:ind w:left="0" w:firstLine="851"/>
+        <w:jc w:val="both"/>
+        <w:rPr>
+          <w:sz w:val="28"/>
+          <w:szCs w:val="28"/>
+        </w:rPr>
+      </w:pPr>
+      <w:r>
+        <w:rPr>
+          <w:sz w:val="28"/>
+          <w:szCs w:val="28"/>
+        </w:rPr>
+        <w:t>Для всех технических компонентов необходимо обеспечить регулярный и постоянный контроль состояния и техническое обслуживание.</w:t>
+      </w:r>
+    </w:p>
+    <w:p>
+      <w:pPr>
+        <w:pStyle w:val="a6"/>
+        <w:spacing w:line="360" w:lineRule="auto"/>
+        <w:ind w:left="0" w:firstLine="851"/>
+        <w:jc w:val="both"/>
+        <w:rPr>
+          <w:sz w:val="28"/>
+          <w:szCs w:val="28"/>
+        </w:rPr>
+      </w:pPr>
+      <w:r>
+        <w:rPr>
+          <w:sz w:val="28"/>
+          <w:szCs w:val="28"/>
+        </w:rPr>
+        <w:t>4.1.2. Требования к численности и квалификации персонала системы и режиму его работы</w:t>
+      </w:r>
+    </w:p>
+    <w:p>
+      <w:pPr>
+        <w:pStyle w:val="a6"/>
+        <w:spacing w:line="360" w:lineRule="auto"/>
+        <w:ind w:left="0" w:firstLine="851"/>
+        <w:jc w:val="both"/>
+        <w:rPr>
+          <w:sz w:val="28"/>
+          <w:szCs w:val="28"/>
+        </w:rPr>
+      </w:pPr>
+      <w:r>
+        <w:rPr>
+          <w:sz w:val="28"/>
+          <w:szCs w:val="28"/>
+        </w:rPr>
+        <w:t>4.1.2.1. Требования к численности персонала</w:t>
+      </w:r>
+    </w:p>
+    <w:p>
+      <w:pPr>
+        <w:pStyle w:val="a6"/>
+        <w:spacing w:line="360" w:lineRule="auto"/>
+        <w:ind w:left="0" w:firstLine="851"/>
+        <w:jc w:val="both"/>
+        <w:rPr>
+          <w:sz w:val="28"/>
+          <w:szCs w:val="28"/>
+        </w:rPr>
+      </w:pPr>
+      <w:r>
+        <w:rPr>
+          <w:sz w:val="28"/>
+          <w:szCs w:val="28"/>
+        </w:rPr>
+        <w:t>В состав персонала, необходимого для обеспечения эксплуатации КХД в рамках соответствующих подразделений Заказчика, необходимо выделение следующих ответственных лиц:</w:t>
+      </w:r>
+    </w:p>
+    <w:p>
+      <w:pPr>
+        <w:pStyle w:val="a6"/>
+        <w:spacing w:line="360" w:lineRule="auto"/>
+        <w:ind w:left="0" w:firstLine="851"/>
+        <w:jc w:val="both"/>
+        <w:rPr>
+          <w:sz w:val="28"/>
+          <w:szCs w:val="28"/>
+          <w:lang w:val="en-US"/>
+        </w:rPr>
+      </w:pPr>
+      <w:r>
+        <w:rPr>
+          <w:sz w:val="28"/>
+          <w:szCs w:val="28"/>
+        </w:rPr>
+        <w:t>- Руководитель эксплуатирующего подразделения - 1 человек</w:t>
+      </w:r>
+      <w:r>
+        <w:rPr>
+          <w:sz w:val="28"/>
+          <w:szCs w:val="28"/>
+          <w:lang w:val="en-US"/>
+        </w:rPr>
+        <w:t>;</w:t>
+      </w:r>
+    </w:p>
+    <w:p>
+      <w:pPr>
+        <w:pStyle w:val="a6"/>
+        <w:spacing w:line="360" w:lineRule="auto"/>
+        <w:ind w:left="0" w:firstLine="851"/>
+        <w:jc w:val="both"/>
+        <w:rPr>
+          <w:sz w:val="28"/>
+          <w:szCs w:val="28"/>
+        </w:rPr>
+      </w:pPr>
+      <w:r>
+        <w:rPr>
+          <w:sz w:val="28"/>
+          <w:szCs w:val="28"/>
+        </w:rPr>
+        <w:t xml:space="preserve">- Администратор </w:t>
+      </w:r>
+      <w:r>
+        <w:rPr>
+          <w:sz w:val="28"/>
+          <w:szCs w:val="28"/>
+        </w:rPr>
+        <w:t>базы данных</w:t>
+      </w:r>
+      <w:r>
+        <w:rPr>
+          <w:sz w:val="28"/>
+          <w:szCs w:val="28"/>
+        </w:rPr>
+        <w:t xml:space="preserve"> - 2 человека</w:t>
+      </w:r>
+      <w:r>
+        <w:rPr>
+          <w:sz w:val="28"/>
+          <w:szCs w:val="28"/>
+        </w:rPr>
+        <w:t>;</w:t>
+      </w:r>
+    </w:p>
+    <w:p>
+      <w:pPr>
+        <w:pStyle w:val="a6"/>
+        <w:spacing w:line="360" w:lineRule="auto"/>
+        <w:ind w:left="0" w:firstLine="851"/>
+        <w:jc w:val="both"/>
+        <w:rPr>
+          <w:sz w:val="28"/>
+          <w:szCs w:val="28"/>
+          <w:lang w:val="en-US"/>
+        </w:rPr>
+      </w:pPr>
+      <w:r>
+        <w:rPr>
+          <w:sz w:val="28"/>
+          <w:szCs w:val="28"/>
+        </w:rPr>
+        <w:t>- Системный администратор – 1 человек</w:t>
+      </w:r>
+      <w:r>
+        <w:rPr>
+          <w:sz w:val="28"/>
+          <w:szCs w:val="28"/>
+          <w:lang w:val="en-US"/>
+        </w:rPr>
+        <w:t>;</w:t>
+      </w:r>
+    </w:p>
+    <w:p>
+      <w:pPr>
+        <w:pStyle w:val="a6"/>
+        <w:spacing w:line="360" w:lineRule="auto"/>
+        <w:ind w:left="0" w:firstLine="851"/>
+        <w:jc w:val="both"/>
+        <w:rPr>
+          <w:sz w:val="28"/>
+          <w:szCs w:val="28"/>
+        </w:rPr>
+      </w:pPr>
+      <w:r>
+        <w:rPr>
+          <w:sz w:val="28"/>
+          <w:szCs w:val="28"/>
+        </w:rPr>
+        <w:t>Данные лица должны выполнять следующие функциональные обязанности.</w:t>
+      </w:r>
+    </w:p>
+    <w:p>
+      <w:pPr>
+        <w:pStyle w:val="a6"/>
+        <w:spacing w:line="360" w:lineRule="auto"/>
+        <w:ind w:left="0" w:firstLine="851"/>
+        <w:jc w:val="both"/>
+        <w:rPr>
+          <w:sz w:val="28"/>
+          <w:szCs w:val="28"/>
+        </w:rPr>
+      </w:pPr>
+      <w:r>
+        <w:rPr>
+          <w:sz w:val="28"/>
+          <w:szCs w:val="28"/>
+        </w:rPr>
+        <w:t>Руководитель эксплуатирующего подразделения - на всем протяжении функционирования системы обеспечивает общее руководство группой сопровождения</w:t>
+      </w:r>
+      <w:r>
+        <w:rPr>
+          <w:sz w:val="28"/>
+          <w:szCs w:val="28"/>
+        </w:rPr>
+        <w:t xml:space="preserve">, </w:t>
+      </w:r>
+      <w:r>
+        <w:rPr>
+          <w:sz w:val="28"/>
+          <w:szCs w:val="28"/>
+        </w:rPr>
+        <w:t xml:space="preserve">распределяет и направляет своих подчиненных. </w:t>
+      </w:r>
+    </w:p>
+    <w:p>
+      <w:pPr>
+        <w:pStyle w:val="a6"/>
+        <w:spacing w:line="360" w:lineRule="auto"/>
+        <w:ind w:left="0" w:firstLine="851"/>
+        <w:jc w:val="both"/>
+        <w:rPr>
+          <w:sz w:val="28"/>
+          <w:szCs w:val="28"/>
+        </w:rPr>
+      </w:pPr>
+      <w:r>
+        <w:rPr>
+          <w:sz w:val="28"/>
+          <w:szCs w:val="28"/>
+        </w:rPr>
+        <w:t xml:space="preserve">Администратор </w:t>
+      </w:r>
+      <w:r>
+        <w:rPr>
+          <w:sz w:val="28"/>
+          <w:szCs w:val="28"/>
+        </w:rPr>
+        <w:t>базы</w:t>
+      </w:r>
+      <w:r>
+        <w:rPr>
+          <w:sz w:val="28"/>
+          <w:szCs w:val="28"/>
+        </w:rPr>
+        <w:t xml:space="preserve"> данных</w:t>
+      </w:r>
+      <w:r>
+        <w:rPr>
+          <w:sz w:val="28"/>
+          <w:szCs w:val="28"/>
+        </w:rPr>
+        <w:t xml:space="preserve"> - </w:t>
+      </w:r>
+      <w:r>
+        <w:rPr>
+          <w:sz w:val="28"/>
+          <w:szCs w:val="28"/>
+        </w:rPr>
+        <w:t>в</w:t>
+      </w:r>
+      <w:r>
+        <w:rPr>
+          <w:sz w:val="28"/>
+          <w:szCs w:val="28"/>
+        </w:rPr>
+        <w:t>ыявление потребностей пользователей в создании и администрировании баз данных</w:t>
+      </w:r>
+      <w:r>
+        <w:rPr>
+          <w:sz w:val="28"/>
+          <w:szCs w:val="28"/>
+        </w:rPr>
+        <w:t>,</w:t>
+      </w:r>
+    </w:p>
+    <w:p>
+      <w:pPr>
+        <w:pStyle w:val="a6"/>
+        <w:spacing w:line="360" w:lineRule="auto"/>
+        <w:ind w:left="0" w:firstLine="851"/>
+        <w:jc w:val="both"/>
+        <w:rPr>
+          <w:sz w:val="28"/>
+          <w:szCs w:val="28"/>
+        </w:rPr>
+      </w:pPr>
+      <w:r>
+        <w:rPr>
+          <w:sz w:val="28"/>
+          <w:szCs w:val="28"/>
+        </w:rPr>
+        <w:t>о</w:t>
+      </w:r>
+      <w:r>
+        <w:rPr>
+          <w:sz w:val="28"/>
+          <w:szCs w:val="28"/>
+        </w:rPr>
+        <w:t>беспечение эффективной и безошибочной работы базы данных</w:t>
+      </w:r>
+      <w:r>
+        <w:rPr>
+          <w:sz w:val="28"/>
+          <w:szCs w:val="28"/>
+        </w:rPr>
+        <w:t>,</w:t>
+      </w:r>
+    </w:p>
+    <w:p>
+      <w:pPr>
+        <w:pStyle w:val="a6"/>
+        <w:spacing w:line="360" w:lineRule="auto"/>
+        <w:ind w:left="0" w:firstLine="851"/>
+        <w:jc w:val="both"/>
+        <w:rPr>
+          <w:sz w:val="28"/>
+          <w:szCs w:val="28"/>
+        </w:rPr>
+      </w:pPr>
+      <w:r>
+        <w:rPr>
+          <w:sz w:val="28"/>
+          <w:szCs w:val="28"/>
+        </w:rPr>
+        <w:lastRenderedPageBreak/>
+        <w:t>в</w:t>
+      </w:r>
+      <w:r>
+        <w:rPr>
+          <w:sz w:val="28"/>
+          <w:szCs w:val="28"/>
+        </w:rPr>
+        <w:t>несение и тестирование изменений в структуре базы данных, когда это необходимо</w:t>
+      </w:r>
+      <w:r>
+        <w:rPr>
+          <w:sz w:val="28"/>
+          <w:szCs w:val="28"/>
+        </w:rPr>
+        <w:t>.</w:t>
+      </w:r>
+    </w:p>
+    <w:p>
+      <w:pPr>
+        <w:pStyle w:val="a6"/>
+        <w:spacing w:line="360" w:lineRule="auto"/>
+        <w:ind w:left="0" w:firstLine="851"/>
+        <w:jc w:val="both"/>
+        <w:rPr>
+          <w:sz w:val="28"/>
+          <w:szCs w:val="28"/>
+        </w:rPr>
+      </w:pPr>
+      <w:r>
+        <w:rPr>
+          <w:sz w:val="28"/>
+          <w:szCs w:val="28"/>
+        </w:rPr>
+        <w:t>Системный администратор</w:t>
+      </w:r>
+      <w:r>
+        <w:rPr>
+          <w:sz w:val="28"/>
+          <w:szCs w:val="28"/>
+        </w:rPr>
+        <w:t xml:space="preserve"> - у</w:t>
+      </w:r>
+      <w:r>
+        <w:rPr>
+          <w:sz w:val="28"/>
+          <w:szCs w:val="28"/>
+        </w:rPr>
+        <w:t>становка, настройка и обслуживание серверов, технического оборудования, ПО и др</w:t>
+      </w:r>
+      <w:r>
+        <w:rPr>
+          <w:sz w:val="28"/>
+          <w:szCs w:val="28"/>
+        </w:rPr>
+        <w:t>угих компонентов инфраструктуры</w:t>
+      </w:r>
+      <w:r>
+        <w:rPr>
+          <w:sz w:val="28"/>
+          <w:szCs w:val="28"/>
+        </w:rPr>
+        <w:t>,</w:t>
+      </w:r>
+      <w:r>
+        <w:rPr>
+          <w:sz w:val="28"/>
+          <w:szCs w:val="28"/>
+        </w:rPr>
+        <w:t xml:space="preserve"> м</w:t>
+      </w:r>
+      <w:r>
+        <w:rPr>
+          <w:sz w:val="28"/>
+          <w:szCs w:val="28"/>
+        </w:rPr>
+        <w:t>ониторинг производительности систем и обеспечение их эффективной работы</w:t>
+      </w:r>
+      <w:r>
+        <w:rPr>
+          <w:sz w:val="28"/>
+          <w:szCs w:val="28"/>
+        </w:rPr>
+        <w:t>, з</w:t>
+      </w:r>
+      <w:r>
+        <w:rPr>
+          <w:sz w:val="28"/>
+          <w:szCs w:val="28"/>
+        </w:rPr>
+        <w:t>ащита информации, включая управление доступом и антивирусными программами</w:t>
+      </w:r>
+      <w:r>
+        <w:rPr>
+          <w:sz w:val="28"/>
+          <w:szCs w:val="28"/>
+        </w:rPr>
+        <w:t>, р</w:t>
+      </w:r>
+      <w:r>
+        <w:rPr>
+          <w:sz w:val="28"/>
+          <w:szCs w:val="28"/>
+        </w:rPr>
+        <w:t>езервное копирование и восстановление данных, защита от потери информации</w:t>
+      </w:r>
+      <w:r>
+        <w:rPr>
+          <w:sz w:val="28"/>
+          <w:szCs w:val="28"/>
+        </w:rPr>
+        <w:t>.</w:t>
+      </w:r>
+    </w:p>
+    <w:p>
+      <w:pPr>
+        <w:pStyle w:val="a6"/>
+        <w:spacing w:line="360" w:lineRule="auto"/>
+        <w:ind w:left="0" w:firstLine="851"/>
+        <w:jc w:val="both"/>
+        <w:rPr>
+          <w:sz w:val="28"/>
+          <w:szCs w:val="28"/>
+        </w:rPr>
+      </w:pPr>
+      <w:r>
+        <w:rPr>
+          <w:sz w:val="28"/>
+          <w:szCs w:val="28"/>
+        </w:rPr>
+        <w:t>4.1.2.2. Требования к квалификации персонала</w:t>
+      </w:r>
+    </w:p>
+    <w:p>
+      <w:pPr>
+        <w:pStyle w:val="a6"/>
+        <w:spacing w:line="360" w:lineRule="auto"/>
+        <w:ind w:left="0" w:firstLine="851"/>
+        <w:jc w:val="both"/>
+        <w:rPr>
+          <w:sz w:val="28"/>
+          <w:szCs w:val="28"/>
+        </w:rPr>
+      </w:pPr>
+      <w:r>
+        <w:rPr>
+          <w:sz w:val="28"/>
+          <w:szCs w:val="28"/>
+        </w:rPr>
+        <w:t>К квалификации пер</w:t>
+      </w:r>
+      <w:r>
+        <w:rPr>
+          <w:sz w:val="28"/>
+          <w:szCs w:val="28"/>
+        </w:rPr>
+        <w:t>сонала, эксплуатирующего Систему</w:t>
+      </w:r>
+      <w:r>
+        <w:rPr>
+          <w:sz w:val="28"/>
+          <w:szCs w:val="28"/>
+        </w:rPr>
+        <w:t>, предъявляются следующие требования.</w:t>
+      </w:r>
+    </w:p>
+    <w:p>
+      <w:pPr>
+        <w:pStyle w:val="a6"/>
+        <w:spacing w:line="360" w:lineRule="auto"/>
+        <w:ind w:left="0" w:firstLine="851"/>
+        <w:jc w:val="both"/>
+        <w:rPr>
+          <w:sz w:val="28"/>
+          <w:szCs w:val="28"/>
+        </w:rPr>
+      </w:pPr>
+      <w:r>
+        <w:rPr>
+          <w:sz w:val="28"/>
+          <w:szCs w:val="28"/>
+        </w:rPr>
+        <w:t>Конечный пользователь - знание соответствующей предметной области; знание основ многомерного анализа; знания и навыки работы с аналитическими приложениями.</w:t>
+      </w:r>
+    </w:p>
+    <w:p>
+      <w:pPr>
+        <w:pStyle w:val="a6"/>
+        <w:spacing w:line="360" w:lineRule="auto"/>
+        <w:ind w:left="0" w:firstLine="851"/>
+        <w:jc w:val="both"/>
+        <w:rPr>
+          <w:sz w:val="28"/>
+          <w:szCs w:val="28"/>
+        </w:rPr>
+      </w:pPr>
+      <w:r>
+        <w:rPr>
+          <w:sz w:val="28"/>
+          <w:szCs w:val="28"/>
+        </w:rPr>
+        <w:t xml:space="preserve">- Администратор </w:t>
+      </w:r>
+      <w:r>
+        <w:rPr>
+          <w:sz w:val="28"/>
+          <w:szCs w:val="28"/>
+        </w:rPr>
+        <w:t>базы данных</w:t>
+      </w:r>
+      <w:r>
+        <w:rPr>
+          <w:sz w:val="28"/>
+          <w:szCs w:val="28"/>
+        </w:rPr>
+        <w:t xml:space="preserve"> - знание методологии проектирования хранилищ данных; знание методологии проектирования ETL процедур; знание интерфейсов интеграции ХД с источниками данных; знание СУБД; знание языка запросов SQL.</w:t>
+      </w:r>
+    </w:p>
+    <w:p>
+      <w:pPr>
+        <w:pStyle w:val="a6"/>
+        <w:spacing w:line="360" w:lineRule="auto"/>
+        <w:ind w:left="0" w:firstLine="851"/>
+        <w:jc w:val="both"/>
+        <w:rPr>
+          <w:sz w:val="28"/>
+          <w:szCs w:val="28"/>
+        </w:rPr>
+      </w:pPr>
+      <w:r>
+        <w:rPr>
+          <w:sz w:val="28"/>
+          <w:szCs w:val="28"/>
+        </w:rPr>
+        <w:t>4.1.3. Показатели назначения</w:t>
+      </w:r>
+    </w:p>
+    <w:p>
+      <w:pPr>
+        <w:pStyle w:val="a6"/>
+        <w:spacing w:line="360" w:lineRule="auto"/>
+        <w:ind w:left="0" w:firstLine="851"/>
+        <w:jc w:val="both"/>
+        <w:rPr>
+          <w:sz w:val="28"/>
+          <w:szCs w:val="28"/>
+        </w:rPr>
+      </w:pPr>
+      <w:r>
+        <w:rPr>
+          <w:sz w:val="28"/>
+          <w:szCs w:val="28"/>
+        </w:rPr>
+        <w:t>4.1.3.1. Параметры, характеризующие степень соответствия системы назначению</w:t>
+      </w:r>
+    </w:p>
+    <w:p>
+      <w:pPr>
+        <w:pStyle w:val="a6"/>
+        <w:spacing w:line="360" w:lineRule="auto"/>
+        <w:ind w:left="0" w:firstLine="851"/>
+        <w:jc w:val="both"/>
+        <w:rPr>
+          <w:sz w:val="28"/>
+          <w:szCs w:val="28"/>
+        </w:rPr>
+      </w:pPr>
+      <w:r>
+        <w:rPr>
+          <w:sz w:val="28"/>
+          <w:szCs w:val="28"/>
+        </w:rPr>
+        <w:t>Система должна обеспечивать следующие количественные показатели, которые характеризуют степень соответствия ее назначению:</w:t>
+      </w:r>
+    </w:p>
+    <w:p>
+      <w:pPr>
+        <w:pStyle w:val="a6"/>
+        <w:spacing w:line="360" w:lineRule="auto"/>
+        <w:ind w:left="0" w:firstLine="851"/>
+        <w:jc w:val="both"/>
+        <w:rPr>
+          <w:sz w:val="28"/>
+          <w:szCs w:val="28"/>
+        </w:rPr>
+      </w:pPr>
+      <w:r>
+        <w:rPr>
+          <w:sz w:val="28"/>
+          <w:szCs w:val="28"/>
+        </w:rPr>
+        <w:t>- Количество измерений – X.</w:t>
+      </w:r>
+    </w:p>
+    <w:p>
+      <w:pPr>
+        <w:pStyle w:val="a6"/>
+        <w:spacing w:line="360" w:lineRule="auto"/>
+        <w:ind w:left="0" w:firstLine="851"/>
+        <w:jc w:val="both"/>
+        <w:rPr>
+          <w:sz w:val="28"/>
+          <w:szCs w:val="28"/>
+        </w:rPr>
+      </w:pPr>
+      <w:r>
+        <w:rPr>
+          <w:sz w:val="28"/>
+          <w:szCs w:val="28"/>
+        </w:rPr>
+        <w:t>- Количество показателей – Y.</w:t>
+      </w:r>
+    </w:p>
+    <w:p>
+      <w:pPr>
+        <w:pStyle w:val="a6"/>
+        <w:spacing w:line="360" w:lineRule="auto"/>
+        <w:ind w:left="0" w:firstLine="851"/>
+        <w:jc w:val="both"/>
+        <w:rPr>
+          <w:sz w:val="28"/>
+          <w:szCs w:val="28"/>
+        </w:rPr>
+      </w:pPr>
+      <w:r>
+        <w:rPr>
+          <w:sz w:val="28"/>
+          <w:szCs w:val="28"/>
+        </w:rPr>
+        <w:t>- Количество аналитических отчетов – Z.</w:t>
+      </w:r>
+    </w:p>
+    <w:p>
+      <w:pPr>
+        <w:pStyle w:val="a6"/>
+        <w:spacing w:line="360" w:lineRule="auto"/>
+        <w:ind w:left="0" w:firstLine="851"/>
+        <w:jc w:val="both"/>
+        <w:rPr>
+          <w:sz w:val="28"/>
+          <w:szCs w:val="28"/>
+        </w:rPr>
+      </w:pPr>
+      <w:r>
+        <w:rPr>
+          <w:sz w:val="28"/>
+          <w:szCs w:val="28"/>
+        </w:rPr>
+        <w:t>4.1.4. Требования к надежности</w:t>
+      </w:r>
+    </w:p>
+    <w:p>
+      <w:pPr>
+        <w:pStyle w:val="a6"/>
+        <w:spacing w:line="360" w:lineRule="auto"/>
+        <w:ind w:left="0" w:firstLine="851"/>
+        <w:jc w:val="both"/>
+        <w:rPr>
+          <w:sz w:val="28"/>
+          <w:szCs w:val="28"/>
+        </w:rPr>
+      </w:pPr>
+      <w:r>
+        <w:rPr>
+          <w:sz w:val="28"/>
+          <w:szCs w:val="28"/>
+        </w:rPr>
+        <w:t>Уровень надежности должен достигаться согласованным применением организационных, организационно-технических мероприятий и программно-аппаратных средств.</w:t>
+      </w:r>
+    </w:p>
+    <w:p>
+      <w:pPr>
+        <w:pStyle w:val="a6"/>
+        <w:spacing w:line="360" w:lineRule="auto"/>
+        <w:ind w:left="0" w:firstLine="851"/>
+        <w:jc w:val="both"/>
+        <w:rPr>
+          <w:sz w:val="28"/>
+          <w:szCs w:val="28"/>
+        </w:rPr>
+      </w:pPr>
+      <w:r>
+        <w:rPr>
+          <w:sz w:val="28"/>
+          <w:szCs w:val="28"/>
+        </w:rPr>
+        <w:lastRenderedPageBreak/>
+        <w:t>Надежность должна обеспечиваться за счет:</w:t>
+      </w:r>
+    </w:p>
+    <w:p>
+      <w:pPr>
+        <w:pStyle w:val="a6"/>
+        <w:spacing w:line="360" w:lineRule="auto"/>
+        <w:ind w:left="0" w:firstLine="851"/>
+        <w:jc w:val="both"/>
+        <w:rPr>
+          <w:sz w:val="28"/>
+          <w:szCs w:val="28"/>
+        </w:rPr>
+      </w:pPr>
+      <w:r>
+        <w:rPr>
+          <w:sz w:val="28"/>
+          <w:szCs w:val="28"/>
+        </w:rPr>
+        <w:t>- применения технических средств, системного и базового программного обеспечения, соответствующих классу решаемых задач;</w:t>
+      </w:r>
+    </w:p>
+    <w:p>
+      <w:pPr>
+        <w:pStyle w:val="a6"/>
+        <w:spacing w:line="360" w:lineRule="auto"/>
+        <w:ind w:left="0" w:firstLine="851"/>
+        <w:jc w:val="both"/>
+        <w:rPr>
+          <w:sz w:val="28"/>
+          <w:szCs w:val="28"/>
+        </w:rPr>
+      </w:pPr>
+      <w:r>
+        <w:rPr>
+          <w:sz w:val="28"/>
+          <w:szCs w:val="28"/>
+        </w:rPr>
+        <w:t>- своевременного выполнения процессов администрирования Системы;</w:t>
+      </w:r>
+    </w:p>
+    <w:p>
+      <w:pPr>
+        <w:pStyle w:val="a6"/>
+        <w:spacing w:line="360" w:lineRule="auto"/>
+        <w:ind w:left="0" w:firstLine="851"/>
+        <w:jc w:val="both"/>
+        <w:rPr>
+          <w:sz w:val="28"/>
+          <w:szCs w:val="28"/>
+        </w:rPr>
+      </w:pPr>
+      <w:r>
+        <w:rPr>
+          <w:sz w:val="28"/>
+          <w:szCs w:val="28"/>
+        </w:rPr>
+        <w:t>- соблюдения правил эксплуатации и технического обслуживания программно-аппаратных средств;</w:t>
+      </w:r>
+    </w:p>
+    <w:p>
+      <w:pPr>
+        <w:pStyle w:val="a6"/>
+        <w:spacing w:line="360" w:lineRule="auto"/>
+        <w:ind w:left="0" w:firstLine="851"/>
+        <w:jc w:val="both"/>
+        <w:rPr>
+          <w:sz w:val="28"/>
+          <w:szCs w:val="28"/>
+        </w:rPr>
+      </w:pPr>
+      <w:r>
+        <w:rPr>
+          <w:sz w:val="28"/>
+          <w:szCs w:val="28"/>
+        </w:rPr>
+        <w:t>- предварительного обучения пользователей и обслуживающего персонала.</w:t>
+      </w:r>
+    </w:p>
+    <w:p>
+      <w:pPr>
+        <w:pStyle w:val="a6"/>
+        <w:spacing w:line="360" w:lineRule="auto"/>
+        <w:ind w:left="0" w:firstLine="851"/>
+        <w:jc w:val="both"/>
+        <w:rPr>
+          <w:sz w:val="28"/>
+          <w:szCs w:val="28"/>
+        </w:rPr>
+      </w:pPr>
+      <w:r>
+        <w:rPr>
+          <w:sz w:val="28"/>
+          <w:szCs w:val="28"/>
+        </w:rPr>
+        <w:t xml:space="preserve"> </w:t>
+      </w:r>
+      <w:r>
+        <w:rPr>
+          <w:sz w:val="28"/>
+          <w:szCs w:val="28"/>
+        </w:rPr>
+        <w:t>4.1.</w:t>
+      </w:r>
+      <w:r>
+        <w:rPr>
+          <w:sz w:val="28"/>
+          <w:szCs w:val="28"/>
+        </w:rPr>
+        <w:t>5</w:t>
+      </w:r>
+      <w:r>
+        <w:rPr>
+          <w:sz w:val="28"/>
+          <w:szCs w:val="28"/>
+        </w:rPr>
+        <w:t>. Требования к эксплуатации, техническому обслуживанию, ремонту и хранению компонентов системы</w:t>
+      </w:r>
+    </w:p>
+    <w:p>
+      <w:pPr>
+        <w:pStyle w:val="a6"/>
+        <w:spacing w:line="360" w:lineRule="auto"/>
+        <w:ind w:left="0" w:firstLine="851"/>
+        <w:jc w:val="both"/>
+        <w:rPr>
+          <w:sz w:val="28"/>
+          <w:szCs w:val="28"/>
+        </w:rPr>
+      </w:pPr>
+      <w:bookmarkStart w:id="0" w:name="_GoBack"/>
       <w:bookmarkEnd w:id="0"/>
     </w:p>
     <w:sectPr>
@@ -1865,6 +3948,119 @@
 <file path=word/numbering.xml><?xml version="1.0" encoding="utf-8"?>
 <w:numbering xmlns:wpc="http://schemas.microsoft.com/office/word/2010/wordprocessingCanvas" xmlns:cx="http://schemas.microsoft.com/office/drawing/2014/chartex" xmlns:cx1="http://schemas.microsoft.com/office/drawing/2015/9/8/chartex" xmlns:mc="http://schemas.openxmlformats.org/markup-compatibility/2006" xmlns:o="urn:schemas-microsoft-com:office:office" xmlns:r="http://schemas.openxmlformats.org/officeDocument/2006/relationships" xmlns:m="http://schemas.openxmlformats.org/officeDocument/2006/math" xmlns:v="urn:schemas-microsoft-com:vml" xmlns:wp14="http://schemas.microsoft.com/office/word/2010/wordprocessingDrawing" xmlns:wp="http://schemas.openxmlformats.org/drawingml/2006/wordprocessingDrawing" xmlns:w10="urn:schemas-microsoft-com:office:word" xmlns:w="http://schemas.openxmlformats.org/wordprocessingml/2006/main" xmlns:w14="http://schemas.microsoft.com/office/word/2010/wordml" xmlns:w15="http://schemas.microsoft.com/office/word/2012/wordml" xmlns:w16se="http://schemas.microsoft.com/office/word/2015/wordml/symex" xmlns:wpg="http://schemas.microsoft.com/office/word/2010/wordprocessingGroup" xmlns:wpi="http://schemas.microsoft.com/office/word/2010/wordprocessingInk" xmlns:wne="http://schemas.microsoft.com/office/word/2006/wordml" xmlns:wps="http://schemas.microsoft.com/office/word/2010/wordprocessingShape" mc:Ignorable="w14 w15 w16se wp14">
   <w:abstractNum w:abstractNumId="0" w15:restartNumberingAfterBreak="0">
+    <w:nsid w:val="0DDF54BC"/>
+    <w:multiLevelType w:val="hybridMultilevel"/>
+    <w:tmpl w:val="D528131E"/>
+    <w:lvl w:ilvl="0" w:tplc="31E0AA2C">
+      <w:start w:val="1"/>
+      <w:numFmt w:val="bullet"/>
+      <w:lvlText w:val=""/>
+      <w:lvlJc w:val="left"/>
+      <w:pPr>
+        <w:ind w:left="2160" w:hanging="360"/>
+      </w:pPr>
+      <w:rPr>
+        <w:rFonts w:ascii="Symbol" w:hAnsi="Symbol" w:hint="default"/>
+      </w:rPr>
+    </w:lvl>
+    <w:lvl w:ilvl="1" w:tplc="04190003">
+      <w:start w:val="1"/>
+      <w:numFmt w:val="bullet"/>
+      <w:lvlText w:val="o"/>
+      <w:lvlJc w:val="left"/>
+      <w:pPr>
+        <w:ind w:left="2880" w:hanging="360"/>
+      </w:pPr>
+      <w:rPr>
+        <w:rFonts w:ascii="Courier New" w:hAnsi="Courier New" w:cs="Courier New" w:hint="default"/>
+      </w:rPr>
+    </w:lvl>
+    <w:lvl w:ilvl="2" w:tplc="04190005">
+      <w:start w:val="1"/>
+      <w:numFmt w:val="bullet"/>
+      <w:lvlText w:val=""/>
+      <w:lvlJc w:val="left"/>
+      <w:pPr>
+        <w:ind w:left="3600" w:hanging="360"/>
+      </w:pPr>
+      <w:rPr>
+        <w:rFonts w:ascii="Wingdings" w:hAnsi="Wingdings" w:hint="default"/>
+      </w:rPr>
+    </w:lvl>
+    <w:lvl w:ilvl="3" w:tplc="04190001" w:tentative="1">
+      <w:start w:val="1"/>
+      <w:numFmt w:val="bullet"/>
+      <w:lvlText w:val=""/>
+      <w:lvlJc w:val="left"/>
+      <w:pPr>
+        <w:ind w:left="4320" w:hanging="360"/>
+      </w:pPr>
+      <w:rPr>
+        <w:rFonts w:ascii="Symbol" w:hAnsi="Symbol" w:hint="default"/>
+      </w:rPr>
+    </w:lvl>
+    <w:lvl w:ilvl="4" w:tplc="04190003" w:tentative="1">
+      <w:start w:val="1"/>
+      <w:numFmt w:val="bullet"/>
+      <w:lvlText w:val="o"/>
+      <w:lvlJc w:val="left"/>
+      <w:pPr>
+        <w:ind w:left="5040" w:hanging="360"/>
+      </w:pPr>
+      <w:rPr>
+        <w:rFonts w:ascii="Courier New" w:hAnsi="Courier New" w:cs="Courier New" w:hint="default"/>
+      </w:rPr>
+    </w:lvl>
+    <w:lvl w:ilvl="5" w:tplc="04190005" w:tentative="1">
+      <w:start w:val="1"/>
+      <w:numFmt w:val="bullet"/>
+      <w:lvlText w:val=""/>
+      <w:lvlJc w:val="left"/>
+      <w:pPr>
+        <w:ind w:left="5760" w:hanging="360"/>
+      </w:pPr>
+      <w:rPr>
+        <w:rFonts w:ascii="Wingdings" w:hAnsi="Wingdings" w:hint="default"/>
+      </w:rPr>
+    </w:lvl>
+    <w:lvl w:ilvl="6" w:tplc="04190001" w:tentative="1">
+      <w:start w:val="1"/>
+      <w:numFmt w:val="bullet"/>
+      <w:lvlText w:val=""/>
+      <w:lvlJc w:val="left"/>
+      <w:pPr>
+        <w:ind w:left="6480" w:hanging="360"/>
+      </w:pPr>
+      <w:rPr>
+        <w:rFonts w:ascii="Symbol" w:hAnsi="Symbol" w:hint="default"/>
+      </w:rPr>
+    </w:lvl>
+    <w:lvl w:ilvl="7" w:tplc="04190003" w:tentative="1">
+      <w:start w:val="1"/>
+      <w:numFmt w:val="bullet"/>
+      <w:lvlText w:val="o"/>
+      <w:lvlJc w:val="left"/>
+      <w:pPr>
+        <w:ind w:left="7200" w:hanging="360"/>
+      </w:pPr>
+      <w:rPr>
+        <w:rFonts w:ascii="Courier New" w:hAnsi="Courier New" w:cs="Courier New" w:hint="default"/>
+      </w:rPr>
+    </w:lvl>
+    <w:lvl w:ilvl="8" w:tplc="04190005" w:tentative="1">
+      <w:start w:val="1"/>
+      <w:numFmt w:val="bullet"/>
+      <w:lvlText w:val=""/>
+      <w:lvlJc w:val="left"/>
+      <w:pPr>
+        <w:ind w:left="7920" w:hanging="360"/>
+      </w:pPr>
+      <w:rPr>
+        <w:rFonts w:ascii="Wingdings" w:hAnsi="Wingdings" w:hint="default"/>
+      </w:rPr>
+    </w:lvl>
+  </w:abstractNum>
+  <w:abstractNum w:abstractNumId="1" w15:restartNumberingAfterBreak="0">
     <w:nsid w:val="44441F37"/>
     <w:multiLevelType w:val="hybridMultilevel"/>
     <w:tmpl w:val="60725E62"/>
@@ -1977,7 +4173,7 @@
       </w:rPr>
     </w:lvl>
   </w:abstractNum>
-  <w:abstractNum w:abstractNumId="1" w15:restartNumberingAfterBreak="0">
+  <w:abstractNum w:abstractNumId="2" w15:restartNumberingAfterBreak="0">
     <w:nsid w:val="65827070"/>
     <w:multiLevelType w:val="hybridMultilevel"/>
     <w:tmpl w:val="3CEA2606"/>
@@ -2090,11 +4286,130 @@
       </w:rPr>
     </w:lvl>
   </w:abstractNum>
+  <w:abstractNum w:abstractNumId="3" w15:restartNumberingAfterBreak="0">
+    <w:nsid w:val="7DDE0421"/>
+    <w:multiLevelType w:val="hybridMultilevel"/>
+    <w:tmpl w:val="3D008EAE"/>
+    <w:lvl w:ilvl="0" w:tplc="31E0AA2C">
+      <w:start w:val="1"/>
+      <w:numFmt w:val="bullet"/>
+      <w:lvlText w:val=""/>
+      <w:lvlJc w:val="left"/>
+      <w:pPr>
+        <w:ind w:left="720" w:hanging="360"/>
+      </w:pPr>
+      <w:rPr>
+        <w:rFonts w:ascii="Symbol" w:hAnsi="Symbol" w:hint="default"/>
+      </w:rPr>
+    </w:lvl>
+    <w:lvl w:ilvl="1" w:tplc="04190003">
+      <w:start w:val="1"/>
+      <w:numFmt w:val="bullet"/>
+      <w:lvlText w:val="o"/>
+      <w:lvlJc w:val="left"/>
+      <w:pPr>
+        <w:ind w:left="1440" w:hanging="360"/>
+      </w:pPr>
+      <w:rPr>
+        <w:rFonts w:ascii="Courier New" w:hAnsi="Courier New" w:cs="Courier New" w:hint="default"/>
+      </w:rPr>
+    </w:lvl>
+    <w:lvl w:ilvl="2" w:tplc="04190005">
+      <w:start w:val="1"/>
+      <w:numFmt w:val="bullet"/>
+      <w:lvlText w:val=""/>
+      <w:lvlJc w:val="left"/>
+      <w:pPr>
+        <w:ind w:left="2160" w:hanging="360"/>
+      </w:pPr>
+      <w:rPr>
+        <w:rFonts w:ascii="Wingdings" w:hAnsi="Wingdings" w:hint="default"/>
+      </w:rPr>
+    </w:lvl>
+    <w:lvl w:ilvl="3" w:tplc="04190001" w:tentative="1">
+      <w:start w:val="1"/>
+      <w:numFmt w:val="bullet"/>
+      <w:lvlText w:val=""/>
+      <w:lvlJc w:val="left"/>
+      <w:pPr>
+        <w:ind w:left="2880" w:hanging="360"/>
+      </w:pPr>
+      <w:rPr>
+        <w:rFonts w:ascii="Symbol" w:hAnsi="Symbol" w:hint="default"/>
+      </w:rPr>
+    </w:lvl>
+    <w:lvl w:ilvl="4" w:tplc="04190003" w:tentative="1">
+      <w:start w:val="1"/>
+      <w:numFmt w:val="bullet"/>
+      <w:lvlText w:val="o"/>
+      <w:lvlJc w:val="left"/>
+      <w:pPr>
+        <w:ind w:left="3600" w:hanging="360"/>
+      </w:pPr>
+      <w:rPr>
+        <w:rFonts w:ascii="Courier New" w:hAnsi="Courier New" w:cs="Courier New" w:hint="default"/>
+      </w:rPr>
+    </w:lvl>
+    <w:lvl w:ilvl="5" w:tplc="04190005" w:tentative="1">
+      <w:start w:val="1"/>
+      <w:numFmt w:val="bullet"/>
+      <w:lvlText w:val=""/>
+      <w:lvlJc w:val="left"/>
+      <w:pPr>
+        <w:ind w:left="4320" w:hanging="360"/>
+      </w:pPr>
+      <w:rPr>
+        <w:rFonts w:ascii="Wingdings" w:hAnsi="Wingdings" w:hint="default"/>
+      </w:rPr>
+    </w:lvl>
+    <w:lvl w:ilvl="6" w:tplc="04190001" w:tentative="1">
+      <w:start w:val="1"/>
+      <w:numFmt w:val="bullet"/>
+      <w:lvlText w:val=""/>
+      <w:lvlJc w:val="left"/>
+      <w:pPr>
+        <w:ind w:left="5040" w:hanging="360"/>
+      </w:pPr>
+      <w:rPr>
+        <w:rFonts w:ascii="Symbol" w:hAnsi="Symbol" w:hint="default"/>
+      </w:rPr>
+    </w:lvl>
+    <w:lvl w:ilvl="7" w:tplc="04190003" w:tentative="1">
+      <w:start w:val="1"/>
+      <w:numFmt w:val="bullet"/>
+      <w:lvlText w:val="o"/>
+      <w:lvlJc w:val="left"/>
+      <w:pPr>
+        <w:ind w:left="5760" w:hanging="360"/>
+      </w:pPr>
+      <w:rPr>
+        <w:rFonts w:ascii="Courier New" w:hAnsi="Courier New" w:cs="Courier New" w:hint="default"/>
+      </w:rPr>
+    </w:lvl>
+    <w:lvl w:ilvl="8" w:tplc="04190005" w:tentative="1">
+      <w:start w:val="1"/>
+      <w:numFmt w:val="bullet"/>
+      <w:lvlText w:val=""/>
+      <w:lvlJc w:val="left"/>
+      <w:pPr>
+        <w:ind w:left="6480" w:hanging="360"/>
+      </w:pPr>
+      <w:rPr>
+        <w:rFonts w:ascii="Wingdings" w:hAnsi="Wingdings" w:hint="default"/>
+      </w:rPr>
+    </w:lvl>
+  </w:abstractNum>
   <w:num w:numId="1">
-    <w:abstractNumId w:val="0"/>
+    <w:abstractNumId w:val="1"/>
   </w:num>
   <w:num w:numId="2">
-    <w:abstractNumId w:val="1"/>
+    <w:abstractNumId w:val="2"/>
+  </w:num>
+  <w:num w:numId="3">
+    <w:abstractNumId w:val="3"/>
+  </w:num>
+  <w:num w:numId="4">
+    <w:abstractNumId w:val="0"/>
   </w:num>
 </w:numbering>
 </file>
@@ -2588,6 +4903,25 @@
       <w:contextualSpacing/>
     </w:pPr>
   </w:style>
+  <w:style w:type="table" w:styleId="a7">
+    <w:name w:val="Table Grid"/>
+    <w:basedOn w:val="a1"/>
+    <w:uiPriority w:val="39"/>
+    <w:rsid w:val="00EF280D"/>
+    <w:pPr>
+      <w:spacing w:after="0" w:line="240" w:lineRule="auto"/>
+    </w:pPr>
+    <w:tblPr>
+      <w:tblBorders>
+        <w:top w:val="single" w:sz="4" w:space="0" w:color="auto"/>
+        <w:left w:val="single" w:sz="4" w:space="0" w:color="auto"/>
+        <w:bottom w:val="single" w:sz="4" w:space="0" w:color="auto"/>
+        <w:right w:val="single" w:sz="4" w:space="0" w:color="auto"/>
+        <w:insideH w:val="single" w:sz="4" w:space="0" w:color="auto"/>
+        <w:insideV w:val="single" w:sz="4" w:space="0" w:color="auto"/>
+      </w:tblBorders>
+    </w:tblPr>
+  </w:style>
 </w:styles>
 </file>
 

--- a/8семестр/МиспИСиТ/КР.docx
+++ b/8семестр/МиспИСиТ/КР.docx
@@ -180,6 +180,90 @@
           <w:szCs w:val="28"/>
         </w:rPr>
         <w:t>Для каждой автомашины (и ее владельца) в базе хранится список нарушений. Для каждого нарушения фиксируется дата, время, вид нарушения и размер штрафа. При оплате всех штрафов машина удаляется из базы.</w:t>
+      </w:r>
+    </w:p>
+    <w:p>
+      <w:pPr>
+        <w:spacing w:line="360" w:lineRule="auto"/>
+        <w:ind w:firstLine="851"/>
+        <w:jc w:val="both"/>
+        <w:rPr>
+          <w:sz w:val="28"/>
+          <w:szCs w:val="28"/>
+        </w:rPr>
+      </w:pPr>
+      <w:r>
+        <w:rPr>
+          <w:sz w:val="28"/>
+          <w:szCs w:val="28"/>
+        </w:rPr>
+        <w:t xml:space="preserve">Сущность </w:t>
+      </w:r>
+    </w:p>
+    <w:p>
+      <w:pPr>
+        <w:pStyle w:val="a6"/>
+        <w:numPr>
+          <w:ilvl w:val="0"/>
+          <w:numId w:val="5"/>
+        </w:numPr>
+        <w:spacing w:line="360" w:lineRule="auto"/>
+        <w:jc w:val="both"/>
+        <w:rPr>
+          <w:sz w:val="28"/>
+          <w:szCs w:val="28"/>
+        </w:rPr>
+      </w:pPr>
+      <w:r>
+        <w:rPr>
+          <w:sz w:val="28"/>
+          <w:szCs w:val="28"/>
+        </w:rPr>
+        <w:t>Человек</w:t>
+      </w:r>
+    </w:p>
+    <w:p>
+      <w:pPr>
+        <w:pStyle w:val="a6"/>
+        <w:numPr>
+          <w:ilvl w:val="0"/>
+          <w:numId w:val="5"/>
+        </w:numPr>
+        <w:spacing w:line="360" w:lineRule="auto"/>
+        <w:jc w:val="both"/>
+        <w:rPr>
+          <w:sz w:val="28"/>
+          <w:szCs w:val="28"/>
+        </w:rPr>
+      </w:pPr>
+      <w:r>
+        <w:rPr>
+          <w:sz w:val="28"/>
+          <w:szCs w:val="28"/>
+        </w:rPr>
+        <w:t>Машина</w:t>
+      </w:r>
+    </w:p>
+    <w:p>
+      <w:pPr>
+        <w:pStyle w:val="a6"/>
+        <w:numPr>
+          <w:ilvl w:val="0"/>
+          <w:numId w:val="5"/>
+        </w:numPr>
+        <w:spacing w:line="360" w:lineRule="auto"/>
+        <w:jc w:val="both"/>
+        <w:rPr>
+          <w:sz w:val="28"/>
+          <w:szCs w:val="28"/>
+        </w:rPr>
+      </w:pPr>
+      <w:r>
+        <w:rPr>
+          <w:sz w:val="28"/>
+          <w:szCs w:val="28"/>
+        </w:rPr>
+        <w:t>Штраф</w:t>
       </w:r>
     </w:p>
     <w:p>
@@ -2259,14 +2343,7 @@
                 <w:sz w:val="24"/>
                 <w:szCs w:val="24"/>
               </w:rPr>
-              <w:t>Заполнение</w:t>
-            </w:r>
-            <w:r>
-              <w:rPr>
-                <w:sz w:val="24"/>
-                <w:szCs w:val="24"/>
-              </w:rPr>
-              <w:t xml:space="preserve"> </w:t>
+              <w:t xml:space="preserve">Заполнение </w:t>
             </w:r>
             <w:r>
               <w:rPr>
@@ -2893,8 +2970,102 @@
         <w:rPr>
           <w:sz w:val="28"/>
           <w:szCs w:val="28"/>
-        </w:rPr>
-        <w:t>- СУБД</w:t>
+          <w:lang w:val="en-US"/>
+        </w:rPr>
+        <w:t xml:space="preserve">- </w:t>
+      </w:r>
+      <w:r>
+        <w:rPr>
+          <w:sz w:val="28"/>
+          <w:szCs w:val="28"/>
+        </w:rPr>
+        <w:t>СУБД</w:t>
+      </w:r>
+      <w:r>
+        <w:rPr>
+          <w:sz w:val="28"/>
+          <w:szCs w:val="28"/>
+          <w:lang w:val="en-US"/>
+        </w:rPr>
+        <w:t xml:space="preserve"> Oracle Database</w:t>
+      </w:r>
+      <w:r>
+        <w:rPr>
+          <w:sz w:val="28"/>
+          <w:szCs w:val="28"/>
+          <w:lang w:val="en-US"/>
+        </w:rPr>
+        <w:t>;</w:t>
+      </w:r>
+    </w:p>
+    <w:p>
+      <w:pPr>
+        <w:pStyle w:val="a6"/>
+        <w:spacing w:line="360" w:lineRule="auto"/>
+        <w:ind w:left="0" w:firstLine="851"/>
+        <w:jc w:val="both"/>
+        <w:rPr>
+          <w:sz w:val="28"/>
+          <w:szCs w:val="28"/>
+          <w:lang w:val="en-US"/>
+        </w:rPr>
+      </w:pPr>
+      <w:r>
+        <w:rPr>
+          <w:sz w:val="28"/>
+          <w:szCs w:val="28"/>
+          <w:lang w:val="en-US"/>
+        </w:rPr>
+        <w:t xml:space="preserve">- ETL </w:t>
+      </w:r>
+      <w:r>
+        <w:rPr>
+          <w:sz w:val="28"/>
+          <w:szCs w:val="28"/>
+        </w:rPr>
+        <w:t>средство</w:t>
+      </w:r>
+      <w:r>
+        <w:rPr>
+          <w:sz w:val="28"/>
+          <w:szCs w:val="28"/>
+          <w:lang w:val="en-US"/>
+        </w:rPr>
+        <w:t xml:space="preserve"> - Microsoft Event Viewer</w:t>
+      </w:r>
+      <w:r>
+        <w:rPr>
+          <w:sz w:val="28"/>
+          <w:szCs w:val="28"/>
+          <w:lang w:val="en-US"/>
+        </w:rPr>
+        <w:t>;</w:t>
+      </w:r>
+    </w:p>
+    <w:p>
+      <w:pPr>
+        <w:pStyle w:val="a6"/>
+        <w:spacing w:line="360" w:lineRule="auto"/>
+        <w:ind w:left="0" w:firstLine="851"/>
+        <w:jc w:val="both"/>
+        <w:rPr>
+          <w:sz w:val="28"/>
+          <w:szCs w:val="28"/>
+        </w:rPr>
+      </w:pPr>
+      <w:r>
+        <w:rPr>
+          <w:sz w:val="28"/>
+          <w:szCs w:val="28"/>
+        </w:rPr>
+        <w:t xml:space="preserve">- </w:t>
+      </w:r>
+      <w:r>
+        <w:rPr>
+          <w:sz w:val="28"/>
+          <w:szCs w:val="28"/>
+        </w:rPr>
+        <w:t>средство визуализации</w:t>
       </w:r>
       <w:r>
         <w:rPr>
@@ -2903,13 +3074,28 @@
         </w:rPr>
         <w:t xml:space="preserve"> </w:t>
       </w:r>
+      <w:r>
+        <w:rPr>
+          <w:sz w:val="28"/>
+          <w:szCs w:val="28"/>
+        </w:rPr>
+        <w:t>–</w:t>
+      </w:r>
+      <w:r>
+        <w:rPr>
+          <w:sz w:val="28"/>
+          <w:szCs w:val="28"/>
+        </w:rPr>
+        <w:t xml:space="preserve"> </w:t>
+      </w:r>
       <w:proofErr w:type="spellStart"/>
       <w:r>
         <w:rPr>
           <w:sz w:val="28"/>
           <w:szCs w:val="28"/>
-        </w:rPr>
-        <w:t>Oracle</w:t>
+          <w:lang w:val="en-US"/>
+        </w:rPr>
+        <w:t>dbeaver</w:t>
       </w:r>
       <w:proofErr w:type="spellEnd"/>
       <w:r>
@@ -2917,23 +3103,6 @@
           <w:sz w:val="28"/>
           <w:szCs w:val="28"/>
         </w:rPr>
-        <w:t xml:space="preserve"> </w:t>
-      </w:r>
-      <w:proofErr w:type="spellStart"/>
-      <w:r>
-        <w:rPr>
-          <w:sz w:val="28"/>
-          <w:szCs w:val="28"/>
-        </w:rPr>
-        <w:t>Database</w:t>
-      </w:r>
-      <w:proofErr w:type="spellEnd"/>
-      <w:r>
-        <w:rPr>
-          <w:sz w:val="28"/>
-          <w:szCs w:val="28"/>
-          <w:lang w:val="en-US"/>
-        </w:rPr>
         <w:t>;</w:t>
       </w:r>
     </w:p>
@@ -2946,37 +3115,133 @@
         <w:rPr>
           <w:sz w:val="28"/>
           <w:szCs w:val="28"/>
-          <w:lang w:val="en-US"/>
-        </w:rPr>
-      </w:pPr>
-      <w:r>
-        <w:rPr>
-          <w:sz w:val="28"/>
-          <w:szCs w:val="28"/>
-          <w:lang w:val="en-US"/>
-        </w:rPr>
-        <w:t xml:space="preserve">- ETL </w:t>
-      </w:r>
-      <w:r>
-        <w:rPr>
-          <w:sz w:val="28"/>
-          <w:szCs w:val="28"/>
-        </w:rPr>
-        <w:t>средство</w:t>
-      </w:r>
-      <w:r>
-        <w:rPr>
-          <w:sz w:val="28"/>
-          <w:szCs w:val="28"/>
-          <w:lang w:val="en-US"/>
-        </w:rPr>
-        <w:t xml:space="preserve"> - Microsoft Event Viewer</w:t>
-      </w:r>
-      <w:r>
-        <w:rPr>
-          <w:sz w:val="28"/>
-          <w:szCs w:val="28"/>
-          <w:lang w:val="en-US"/>
+        </w:rPr>
+      </w:pPr>
+      <w:r>
+        <w:rPr>
+          <w:sz w:val="28"/>
+          <w:szCs w:val="28"/>
+        </w:rPr>
+        <w:t>Обязательно ведение журналов инцидентов в электронной форме, а также графиков и журналов проведения ППР.</w:t>
+      </w:r>
+    </w:p>
+    <w:p>
+      <w:pPr>
+        <w:pStyle w:val="a6"/>
+        <w:spacing w:line="360" w:lineRule="auto"/>
+        <w:ind w:left="0" w:firstLine="851"/>
+        <w:jc w:val="both"/>
+        <w:rPr>
+          <w:sz w:val="28"/>
+          <w:szCs w:val="28"/>
+        </w:rPr>
+      </w:pPr>
+      <w:r>
+        <w:rPr>
+          <w:sz w:val="28"/>
+          <w:szCs w:val="28"/>
+        </w:rPr>
+        <w:t>Для всех технических компонентов необходимо обеспечить регулярный и постоянный контроль состояния и техническое обслуживание.</w:t>
+      </w:r>
+    </w:p>
+    <w:p>
+      <w:pPr>
+        <w:pStyle w:val="a6"/>
+        <w:spacing w:line="360" w:lineRule="auto"/>
+        <w:ind w:left="0" w:firstLine="851"/>
+        <w:jc w:val="both"/>
+        <w:rPr>
+          <w:sz w:val="28"/>
+          <w:szCs w:val="28"/>
+        </w:rPr>
+      </w:pPr>
+      <w:r>
+        <w:rPr>
+          <w:sz w:val="28"/>
+          <w:szCs w:val="28"/>
+        </w:rPr>
+        <w:t>4.1.2. Требования к численности и квалификации персонала системы и режиму его работы</w:t>
+      </w:r>
+    </w:p>
+    <w:p>
+      <w:pPr>
+        <w:pStyle w:val="a6"/>
+        <w:spacing w:line="360" w:lineRule="auto"/>
+        <w:ind w:left="0" w:firstLine="851"/>
+        <w:jc w:val="both"/>
+        <w:rPr>
+          <w:sz w:val="28"/>
+          <w:szCs w:val="28"/>
+        </w:rPr>
+      </w:pPr>
+      <w:r>
+        <w:rPr>
+          <w:sz w:val="28"/>
+          <w:szCs w:val="28"/>
+        </w:rPr>
+        <w:t>4.1.2.1. Требования к численности персонала</w:t>
+      </w:r>
+    </w:p>
+    <w:p>
+      <w:pPr>
+        <w:pStyle w:val="a6"/>
+        <w:spacing w:line="360" w:lineRule="auto"/>
+        <w:ind w:left="0" w:firstLine="851"/>
+        <w:jc w:val="both"/>
+        <w:rPr>
+          <w:sz w:val="28"/>
+          <w:szCs w:val="28"/>
+        </w:rPr>
+      </w:pPr>
+      <w:r>
+        <w:rPr>
+          <w:sz w:val="28"/>
+          <w:szCs w:val="28"/>
+        </w:rPr>
+        <w:t xml:space="preserve">В состав персонала, необходимого для обеспечения эксплуатации </w:t>
+      </w:r>
+    </w:p>
+    <w:p>
+      <w:pPr>
+        <w:pStyle w:val="a6"/>
+        <w:spacing w:line="360" w:lineRule="auto"/>
+        <w:ind w:left="0" w:firstLine="851"/>
+        <w:jc w:val="both"/>
+        <w:rPr>
+          <w:sz w:val="28"/>
+          <w:szCs w:val="28"/>
+        </w:rPr>
+      </w:pPr>
+      <w:r>
+        <w:rPr>
+          <w:sz w:val="28"/>
+          <w:szCs w:val="28"/>
+        </w:rPr>
+        <w:t>в рамках соответствующих подразделений Заказчика, необходимо выделение следующих ответственных лиц:</w:t>
+      </w:r>
+    </w:p>
+    <w:p>
+      <w:pPr>
+        <w:pStyle w:val="a6"/>
+        <w:spacing w:line="360" w:lineRule="auto"/>
+        <w:ind w:left="0" w:firstLine="851"/>
+        <w:jc w:val="both"/>
+        <w:rPr>
+          <w:sz w:val="28"/>
+          <w:szCs w:val="28"/>
+        </w:rPr>
+      </w:pPr>
+      <w:r>
+        <w:rPr>
+          <w:sz w:val="28"/>
+          <w:szCs w:val="28"/>
+        </w:rPr>
+        <w:t>- Руководитель эксплуатирующего подразделения - 1 человек</w:t>
+      </w:r>
+      <w:r>
+        <w:rPr>
+          <w:sz w:val="28"/>
+          <w:szCs w:val="28"/>
         </w:rPr>
         <w:t>;</w:t>
       </w:r>
@@ -2990,74 +3255,33 @@
         <w:rPr>
           <w:sz w:val="28"/>
           <w:szCs w:val="28"/>
-          <w:lang w:val="en-US"/>
-        </w:rPr>
-      </w:pPr>
-      <w:r>
-        <w:rPr>
-          <w:sz w:val="28"/>
-          <w:szCs w:val="28"/>
-          <w:lang w:val="en-US"/>
-        </w:rPr>
-        <w:t xml:space="preserve">- </w:t>
-      </w:r>
-      <w:proofErr w:type="gramStart"/>
-      <w:r>
-        <w:rPr>
-          <w:sz w:val="28"/>
-          <w:szCs w:val="28"/>
-          <w:lang w:val="en-US"/>
-        </w:rPr>
-        <w:t>средство</w:t>
-      </w:r>
-      <w:proofErr w:type="gramEnd"/>
-      <w:r>
-        <w:rPr>
-          <w:sz w:val="28"/>
-          <w:szCs w:val="28"/>
-          <w:lang w:val="en-US"/>
-        </w:rPr>
-        <w:t xml:space="preserve"> визуализации</w:t>
-      </w:r>
-      <w:r>
-        <w:rPr>
-          <w:sz w:val="28"/>
-          <w:szCs w:val="28"/>
-          <w:lang w:val="en-US"/>
-        </w:rPr>
-        <w:t xml:space="preserve"> </w:t>
-      </w:r>
-      <w:r>
-        <w:rPr>
-          <w:sz w:val="28"/>
-          <w:szCs w:val="28"/>
-          <w:lang w:val="en-US"/>
-        </w:rPr>
-        <w:t>–</w:t>
-      </w:r>
-      <w:r>
-        <w:rPr>
-          <w:sz w:val="28"/>
-          <w:szCs w:val="28"/>
-          <w:lang w:val="en-US"/>
-        </w:rPr>
-        <w:t xml:space="preserve"> </w:t>
-      </w:r>
-      <w:proofErr w:type="spellStart"/>
-      <w:r>
-        <w:rPr>
-          <w:sz w:val="28"/>
-          <w:szCs w:val="28"/>
-          <w:lang w:val="en-US"/>
-        </w:rPr>
-        <w:t>dbeaver</w:t>
-      </w:r>
-      <w:proofErr w:type="spellEnd"/>
-      <w:r>
-        <w:rPr>
-          <w:sz w:val="28"/>
-          <w:szCs w:val="28"/>
-          <w:lang w:val="en-US"/>
+        </w:rPr>
+      </w:pPr>
+      <w:r>
+        <w:rPr>
+          <w:sz w:val="28"/>
+          <w:szCs w:val="28"/>
+        </w:rPr>
+        <w:t xml:space="preserve">- Администратор </w:t>
+      </w:r>
+      <w:r>
+        <w:rPr>
+          <w:sz w:val="28"/>
+          <w:szCs w:val="28"/>
+        </w:rPr>
+        <w:t>базы данных</w:t>
+      </w:r>
+      <w:r>
+        <w:rPr>
+          <w:sz w:val="28"/>
+          <w:szCs w:val="28"/>
+        </w:rPr>
+        <w:t xml:space="preserve"> - 2 человека</w:t>
+      </w:r>
+      <w:r>
+        <w:rPr>
+          <w:sz w:val="28"/>
+          <w:szCs w:val="28"/>
         </w:rPr>
         <w:t>;</w:t>
       </w:r>
@@ -3078,177 +3302,12 @@
           <w:sz w:val="28"/>
           <w:szCs w:val="28"/>
         </w:rPr>
-        <w:t>Обязательно ведение журналов инцидентов в электронной форме, а также графиков и журналов проведения ППР.</w:t>
-      </w:r>
-    </w:p>
-    <w:p>
-      <w:pPr>
-        <w:pStyle w:val="a6"/>
-        <w:spacing w:line="360" w:lineRule="auto"/>
-        <w:ind w:left="0" w:firstLine="851"/>
-        <w:jc w:val="both"/>
-        <w:rPr>
-          <w:sz w:val="28"/>
-          <w:szCs w:val="28"/>
-        </w:rPr>
-      </w:pPr>
-      <w:r>
-        <w:rPr>
-          <w:sz w:val="28"/>
-          <w:szCs w:val="28"/>
-        </w:rPr>
-        <w:t>Для всех технических компонентов необходимо обеспечить регулярный и постоянный контроль состояния и техническое обслуживание.</w:t>
-      </w:r>
-    </w:p>
-    <w:p>
-      <w:pPr>
-        <w:pStyle w:val="a6"/>
-        <w:spacing w:line="360" w:lineRule="auto"/>
-        <w:ind w:left="0" w:firstLine="851"/>
-        <w:jc w:val="both"/>
-        <w:rPr>
-          <w:sz w:val="28"/>
-          <w:szCs w:val="28"/>
-        </w:rPr>
-      </w:pPr>
-      <w:r>
-        <w:rPr>
-          <w:sz w:val="28"/>
-          <w:szCs w:val="28"/>
-        </w:rPr>
-        <w:t>4.1.2. Требования к численности и квалификации персонала системы и режиму его работы</w:t>
-      </w:r>
-    </w:p>
-    <w:p>
-      <w:pPr>
-        <w:pStyle w:val="a6"/>
-        <w:spacing w:line="360" w:lineRule="auto"/>
-        <w:ind w:left="0" w:firstLine="851"/>
-        <w:jc w:val="both"/>
-        <w:rPr>
-          <w:sz w:val="28"/>
-          <w:szCs w:val="28"/>
-        </w:rPr>
-      </w:pPr>
-      <w:r>
-        <w:rPr>
-          <w:sz w:val="28"/>
-          <w:szCs w:val="28"/>
-        </w:rPr>
-        <w:t>4.1.2.1. Требования к численности персонала</w:t>
-      </w:r>
-    </w:p>
-    <w:p>
-      <w:pPr>
-        <w:pStyle w:val="a6"/>
-        <w:spacing w:line="360" w:lineRule="auto"/>
-        <w:ind w:left="0" w:firstLine="851"/>
-        <w:jc w:val="both"/>
-        <w:rPr>
-          <w:sz w:val="28"/>
-          <w:szCs w:val="28"/>
-        </w:rPr>
-      </w:pPr>
-      <w:r>
-        <w:rPr>
-          <w:sz w:val="28"/>
-          <w:szCs w:val="28"/>
-        </w:rPr>
-        <w:t>В состав персонала, необходимого для обеспечения эксплуатации КХД в рамках соответствующих подразделений Заказчика, необходимо выделение следующих ответственных лиц:</w:t>
-      </w:r>
-    </w:p>
-    <w:p>
-      <w:pPr>
-        <w:pStyle w:val="a6"/>
-        <w:spacing w:line="360" w:lineRule="auto"/>
-        <w:ind w:left="0" w:firstLine="851"/>
-        <w:jc w:val="both"/>
-        <w:rPr>
-          <w:sz w:val="28"/>
-          <w:szCs w:val="28"/>
-          <w:lang w:val="en-US"/>
-        </w:rPr>
-      </w:pPr>
-      <w:r>
-        <w:rPr>
-          <w:sz w:val="28"/>
-          <w:szCs w:val="28"/>
-        </w:rPr>
-        <w:t>- Руководитель эксплуатирующего подразделения - 1 человек</w:t>
-      </w:r>
-      <w:r>
-        <w:rPr>
-          <w:sz w:val="28"/>
-          <w:szCs w:val="28"/>
-          <w:lang w:val="en-US"/>
-        </w:rPr>
-        <w:t>;</w:t>
-      </w:r>
-    </w:p>
-    <w:p>
-      <w:pPr>
-        <w:pStyle w:val="a6"/>
-        <w:spacing w:line="360" w:lineRule="auto"/>
-        <w:ind w:left="0" w:firstLine="851"/>
-        <w:jc w:val="both"/>
-        <w:rPr>
-          <w:sz w:val="28"/>
-          <w:szCs w:val="28"/>
-        </w:rPr>
-      </w:pPr>
-      <w:r>
-        <w:rPr>
-          <w:sz w:val="28"/>
-          <w:szCs w:val="28"/>
-        </w:rPr>
-        <w:t xml:space="preserve">- Администратор </w:t>
-      </w:r>
-      <w:r>
-        <w:rPr>
-          <w:sz w:val="28"/>
-          <w:szCs w:val="28"/>
-        </w:rPr>
-        <w:t>базы данных</w:t>
-      </w:r>
-      <w:r>
-        <w:rPr>
-          <w:sz w:val="28"/>
-          <w:szCs w:val="28"/>
-        </w:rPr>
-        <w:t xml:space="preserve"> - 2 человека</w:t>
-      </w:r>
-      <w:r>
-        <w:rPr>
-          <w:sz w:val="28"/>
-          <w:szCs w:val="28"/>
-        </w:rPr>
-        <w:t>;</w:t>
-      </w:r>
-    </w:p>
-    <w:p>
-      <w:pPr>
-        <w:pStyle w:val="a6"/>
-        <w:spacing w:line="360" w:lineRule="auto"/>
-        <w:ind w:left="0" w:firstLine="851"/>
-        <w:jc w:val="both"/>
-        <w:rPr>
-          <w:sz w:val="28"/>
-          <w:szCs w:val="28"/>
-          <w:lang w:val="en-US"/>
-        </w:rPr>
-      </w:pPr>
-      <w:r>
-        <w:rPr>
-          <w:sz w:val="28"/>
-          <w:szCs w:val="28"/>
-        </w:rPr>
         <w:t>- Системный администратор – 1 человек</w:t>
       </w:r>
       <w:r>
         <w:rPr>
           <w:sz w:val="28"/>
           <w:szCs w:val="28"/>
-          <w:lang w:val="en-US"/>
         </w:rPr>
         <w:t>;</w:t>
       </w:r>
@@ -3449,14 +3508,7 @@
           <w:sz w:val="28"/>
           <w:szCs w:val="28"/>
         </w:rPr>
-        <w:t>Системный администратор</w:t>
-      </w:r>
-      <w:r>
-        <w:rPr>
-          <w:sz w:val="28"/>
-          <w:szCs w:val="28"/>
-        </w:rPr>
-        <w:t xml:space="preserve"> - у</w:t>
+        <w:t>Системный администратор - у</w:t>
       </w:r>
       <w:r>
         <w:rPr>
@@ -3505,21 +3557,7 @@
           <w:sz w:val="28"/>
           <w:szCs w:val="28"/>
         </w:rPr>
-        <w:t>ащита информации, включая управление доступом и антивирусными программами</w:t>
-      </w:r>
-      <w:r>
-        <w:rPr>
-          <w:sz w:val="28"/>
-          <w:szCs w:val="28"/>
-        </w:rPr>
-        <w:t>, р</w:t>
-      </w:r>
-      <w:r>
-        <w:rPr>
-          <w:sz w:val="28"/>
-          <w:szCs w:val="28"/>
-        </w:rPr>
-        <w:t>езервное копирование и восстановление данных, защита от потери информации</w:t>
+        <w:t>ащита информации, включая управление доступом и антивирусными программами, резервное копирование и восстановление данных, защита от потери информации</w:t>
       </w:r>
       <w:r>
         <w:rPr>
@@ -3925,15 +3963,880 @@
       <w:pPr>
         <w:pStyle w:val="a6"/>
         <w:spacing w:line="360" w:lineRule="auto"/>
-        <w:ind w:left="0" w:firstLine="851"/>
-        <w:jc w:val="both"/>
-        <w:rPr>
-          <w:sz w:val="28"/>
-          <w:szCs w:val="28"/>
-        </w:rPr>
-      </w:pPr>
+        <w:ind w:firstLine="851"/>
+        <w:jc w:val="both"/>
+        <w:rPr>
+          <w:sz w:val="28"/>
+          <w:szCs w:val="28"/>
+        </w:rPr>
+      </w:pPr>
+      <w:r>
+        <w:rPr>
+          <w:sz w:val="28"/>
+          <w:szCs w:val="28"/>
+        </w:rPr>
+        <w:t>Условия эксплуатации, а также виды и периодичность обслуживания технических средств Системы должны соответствовать требованиям по эксплуатации, техническому обслуживанию, ремонту и хранению, изложенным в документации завода-изготовителя (производителя) на них.</w:t>
+      </w:r>
+    </w:p>
+    <w:p>
+      <w:pPr>
+        <w:pStyle w:val="a6"/>
+        <w:spacing w:line="360" w:lineRule="auto"/>
+        <w:ind w:left="0" w:firstLine="851"/>
+        <w:jc w:val="both"/>
+        <w:rPr>
+          <w:sz w:val="28"/>
+          <w:szCs w:val="28"/>
+        </w:rPr>
+      </w:pPr>
+      <w:r>
+        <w:rPr>
+          <w:sz w:val="28"/>
+          <w:szCs w:val="28"/>
+        </w:rPr>
+        <w:t>Технические средства Системы и персонал должны размещаться в существующих помещениях Заказчика, которые по климатическим условиям должны соответствовать ГОСТ 15150-69 «Машины, приборы и другие техничес</w:t>
+      </w:r>
+      <w:r>
+        <w:rPr>
+          <w:sz w:val="28"/>
+          <w:szCs w:val="28"/>
+        </w:rPr>
+        <w:t>кие изделия. Исполнения для раз</w:t>
+      </w:r>
+      <w:r>
+        <w:rPr>
+          <w:sz w:val="28"/>
+          <w:szCs w:val="28"/>
+        </w:rPr>
+        <w:t>личных климатических районов. Категории, условия</w:t>
+      </w:r>
+      <w:r>
+        <w:rPr>
+          <w:sz w:val="28"/>
+          <w:szCs w:val="28"/>
+        </w:rPr>
+        <w:t xml:space="preserve"> эксплуатации, хранения и транс</w:t>
+      </w:r>
+      <w:r>
+        <w:rPr>
+          <w:sz w:val="28"/>
+          <w:szCs w:val="28"/>
+        </w:rPr>
+        <w:t>портирования в части воздействия климатических фак</w:t>
+      </w:r>
+      <w:r>
+        <w:rPr>
+          <w:sz w:val="28"/>
+          <w:szCs w:val="28"/>
+        </w:rPr>
+        <w:t>торов внешней среды» (температу</w:t>
+      </w:r>
+      <w:r>
+        <w:rPr>
+          <w:sz w:val="28"/>
+          <w:szCs w:val="28"/>
+        </w:rPr>
+        <w:t xml:space="preserve">ра окружающего воздуха от 5 до 40 °С, относительная влажность от 40 до 80 % при Т=25 °С, атмосферное давление от 630 до 800 мм ртутного столба). Размещение технических средств и организация автоматизированных рабочих </w:t>
+      </w:r>
+      <w:r>
+        <w:rPr>
+          <w:sz w:val="28"/>
+          <w:szCs w:val="28"/>
+        </w:rPr>
+        <w:t>мест должны быть выполнены в со</w:t>
+      </w:r>
+      <w:r>
+        <w:rPr>
+          <w:sz w:val="28"/>
+          <w:szCs w:val="28"/>
+        </w:rPr>
+        <w:t>ответствии с требованиями ГОСТ 21958-76 «Система "Человек-машина". Зал и кабины операторов. Взаимное расположение рабочих мест. Об</w:t>
+      </w:r>
+      <w:r>
+        <w:rPr>
+          <w:sz w:val="28"/>
+          <w:szCs w:val="28"/>
+        </w:rPr>
+        <w:t>щие эргономические требования».</w:t>
+      </w:r>
+    </w:p>
+    <w:p>
+      <w:pPr>
+        <w:pStyle w:val="a6"/>
+        <w:spacing w:line="360" w:lineRule="auto"/>
+        <w:ind w:left="0" w:firstLine="851"/>
+        <w:jc w:val="both"/>
+        <w:rPr>
+          <w:sz w:val="28"/>
+          <w:szCs w:val="28"/>
+        </w:rPr>
+      </w:pPr>
+      <w:r>
+        <w:rPr>
+          <w:sz w:val="28"/>
+          <w:szCs w:val="28"/>
+        </w:rPr>
+        <w:t>4.1.</w:t>
+      </w:r>
+      <w:r>
+        <w:rPr>
+          <w:sz w:val="28"/>
+          <w:szCs w:val="28"/>
+        </w:rPr>
+        <w:t>6</w:t>
+      </w:r>
+      <w:r>
+        <w:rPr>
+          <w:sz w:val="28"/>
+          <w:szCs w:val="28"/>
+        </w:rPr>
+        <w:t>. Требования к защите информации от несанкционированного доступа</w:t>
+      </w:r>
+    </w:p>
+    <w:p>
+      <w:pPr>
+        <w:pStyle w:val="a6"/>
+        <w:spacing w:line="360" w:lineRule="auto"/>
+        <w:ind w:left="0" w:firstLine="851"/>
+        <w:jc w:val="both"/>
+        <w:rPr>
+          <w:sz w:val="28"/>
+          <w:szCs w:val="28"/>
+        </w:rPr>
+      </w:pPr>
+      <w:r>
+        <w:rPr>
+          <w:sz w:val="28"/>
+          <w:szCs w:val="28"/>
+        </w:rPr>
+        <w:t>Обеспечение инфо</w:t>
+      </w:r>
+      <w:r>
+        <w:rPr>
+          <w:sz w:val="28"/>
+          <w:szCs w:val="28"/>
+        </w:rPr>
+        <w:t xml:space="preserve">рмационное безопасности Системы </w:t>
+      </w:r>
+      <w:r>
+        <w:rPr>
+          <w:sz w:val="28"/>
+          <w:szCs w:val="28"/>
+        </w:rPr>
+        <w:t xml:space="preserve">должно </w:t>
+      </w:r>
+      <w:r>
+        <w:rPr>
+          <w:sz w:val="28"/>
+          <w:szCs w:val="28"/>
+        </w:rPr>
+        <w:lastRenderedPageBreak/>
+        <w:t>удовлетворять следующим требованиям:</w:t>
+      </w:r>
+    </w:p>
+    <w:p>
+      <w:pPr>
+        <w:pStyle w:val="a6"/>
+        <w:spacing w:line="360" w:lineRule="auto"/>
+        <w:ind w:left="0" w:firstLine="851"/>
+        <w:jc w:val="both"/>
+        <w:rPr>
+          <w:sz w:val="28"/>
+          <w:szCs w:val="28"/>
+        </w:rPr>
+      </w:pPr>
+      <w:r>
+        <w:rPr>
+          <w:sz w:val="28"/>
+          <w:szCs w:val="28"/>
+        </w:rPr>
+        <w:t>- Защита Системы должна обеспечиваться комплексом программно-технических средств и поддерживающих их организационных мер.</w:t>
+      </w:r>
+    </w:p>
+    <w:p>
+      <w:pPr>
+        <w:pStyle w:val="a6"/>
+        <w:spacing w:line="360" w:lineRule="auto"/>
+        <w:ind w:left="0" w:firstLine="851"/>
+        <w:jc w:val="both"/>
+        <w:rPr>
+          <w:sz w:val="28"/>
+          <w:szCs w:val="28"/>
+        </w:rPr>
+      </w:pPr>
+      <w:r>
+        <w:rPr>
+          <w:sz w:val="28"/>
+          <w:szCs w:val="28"/>
+        </w:rPr>
+        <w:t>- Защита Системы должна обеспечиваться на в</w:t>
+      </w:r>
+      <w:r>
+        <w:rPr>
+          <w:sz w:val="28"/>
+          <w:szCs w:val="28"/>
+        </w:rPr>
+        <w:t>сех технологических этапах обра</w:t>
+      </w:r>
+      <w:r>
+        <w:rPr>
+          <w:sz w:val="28"/>
+          <w:szCs w:val="28"/>
+        </w:rPr>
+        <w:t>ботки информации и во всех режимах функционирования, в том числе при проведении ремонтных и регламентных работ.</w:t>
+      </w:r>
+    </w:p>
+    <w:p>
+      <w:pPr>
+        <w:pStyle w:val="a6"/>
+        <w:spacing w:line="360" w:lineRule="auto"/>
+        <w:ind w:left="0" w:firstLine="851"/>
+        <w:jc w:val="both"/>
+        <w:rPr>
+          <w:sz w:val="28"/>
+          <w:szCs w:val="28"/>
+        </w:rPr>
+      </w:pPr>
+      <w:r>
+        <w:rPr>
+          <w:sz w:val="28"/>
+          <w:szCs w:val="28"/>
+        </w:rPr>
+        <w:t>- Программно-технические средства защиты не должны существенно ухудшать основные функциональные характеристики Системы (</w:t>
+      </w:r>
+      <w:r>
+        <w:rPr>
+          <w:sz w:val="28"/>
+          <w:szCs w:val="28"/>
+        </w:rPr>
+        <w:t>надежность, быстродействие, воз</w:t>
+      </w:r>
+      <w:r>
+        <w:rPr>
+          <w:sz w:val="28"/>
+          <w:szCs w:val="28"/>
+        </w:rPr>
+        <w:t>можность изменения конфигурации).</w:t>
+      </w:r>
+    </w:p>
+    <w:p>
+      <w:pPr>
+        <w:pStyle w:val="a6"/>
+        <w:spacing w:line="360" w:lineRule="auto"/>
+        <w:ind w:left="0" w:firstLine="851"/>
+        <w:jc w:val="both"/>
+        <w:rPr>
+          <w:sz w:val="28"/>
+          <w:szCs w:val="28"/>
+        </w:rPr>
+      </w:pPr>
+      <w:r>
+        <w:rPr>
+          <w:sz w:val="28"/>
+          <w:szCs w:val="28"/>
+        </w:rPr>
+        <w:t>- Разграничение прав доступа пользователей и администраторов Системы должно строиться по принципу "что не разрешено, то запрещено".</w:t>
+      </w:r>
+    </w:p>
+    <w:p>
+      <w:pPr>
+        <w:pStyle w:val="a6"/>
+        <w:spacing w:line="360" w:lineRule="auto"/>
+        <w:ind w:left="0" w:firstLine="851"/>
+        <w:jc w:val="both"/>
+        <w:rPr>
+          <w:sz w:val="28"/>
+          <w:szCs w:val="28"/>
+        </w:rPr>
+      </w:pPr>
+      <w:r>
+        <w:rPr>
+          <w:sz w:val="28"/>
+          <w:szCs w:val="28"/>
+        </w:rPr>
+        <w:t>4.1.</w:t>
+      </w:r>
+      <w:r>
+        <w:rPr>
+          <w:sz w:val="28"/>
+          <w:szCs w:val="28"/>
+        </w:rPr>
+        <w:t>7</w:t>
+      </w:r>
+      <w:r>
+        <w:rPr>
+          <w:sz w:val="28"/>
+          <w:szCs w:val="28"/>
+        </w:rPr>
+        <w:t>. Требования по сохранности информации при авариях</w:t>
+      </w:r>
+    </w:p>
+    <w:p>
+      <w:pPr>
+        <w:pStyle w:val="a6"/>
+        <w:spacing w:line="360" w:lineRule="auto"/>
+        <w:ind w:left="0" w:firstLine="851"/>
+        <w:jc w:val="both"/>
+        <w:rPr>
+          <w:sz w:val="28"/>
+          <w:szCs w:val="28"/>
+        </w:rPr>
+      </w:pPr>
+      <w:r>
+        <w:rPr>
+          <w:sz w:val="28"/>
+          <w:szCs w:val="28"/>
+        </w:rPr>
+        <w:t>Приводится перечень событий: аварий, отказов технических средств (в том числе - потеря питания) и т. п., при которых должна быть обеспечена сохранность информации в системе.</w:t>
+      </w:r>
+    </w:p>
+    <w:p>
+      <w:pPr>
+        <w:pStyle w:val="a6"/>
+        <w:spacing w:line="360" w:lineRule="auto"/>
+        <w:ind w:left="0" w:firstLine="851"/>
+        <w:jc w:val="both"/>
+        <w:rPr>
+          <w:sz w:val="28"/>
+          <w:szCs w:val="28"/>
+        </w:rPr>
+      </w:pPr>
+      <w:r>
+        <w:rPr>
+          <w:sz w:val="28"/>
+          <w:szCs w:val="28"/>
+        </w:rPr>
+        <w:t>В Системе должно быть обеспечено резервное копирование данных.</w:t>
+      </w:r>
+    </w:p>
+    <w:p>
+      <w:pPr>
+        <w:pStyle w:val="a6"/>
+        <w:spacing w:line="360" w:lineRule="auto"/>
+        <w:ind w:left="0" w:firstLine="851"/>
+        <w:jc w:val="both"/>
+        <w:rPr>
+          <w:sz w:val="28"/>
+          <w:szCs w:val="28"/>
+        </w:rPr>
+      </w:pPr>
+      <w:r>
+        <w:rPr>
+          <w:sz w:val="28"/>
+          <w:szCs w:val="28"/>
+        </w:rPr>
+        <w:t>Выход из строя трех жестких дисков дискового массив</w:t>
+      </w:r>
+      <w:r>
+        <w:rPr>
+          <w:sz w:val="28"/>
+          <w:szCs w:val="28"/>
+        </w:rPr>
+        <w:t>а не должен сказываться на рабо</w:t>
+      </w:r>
+      <w:r>
+        <w:rPr>
+          <w:sz w:val="28"/>
+          <w:szCs w:val="28"/>
+        </w:rPr>
+        <w:t>тоспособности подсистемы хранения данных.</w:t>
+      </w:r>
+    </w:p>
+    <w:p>
+      <w:pPr>
+        <w:pStyle w:val="a6"/>
+        <w:spacing w:line="360" w:lineRule="auto"/>
+        <w:ind w:left="0" w:firstLine="851"/>
+        <w:jc w:val="both"/>
+        <w:rPr>
+          <w:sz w:val="28"/>
+          <w:szCs w:val="28"/>
+        </w:rPr>
+      </w:pPr>
+      <w:r>
+        <w:rPr>
+          <w:sz w:val="28"/>
+          <w:szCs w:val="28"/>
+        </w:rPr>
+        <w:t>4.2. Требования к функциям, выполняемым системой</w:t>
+      </w:r>
+    </w:p>
+    <w:p>
+      <w:pPr>
+        <w:pStyle w:val="a6"/>
+        <w:spacing w:line="360" w:lineRule="auto"/>
+        <w:ind w:left="0" w:firstLine="851"/>
+        <w:jc w:val="both"/>
+        <w:rPr>
+          <w:sz w:val="28"/>
+          <w:szCs w:val="28"/>
+        </w:rPr>
+      </w:pPr>
+      <w:r>
+        <w:rPr>
+          <w:sz w:val="28"/>
+          <w:szCs w:val="28"/>
+        </w:rPr>
+        <w:t>4.2.1</w:t>
+      </w:r>
+      <w:r>
+        <w:rPr>
+          <w:sz w:val="28"/>
+          <w:szCs w:val="28"/>
+        </w:rPr>
+        <w:t xml:space="preserve"> Перечень функций, задач подлежащей автоматизации</w:t>
+      </w:r>
+    </w:p>
+    <w:tbl>
+      <w:tblPr>
+        <w:tblStyle w:val="a7"/>
+        <w:tblW w:w="9633" w:type="dxa"/>
+        <w:jc w:val="center"/>
+        <w:tblLook w:val="04A0" w:firstRow="1" w:lastRow="0" w:firstColumn="1" w:lastColumn="0" w:noHBand="0" w:noVBand="1"/>
+      </w:tblPr>
+      <w:tblGrid>
+        <w:gridCol w:w="3681"/>
+        <w:gridCol w:w="5952"/>
+      </w:tblGrid>
+      <w:tr>
+        <w:trPr>
+          <w:jc w:val="center"/>
+        </w:trPr>
+        <w:tc>
+          <w:tcPr>
+            <w:tcW w:w="3681" w:type="dxa"/>
+            <w:vAlign w:val="center"/>
+            <w:hideMark/>
+          </w:tcPr>
+          <w:p>
+            <w:pPr>
+              <w:spacing w:line="360" w:lineRule="auto"/>
+              <w:jc w:val="center"/>
+              <w:rPr>
+                <w:bCs/>
+                <w:sz w:val="28"/>
+                <w:szCs w:val="28"/>
+              </w:rPr>
+            </w:pPr>
+            <w:r>
+              <w:rPr>
+                <w:bCs/>
+                <w:sz w:val="28"/>
+                <w:szCs w:val="28"/>
+              </w:rPr>
+              <w:t>Функция</w:t>
+            </w:r>
+          </w:p>
+        </w:tc>
+        <w:tc>
+          <w:tcPr>
+            <w:tcW w:w="5952" w:type="dxa"/>
+            <w:vAlign w:val="center"/>
+            <w:hideMark/>
+          </w:tcPr>
+          <w:p>
+            <w:pPr>
+              <w:spacing w:line="360" w:lineRule="auto"/>
+              <w:jc w:val="center"/>
+              <w:rPr>
+                <w:bCs/>
+                <w:sz w:val="28"/>
+                <w:szCs w:val="28"/>
+              </w:rPr>
+            </w:pPr>
+            <w:r>
+              <w:rPr>
+                <w:bCs/>
+                <w:sz w:val="28"/>
+                <w:szCs w:val="28"/>
+              </w:rPr>
+              <w:t>Задача</w:t>
+            </w:r>
+          </w:p>
+        </w:tc>
+      </w:tr>
+      <w:tr>
+        <w:trPr>
+          <w:trHeight w:val="473"/>
+          <w:jc w:val="center"/>
+        </w:trPr>
+        <w:tc>
+          <w:tcPr>
+            <w:tcW w:w="3681" w:type="dxa"/>
+            <w:vMerge w:val="restart"/>
+            <w:vAlign w:val="center"/>
+          </w:tcPr>
+          <w:p>
+            <w:pPr>
+              <w:spacing w:line="360" w:lineRule="auto"/>
+              <w:jc w:val="center"/>
+              <w:rPr>
+                <w:bCs/>
+                <w:sz w:val="28"/>
+                <w:szCs w:val="28"/>
+              </w:rPr>
+            </w:pPr>
+            <w:r>
+              <w:rPr>
+                <w:bCs/>
+                <w:sz w:val="28"/>
+                <w:szCs w:val="28"/>
+              </w:rPr>
+              <w:t>Учет нарушений правил дорожного движения</w:t>
+            </w:r>
+          </w:p>
+        </w:tc>
+        <w:tc>
+          <w:tcPr>
+            <w:tcW w:w="5952" w:type="dxa"/>
+            <w:vAlign w:val="center"/>
+          </w:tcPr>
+          <w:p>
+            <w:pPr>
+              <w:spacing w:line="360" w:lineRule="auto"/>
+              <w:jc w:val="center"/>
+              <w:rPr>
+                <w:bCs/>
+                <w:sz w:val="28"/>
+                <w:szCs w:val="28"/>
+              </w:rPr>
+            </w:pPr>
+            <w:r>
+              <w:rPr>
+                <w:bCs/>
+                <w:sz w:val="28"/>
+                <w:szCs w:val="28"/>
+              </w:rPr>
+              <w:t xml:space="preserve">Обработка данных </w:t>
+            </w:r>
+            <w:r>
+              <w:rPr>
+                <w:bCs/>
+                <w:sz w:val="28"/>
+                <w:szCs w:val="28"/>
+              </w:rPr>
+              <w:t>автомобил</w:t>
+            </w:r>
+            <w:r>
+              <w:rPr>
+                <w:bCs/>
+                <w:sz w:val="28"/>
+                <w:szCs w:val="28"/>
+              </w:rPr>
+              <w:t>я</w:t>
+            </w:r>
+          </w:p>
+        </w:tc>
+      </w:tr>
+      <w:tr>
+        <w:trPr>
+          <w:trHeight w:val="216"/>
+          <w:jc w:val="center"/>
+        </w:trPr>
+        <w:tc>
+          <w:tcPr>
+            <w:tcW w:w="3681" w:type="dxa"/>
+            <w:vMerge/>
+            <w:vAlign w:val="center"/>
+          </w:tcPr>
+          <w:p>
+            <w:pPr>
+              <w:spacing w:line="360" w:lineRule="auto"/>
+              <w:jc w:val="center"/>
+              <w:rPr>
+                <w:bCs/>
+                <w:sz w:val="28"/>
+                <w:szCs w:val="28"/>
+              </w:rPr>
+            </w:pPr>
+          </w:p>
+        </w:tc>
+        <w:tc>
+          <w:tcPr>
+            <w:tcW w:w="5952" w:type="dxa"/>
+            <w:vAlign w:val="center"/>
+          </w:tcPr>
+          <w:p>
+            <w:pPr>
+              <w:spacing w:line="360" w:lineRule="auto"/>
+              <w:jc w:val="center"/>
+              <w:rPr>
+                <w:bCs/>
+                <w:sz w:val="28"/>
+                <w:szCs w:val="28"/>
+              </w:rPr>
+            </w:pPr>
+            <w:r>
+              <w:rPr>
+                <w:bCs/>
+                <w:sz w:val="28"/>
+                <w:szCs w:val="28"/>
+              </w:rPr>
+              <w:t>Обработка данных штрафов</w:t>
+            </w:r>
+          </w:p>
+        </w:tc>
+      </w:tr>
+      <w:tr>
+        <w:trPr>
+          <w:jc w:val="center"/>
+        </w:trPr>
+        <w:tc>
+          <w:tcPr>
+            <w:tcW w:w="3681" w:type="dxa"/>
+            <w:vAlign w:val="center"/>
+          </w:tcPr>
+          <w:p>
+            <w:pPr>
+              <w:spacing w:line="360" w:lineRule="auto"/>
+              <w:jc w:val="center"/>
+              <w:rPr>
+                <w:bCs/>
+                <w:sz w:val="28"/>
+                <w:szCs w:val="28"/>
+              </w:rPr>
+            </w:pPr>
+            <w:r>
+              <w:rPr>
+                <w:bCs/>
+                <w:sz w:val="28"/>
+                <w:szCs w:val="28"/>
+              </w:rPr>
+              <w:t>Анализ штрафов</w:t>
+            </w:r>
+          </w:p>
+        </w:tc>
+        <w:tc>
+          <w:tcPr>
+            <w:tcW w:w="5952" w:type="dxa"/>
+            <w:vAlign w:val="center"/>
+          </w:tcPr>
+          <w:p>
+            <w:pPr>
+              <w:spacing w:line="360" w:lineRule="auto"/>
+              <w:jc w:val="center"/>
+              <w:rPr>
+                <w:bCs/>
+                <w:sz w:val="28"/>
+                <w:szCs w:val="28"/>
+              </w:rPr>
+            </w:pPr>
+            <w:r>
+              <w:rPr>
+                <w:bCs/>
+                <w:sz w:val="28"/>
+                <w:szCs w:val="28"/>
+              </w:rPr>
+              <w:t>При удаление штрафов</w:t>
+            </w:r>
+            <w:r>
+              <w:rPr>
+                <w:bCs/>
+                <w:sz w:val="28"/>
+                <w:szCs w:val="28"/>
+              </w:rPr>
+              <w:t xml:space="preserve">, </w:t>
+            </w:r>
+            <w:r>
+              <w:rPr>
+                <w:bCs/>
+                <w:sz w:val="28"/>
+                <w:szCs w:val="28"/>
+              </w:rPr>
+              <w:t xml:space="preserve">происходит анализ остались еще штрафы на данную автомобиль и если нет то она удаляется из </w:t>
+            </w:r>
+            <w:proofErr w:type="spellStart"/>
+            <w:r>
+              <w:rPr>
+                <w:bCs/>
+                <w:sz w:val="28"/>
+                <w:szCs w:val="28"/>
+              </w:rPr>
+              <w:t>бд</w:t>
+            </w:r>
+            <w:proofErr w:type="spellEnd"/>
+            <w:r>
+              <w:rPr>
+                <w:bCs/>
+                <w:sz w:val="28"/>
+                <w:szCs w:val="28"/>
+              </w:rPr>
+              <w:t>.</w:t>
+            </w:r>
+          </w:p>
+        </w:tc>
+      </w:tr>
+      <w:tr>
+        <w:trPr>
+          <w:jc w:val="center"/>
+        </w:trPr>
+        <w:tc>
+          <w:tcPr>
+            <w:tcW w:w="3681" w:type="dxa"/>
+            <w:vMerge w:val="restart"/>
+            <w:vAlign w:val="center"/>
+          </w:tcPr>
+          <w:p>
+            <w:pPr>
+              <w:spacing w:line="360" w:lineRule="auto"/>
+              <w:jc w:val="center"/>
+              <w:rPr>
+                <w:bCs/>
+                <w:sz w:val="28"/>
+                <w:szCs w:val="28"/>
+              </w:rPr>
+            </w:pPr>
+            <w:r>
+              <w:rPr>
+                <w:bCs/>
+                <w:sz w:val="28"/>
+                <w:szCs w:val="28"/>
+              </w:rPr>
+              <w:t>Отчетность</w:t>
+            </w:r>
+          </w:p>
+        </w:tc>
+        <w:tc>
+          <w:tcPr>
+            <w:tcW w:w="5952" w:type="dxa"/>
+            <w:vAlign w:val="center"/>
+          </w:tcPr>
+          <w:p>
+            <w:pPr>
+              <w:spacing w:line="360" w:lineRule="auto"/>
+              <w:jc w:val="center"/>
+              <w:rPr>
+                <w:bCs/>
+                <w:sz w:val="28"/>
+                <w:szCs w:val="28"/>
+              </w:rPr>
+            </w:pPr>
+            <w:r>
+              <w:rPr>
+                <w:bCs/>
+                <w:sz w:val="28"/>
+                <w:szCs w:val="28"/>
+              </w:rPr>
+              <w:t>Ведение журналов результатов сбора, обработки и за-грузки данных</w:t>
+            </w:r>
+          </w:p>
+        </w:tc>
+      </w:tr>
+      <w:tr>
+        <w:trPr>
+          <w:jc w:val="center"/>
+        </w:trPr>
+        <w:tc>
+          <w:tcPr>
+            <w:tcW w:w="3681" w:type="dxa"/>
+            <w:vMerge/>
+            <w:vAlign w:val="center"/>
+          </w:tcPr>
+          <w:p>
+            <w:pPr>
+              <w:spacing w:line="360" w:lineRule="auto"/>
+              <w:jc w:val="center"/>
+              <w:rPr>
+                <w:bCs/>
+                <w:sz w:val="28"/>
+                <w:szCs w:val="28"/>
+              </w:rPr>
+            </w:pPr>
+          </w:p>
+        </w:tc>
+        <w:tc>
+          <w:tcPr>
+            <w:tcW w:w="5952" w:type="dxa"/>
+            <w:vAlign w:val="center"/>
+          </w:tcPr>
+          <w:p>
+            <w:pPr>
+              <w:spacing w:line="360" w:lineRule="auto"/>
+              <w:jc w:val="center"/>
+              <w:rPr>
+                <w:bCs/>
+                <w:sz w:val="28"/>
+                <w:szCs w:val="28"/>
+              </w:rPr>
+            </w:pPr>
+            <w:r>
+              <w:rPr>
+                <w:bCs/>
+                <w:sz w:val="28"/>
+                <w:szCs w:val="28"/>
+              </w:rPr>
+              <w:t>Отчеты по штрафам</w:t>
+            </w:r>
+          </w:p>
+        </w:tc>
+      </w:tr>
+    </w:tbl>
+    <w:p>
+      <w:pPr>
+        <w:pStyle w:val="a6"/>
+        <w:spacing w:line="360" w:lineRule="auto"/>
+        <w:ind w:left="0" w:firstLine="851"/>
+        <w:jc w:val="both"/>
+        <w:rPr>
+          <w:sz w:val="28"/>
+          <w:szCs w:val="28"/>
+        </w:rPr>
+      </w:pPr>
+    </w:p>
+    <w:p>
+      <w:pPr>
+        <w:pStyle w:val="a6"/>
+        <w:spacing w:line="360" w:lineRule="auto"/>
+        <w:ind w:left="0" w:firstLine="851"/>
+        <w:jc w:val="both"/>
+        <w:rPr>
+          <w:sz w:val="28"/>
+          <w:szCs w:val="28"/>
+        </w:rPr>
+      </w:pPr>
+      <w:r>
+        <w:rPr>
+          <w:sz w:val="28"/>
+          <w:szCs w:val="28"/>
+        </w:rPr>
+        <w:lastRenderedPageBreak/>
+        <w:t>4.3. Требования к видам обеспечения</w:t>
+      </w:r>
+    </w:p>
+    <w:p>
+      <w:pPr>
+        <w:pStyle w:val="a6"/>
+        <w:spacing w:line="360" w:lineRule="auto"/>
+        <w:ind w:left="0" w:firstLine="851"/>
+        <w:jc w:val="both"/>
+        <w:rPr>
+          <w:sz w:val="28"/>
+          <w:szCs w:val="28"/>
+        </w:rPr>
+      </w:pPr>
+      <w:r>
+        <w:rPr>
+          <w:sz w:val="28"/>
+          <w:szCs w:val="28"/>
+        </w:rPr>
+        <w:t>4.3</w:t>
+      </w:r>
+      <w:r>
+        <w:rPr>
+          <w:sz w:val="28"/>
+          <w:szCs w:val="28"/>
+        </w:rPr>
+        <w:t xml:space="preserve">.1 </w:t>
+      </w:r>
       <w:bookmarkStart w:id="0" w:name="_GoBack"/>
       <w:bookmarkEnd w:id="0"/>
+      <w:r>
+        <w:rPr>
+          <w:sz w:val="28"/>
+          <w:szCs w:val="28"/>
+        </w:rPr>
+        <w:t>Требования к лингвистическому обеспечению</w:t>
+      </w:r>
     </w:p>
     <w:sectPr>
       <w:pgSz w:w="11906" w:h="16838"/>
@@ -4174,6 +5077,95 @@
     </w:lvl>
   </w:abstractNum>
   <w:abstractNum w:abstractNumId="2" w15:restartNumberingAfterBreak="0">
+    <w:nsid w:val="491B5750"/>
+    <w:multiLevelType w:val="hybridMultilevel"/>
+    <w:tmpl w:val="1276C01E"/>
+    <w:lvl w:ilvl="0" w:tplc="F63602C8">
+      <w:start w:val="1"/>
+      <w:numFmt w:val="decimal"/>
+      <w:lvlText w:val="%1."/>
+      <w:lvlJc w:val="left"/>
+      <w:pPr>
+        <w:ind w:left="1211" w:hanging="360"/>
+      </w:pPr>
+      <w:rPr>
+        <w:rFonts w:hint="default"/>
+      </w:rPr>
+    </w:lvl>
+    <w:lvl w:ilvl="1" w:tplc="04190019" w:tentative="1">
+      <w:start w:val="1"/>
+      <w:numFmt w:val="lowerLetter"/>
+      <w:lvlText w:val="%2."/>
+      <w:lvlJc w:val="left"/>
+      <w:pPr>
+        <w:ind w:left="1931" w:hanging="360"/>
+      </w:pPr>
+    </w:lvl>
+    <w:lvl w:ilvl="2" w:tplc="0419001B" w:tentative="1">
+      <w:start w:val="1"/>
+      <w:numFmt w:val="lowerRoman"/>
+      <w:lvlText w:val="%3."/>
+      <w:lvlJc w:val="right"/>
+      <w:pPr>
+        <w:ind w:left="2651" w:hanging="180"/>
+      </w:pPr>
+    </w:lvl>
+    <w:lvl w:ilvl="3" w:tplc="0419000F" w:tentative="1">
+      <w:start w:val="1"/>
+      <w:numFmt w:val="decimal"/>
+      <w:lvlText w:val="%4."/>
+      <w:lvlJc w:val="left"/>
+      <w:pPr>
+        <w:ind w:left="3371" w:hanging="360"/>
+      </w:pPr>
+    </w:lvl>
+    <w:lvl w:ilvl="4" w:tplc="04190019" w:tentative="1">
+      <w:start w:val="1"/>
+      <w:numFmt w:val="lowerLetter"/>
+      <w:lvlText w:val="%5."/>
+      <w:lvlJc w:val="left"/>
+      <w:pPr>
+        <w:ind w:left="4091" w:hanging="360"/>
+      </w:pPr>
+    </w:lvl>
+    <w:lvl w:ilvl="5" w:tplc="0419001B" w:tentative="1">
+      <w:start w:val="1"/>
+      <w:numFmt w:val="lowerRoman"/>
+      <w:lvlText w:val="%6."/>
+      <w:lvlJc w:val="right"/>
+      <w:pPr>
+        <w:ind w:left="4811" w:hanging="180"/>
+      </w:pPr>
+    </w:lvl>
+    <w:lvl w:ilvl="6" w:tplc="0419000F" w:tentative="1">
+      <w:start w:val="1"/>
+      <w:numFmt w:val="decimal"/>
+      <w:lvlText w:val="%7."/>
+      <w:lvlJc w:val="left"/>
+      <w:pPr>
+        <w:ind w:left="5531" w:hanging="360"/>
+      </w:pPr>
+    </w:lvl>
+    <w:lvl w:ilvl="7" w:tplc="04190019" w:tentative="1">
+      <w:start w:val="1"/>
+      <w:numFmt w:val="lowerLetter"/>
+      <w:lvlText w:val="%8."/>
+      <w:lvlJc w:val="left"/>
+      <w:pPr>
+        <w:ind w:left="6251" w:hanging="360"/>
+      </w:pPr>
+    </w:lvl>
+    <w:lvl w:ilvl="8" w:tplc="0419001B" w:tentative="1">
+      <w:start w:val="1"/>
+      <w:numFmt w:val="lowerRoman"/>
+      <w:lvlText w:val="%9."/>
+      <w:lvlJc w:val="right"/>
+      <w:pPr>
+        <w:ind w:left="6971" w:hanging="180"/>
+      </w:pPr>
+    </w:lvl>
+  </w:abstractNum>
+  <w:abstractNum w:abstractNumId="3" w15:restartNumberingAfterBreak="0">
     <w:nsid w:val="65827070"/>
     <w:multiLevelType w:val="hybridMultilevel"/>
     <w:tmpl w:val="3CEA2606"/>
@@ -4286,7 +5278,7 @@
       </w:rPr>
     </w:lvl>
   </w:abstractNum>
-  <w:abstractNum w:abstractNumId="3" w15:restartNumberingAfterBreak="0">
+  <w:abstractNum w:abstractNumId="4" w15:restartNumberingAfterBreak="0">
     <w:nsid w:val="7DDE0421"/>
     <w:multiLevelType w:val="hybridMultilevel"/>
     <w:tmpl w:val="3D008EAE"/>
@@ -4403,13 +5395,16 @@
     <w:abstractNumId w:val="1"/>
   </w:num>
   <w:num w:numId="2">
-    <w:abstractNumId w:val="2"/>
+    <w:abstractNumId w:val="3"/>
   </w:num>
   <w:num w:numId="3">
-    <w:abstractNumId w:val="3"/>
+    <w:abstractNumId w:val="4"/>
   </w:num>
   <w:num w:numId="4">
     <w:abstractNumId w:val="0"/>
+  </w:num>
+  <w:num w:numId="5">
+    <w:abstractNumId w:val="2"/>
   </w:num>
 </w:numbering>
 </file>
